--- a/docs/CulkinMillerDarnellTechOSUserManual.docx
+++ b/docs/CulkinMillerDarnellTechOSUserManual.docx
@@ -542,23 +542,6 @@
           <w:szCs w:val="32"/>
         </w:rPr>
         <w:t>Index</w:t>
-      </w:r>
-    </w:p>
-    <w:p>
-      <w:pPr>
-        <w:pStyle w:val="Normal"/>
-        <w:rPr>
-          <w:rFonts w:ascii="Arial" w:hAnsi="Arial" w:cs="Arial"/>
-          <w:sz w:val="32"/>
-          <w:szCs w:val="32"/>
-        </w:rPr>
-      </w:pPr>
-      <w:r>
-        <w:rPr>
-          <w:rFonts w:cs="Arial" w:ascii="Arial" w:hAnsi="Arial"/>
-          <w:sz w:val="32"/>
-          <w:szCs w:val="32"/>
-        </w:rPr>
       </w:r>
     </w:p>
     <w:p>
@@ -677,11 +660,7 @@
     <w:p>
       <w:pPr>
         <w:pStyle w:val="Normal"/>
-        <w:rPr>
-          <w:rFonts w:ascii="Arial" w:hAnsi="Arial" w:cs="Arial"/>
-          <w:sz w:val="24"/>
-          <w:szCs w:val="24"/>
-        </w:rPr>
+        <w:rPr/>
       </w:pPr>
       <w:r>
         <w:rPr>
@@ -699,7 +678,17 @@
           <w:sz w:val="24"/>
           <w:szCs w:val="24"/>
         </w:rPr>
-        <w:t>Our TechOS is a command line OS that is being made so we can get a good perspective on how Operating Systems are made and operate. The current state is very simple, with this only being the first module, and has only a few commands implemented. The project is written in C and our group is using Git to keep track of files.</w:t>
+        <w:t xml:space="preserve">Our TechOS is a command line OS that is being made so we can get a good perspective on how Operating Systems are made and operate. </w:t>
+      </w:r>
+      <w:r>
+        <w:rPr>
+          <w:rFonts w:cs="Arial" w:ascii="Arial" w:hAnsi="Arial"/>
+          <w:strike w:val="false"/>
+          <w:dstrike w:val="false"/>
+          <w:sz w:val="24"/>
+          <w:szCs w:val="24"/>
+        </w:rPr>
+        <w:t>This version implements the second module, a Process Control Block, and basic functions for managing PCBs. The project is written in C and our group is using Git to keep track of files.</w:t>
       </w:r>
     </w:p>
     <w:p>
@@ -757,13 +746,8 @@
     <w:p>
       <w:pPr>
         <w:pStyle w:val="Normal"/>
-        <w:rPr>
-          <w:rFonts w:ascii="Arial" w:hAnsi="Arial" w:cs="Arial"/>
-          <w:b/>
-          <w:b/>
-          <w:sz w:val="24"/>
-          <w:szCs w:val="24"/>
-        </w:rPr>
+        <w:spacing w:lineRule="auto" w:line="240"/>
+        <w:rPr/>
       </w:pPr>
       <w:r>
         <w:rPr>
@@ -788,25 +772,7 @@
           <w:sz w:val="24"/>
           <w:szCs w:val="24"/>
         </w:rPr>
-        <w:t>Help either lists all the commands available to TechOS, or gives in-depth</w:t>
-      </w:r>
-    </w:p>
-    <w:p>
-      <w:pPr>
-        <w:pStyle w:val="Normal"/>
-        <w:rPr>
-          <w:rFonts w:ascii="Arial" w:hAnsi="Arial" w:cs="Arial"/>
-          <w:sz w:val="24"/>
-          <w:szCs w:val="24"/>
-        </w:rPr>
-      </w:pPr>
-      <w:r>
-        <w:rPr>
-          <w:rFonts w:cs="Arial" w:ascii="Arial" w:hAnsi="Arial"/>
-          <w:sz w:val="24"/>
-          <w:szCs w:val="24"/>
-        </w:rPr>
-        <w:t>help on a particular command.</w:t>
+        <w:t>Help either lists all the commands available to TechOS, or gives in-depth help on a particular command.</w:t>
       </w:r>
     </w:p>
     <w:p>
@@ -881,6 +847,7 @@
     <w:p>
       <w:pPr>
         <w:pStyle w:val="Normal"/>
+        <w:spacing w:lineRule="auto" w:line="240"/>
         <w:rPr>
           <w:rFonts w:ascii="Arial" w:hAnsi="Arial" w:cs="Arial"/>
           <w:sz w:val="24"/>
@@ -1046,13 +1013,7 @@
     <w:p>
       <w:pPr>
         <w:pStyle w:val="Normal"/>
-        <w:rPr>
-          <w:rFonts w:ascii="Arial" w:hAnsi="Arial" w:cs="Arial"/>
-          <w:b/>
-          <w:b/>
-          <w:sz w:val="24"/>
-          <w:szCs w:val="24"/>
-        </w:rPr>
+        <w:rPr/>
       </w:pPr>
       <w:r>
         <w:rPr>
@@ -1093,80 +1054,353 @@
         </w:rPr>
       </w:pPr>
       <w:r>
-        <w:rPr>
-          <w:rFonts w:cs="Arial" w:ascii="Arial" w:hAnsi="Arial"/>
-          <w:b/>
-          <w:sz w:val="24"/>
-          <w:szCs w:val="24"/>
-        </w:rPr>
-      </w:r>
-    </w:p>
-    <w:p>
-      <w:pPr>
-        <w:pStyle w:val="Normal"/>
-        <w:rPr>
-          <w:rFonts w:ascii="Arial" w:hAnsi="Arial" w:cs="Arial"/>
-          <w:sz w:val="24"/>
-          <w:szCs w:val="24"/>
-        </w:rPr>
-      </w:pPr>
-      <w:r>
-        <w:rPr>
-          <w:rFonts w:cs="Arial" w:ascii="Arial" w:hAnsi="Arial"/>
-          <w:sz w:val="24"/>
-          <w:szCs w:val="24"/>
-        </w:rPr>
-      </w:r>
-    </w:p>
-    <w:p>
-      <w:pPr>
-        <w:pStyle w:val="Normal"/>
-        <w:rPr>
-          <w:rFonts w:ascii="Arial" w:hAnsi="Arial" w:cs="Arial"/>
-          <w:sz w:val="24"/>
-          <w:szCs w:val="24"/>
-        </w:rPr>
-      </w:pPr>
-      <w:r>
-        <w:rPr>
-          <w:rFonts w:cs="Arial" w:ascii="Arial" w:hAnsi="Arial"/>
-          <w:sz w:val="24"/>
-          <w:szCs w:val="24"/>
-        </w:rPr>
-      </w:r>
-    </w:p>
-    <w:p>
-      <w:pPr>
-        <w:pStyle w:val="Normal"/>
-        <w:rPr>
-          <w:rFonts w:ascii="Arial" w:hAnsi="Arial" w:cs="Arial"/>
-          <w:sz w:val="24"/>
-          <w:szCs w:val="24"/>
-        </w:rPr>
-      </w:pPr>
-      <w:r>
-        <w:rPr>
-          <w:rFonts w:cs="Arial" w:ascii="Arial" w:hAnsi="Arial"/>
-          <w:sz w:val="24"/>
-          <w:szCs w:val="24"/>
-        </w:rPr>
-      </w:r>
-    </w:p>
-    <w:p>
-      <w:pPr>
-        <w:pStyle w:val="Normal"/>
-        <w:rPr>
-          <w:rFonts w:ascii="Arial" w:hAnsi="Arial" w:cs="Arial"/>
-          <w:sz w:val="24"/>
-          <w:szCs w:val="24"/>
-        </w:rPr>
-      </w:pPr>
-      <w:r>
-        <w:rPr>
-          <w:rFonts w:cs="Arial" w:ascii="Arial" w:hAnsi="Arial"/>
-          <w:sz w:val="24"/>
-          <w:szCs w:val="24"/>
-        </w:rPr>
+        <w:rPr/>
+      </w:r>
+    </w:p>
+    <w:p>
+      <w:pPr>
+        <w:pStyle w:val="Normal"/>
+        <w:rPr/>
+      </w:pPr>
+      <w:r>
+        <w:rPr>
+          <w:rFonts w:cs="Arial" w:ascii="Arial" w:hAnsi="Arial"/>
+          <w:b/>
+          <w:sz w:val="24"/>
+          <w:szCs w:val="24"/>
+        </w:rPr>
+        <w:t xml:space="preserve">     </w:t>
+      </w:r>
+      <w:r>
+        <w:rPr>
+          <w:rFonts w:cs="Arial" w:ascii="Arial" w:hAnsi="Arial"/>
+          <w:b/>
+          <w:sz w:val="24"/>
+          <w:szCs w:val="24"/>
+        </w:rPr>
+        <w:t xml:space="preserve">Script: </w:t>
+      </w:r>
+      <w:r>
+        <w:rPr>
+          <w:rFonts w:cs="Arial" w:ascii="Arial" w:hAnsi="Arial"/>
+          <w:b w:val="false"/>
+          <w:bCs w:val="false"/>
+          <w:sz w:val="24"/>
+          <w:szCs w:val="24"/>
+        </w:rPr>
+        <w:t>Run a list of commands from a text file</w:t>
+      </w:r>
+    </w:p>
+    <w:p>
+      <w:pPr>
+        <w:pStyle w:val="Normal"/>
+        <w:rPr>
+          <w:rFonts w:ascii="Arial" w:hAnsi="Arial" w:cs="Arial"/>
+          <w:b w:val="false"/>
+          <w:b w:val="false"/>
+          <w:bCs w:val="false"/>
+          <w:sz w:val="24"/>
+          <w:szCs w:val="24"/>
+        </w:rPr>
+      </w:pPr>
+      <w:r>
+        <w:rPr/>
+      </w:r>
+    </w:p>
+    <w:p>
+      <w:pPr>
+        <w:pStyle w:val="Normal"/>
+        <w:rPr/>
+      </w:pPr>
+      <w:r>
+        <w:rPr>
+          <w:rFonts w:cs="Arial" w:ascii="Arial" w:hAnsi="Arial"/>
+          <w:b w:val="false"/>
+          <w:bCs w:val="false"/>
+          <w:sz w:val="24"/>
+          <w:szCs w:val="24"/>
+        </w:rPr>
+        <w:t xml:space="preserve">     </w:t>
+      </w:r>
+      <w:r>
+        <w:rPr>
+          <w:rFonts w:cs="Arial" w:ascii="Arial" w:hAnsi="Arial"/>
+          <w:b/>
+          <w:bCs/>
+          <w:sz w:val="24"/>
+          <w:szCs w:val="24"/>
+        </w:rPr>
+        <w:t xml:space="preserve">Mkpcb: </w:t>
+      </w:r>
+      <w:r>
+        <w:rPr>
+          <w:rFonts w:cs="Arial" w:ascii="Arial" w:hAnsi="Arial"/>
+          <w:b w:val="false"/>
+          <w:bCs w:val="false"/>
+          <w:sz w:val="24"/>
+          <w:szCs w:val="24"/>
+        </w:rPr>
+        <w:t>Create a PCB and place it into a queue</w:t>
+      </w:r>
+    </w:p>
+    <w:p>
+      <w:pPr>
+        <w:pStyle w:val="Normal"/>
+        <w:rPr>
+          <w:rFonts w:ascii="Arial" w:hAnsi="Arial" w:cs="Arial"/>
+          <w:b w:val="false"/>
+          <w:b w:val="false"/>
+          <w:bCs w:val="false"/>
+          <w:sz w:val="24"/>
+          <w:szCs w:val="24"/>
+        </w:rPr>
+      </w:pPr>
+      <w:r>
+        <w:rPr/>
+      </w:r>
+    </w:p>
+    <w:p>
+      <w:pPr>
+        <w:pStyle w:val="Normal"/>
+        <w:rPr/>
+      </w:pPr>
+      <w:r>
+        <w:rPr>
+          <w:rFonts w:cs="Arial" w:ascii="Arial" w:hAnsi="Arial"/>
+          <w:b w:val="false"/>
+          <w:bCs w:val="false"/>
+          <w:sz w:val="24"/>
+          <w:szCs w:val="24"/>
+        </w:rPr>
+        <w:t xml:space="preserve">     </w:t>
+      </w:r>
+      <w:r>
+        <w:rPr>
+          <w:rFonts w:cs="Arial" w:ascii="Arial" w:hAnsi="Arial"/>
+          <w:b/>
+          <w:bCs/>
+          <w:sz w:val="24"/>
+          <w:szCs w:val="24"/>
+        </w:rPr>
+        <w:t>Rmpcb:</w:t>
+      </w:r>
+      <w:r>
+        <w:rPr>
+          <w:rFonts w:cs="Arial" w:ascii="Arial" w:hAnsi="Arial"/>
+          <w:b w:val="false"/>
+          <w:bCs w:val="false"/>
+          <w:sz w:val="24"/>
+          <w:szCs w:val="24"/>
+        </w:rPr>
+        <w:t xml:space="preserve"> Remove a PCB from a queue and delete it</w:t>
+      </w:r>
+    </w:p>
+    <w:p>
+      <w:pPr>
+        <w:pStyle w:val="Normal"/>
+        <w:rPr>
+          <w:rFonts w:ascii="Arial" w:hAnsi="Arial" w:cs="Arial"/>
+          <w:b w:val="false"/>
+          <w:b w:val="false"/>
+          <w:bCs w:val="false"/>
+          <w:sz w:val="24"/>
+          <w:szCs w:val="24"/>
+        </w:rPr>
+      </w:pPr>
+      <w:r>
+        <w:rPr/>
+      </w:r>
+    </w:p>
+    <w:p>
+      <w:pPr>
+        <w:pStyle w:val="Normal"/>
+        <w:rPr/>
+      </w:pPr>
+      <w:r>
+        <w:rPr>
+          <w:rFonts w:cs="Arial" w:ascii="Arial" w:hAnsi="Arial"/>
+          <w:b w:val="false"/>
+          <w:bCs w:val="false"/>
+          <w:sz w:val="24"/>
+          <w:szCs w:val="24"/>
+        </w:rPr>
+        <w:t xml:space="preserve">     </w:t>
+      </w:r>
+      <w:r>
+        <w:rPr>
+          <w:rFonts w:cs="Arial" w:ascii="Arial" w:hAnsi="Arial"/>
+          <w:b/>
+          <w:bCs/>
+          <w:sz w:val="24"/>
+          <w:szCs w:val="24"/>
+        </w:rPr>
+        <w:t>Sspcb:</w:t>
+      </w:r>
+      <w:r>
+        <w:rPr>
+          <w:rFonts w:cs="Arial" w:ascii="Arial" w:hAnsi="Arial"/>
+          <w:b w:val="false"/>
+          <w:bCs w:val="false"/>
+          <w:sz w:val="24"/>
+          <w:szCs w:val="24"/>
+        </w:rPr>
+        <w:t xml:space="preserve"> Suspend a PCB and place it back in a queue</w:t>
+      </w:r>
+    </w:p>
+    <w:p>
+      <w:pPr>
+        <w:pStyle w:val="Normal"/>
+        <w:rPr>
+          <w:rFonts w:ascii="Arial" w:hAnsi="Arial" w:cs="Arial"/>
+          <w:b w:val="false"/>
+          <w:b w:val="false"/>
+          <w:bCs w:val="false"/>
+          <w:sz w:val="24"/>
+          <w:szCs w:val="24"/>
+        </w:rPr>
+      </w:pPr>
+      <w:r>
+        <w:rPr/>
+      </w:r>
+    </w:p>
+    <w:p>
+      <w:pPr>
+        <w:pStyle w:val="Normal"/>
+        <w:rPr/>
+      </w:pPr>
+      <w:r>
+        <w:rPr>
+          <w:rFonts w:cs="Arial" w:ascii="Arial" w:hAnsi="Arial"/>
+          <w:b w:val="false"/>
+          <w:bCs w:val="false"/>
+          <w:sz w:val="24"/>
+          <w:szCs w:val="24"/>
+        </w:rPr>
+        <w:t xml:space="preserve">     </w:t>
+      </w:r>
+      <w:r>
+        <w:rPr>
+          <w:rFonts w:cs="Arial" w:ascii="Arial" w:hAnsi="Arial"/>
+          <w:b/>
+          <w:bCs/>
+          <w:sz w:val="24"/>
+          <w:szCs w:val="24"/>
+        </w:rPr>
+        <w:t>Rspcb:</w:t>
+      </w:r>
+      <w:r>
+        <w:rPr>
+          <w:rFonts w:cs="Arial" w:ascii="Arial" w:hAnsi="Arial"/>
+          <w:b w:val="false"/>
+          <w:bCs w:val="false"/>
+          <w:sz w:val="24"/>
+          <w:szCs w:val="24"/>
+        </w:rPr>
+        <w:t xml:space="preserve"> Resume a suspended PCB and place it back into a queue</w:t>
+      </w:r>
+    </w:p>
+    <w:p>
+      <w:pPr>
+        <w:pStyle w:val="Normal"/>
+        <w:rPr>
+          <w:rFonts w:ascii="Arial" w:hAnsi="Arial" w:cs="Arial"/>
+          <w:b w:val="false"/>
+          <w:b w:val="false"/>
+          <w:bCs w:val="false"/>
+          <w:sz w:val="24"/>
+          <w:szCs w:val="24"/>
+        </w:rPr>
+      </w:pPr>
+      <w:r>
+        <w:rPr/>
+      </w:r>
+    </w:p>
+    <w:p>
+      <w:pPr>
+        <w:pStyle w:val="Normal"/>
+        <w:rPr/>
+      </w:pPr>
+      <w:r>
+        <w:rPr>
+          <w:rFonts w:cs="Arial" w:ascii="Arial" w:hAnsi="Arial"/>
+          <w:b w:val="false"/>
+          <w:bCs w:val="false"/>
+          <w:sz w:val="24"/>
+          <w:szCs w:val="24"/>
+        </w:rPr>
+        <w:t xml:space="preserve">     </w:t>
+      </w:r>
+      <w:r>
+        <w:rPr>
+          <w:rFonts w:cs="Arial" w:ascii="Arial" w:hAnsi="Arial"/>
+          <w:b/>
+          <w:bCs/>
+          <w:sz w:val="24"/>
+          <w:szCs w:val="24"/>
+        </w:rPr>
+        <w:t>Sppcb:</w:t>
+      </w:r>
+      <w:r>
+        <w:rPr>
+          <w:rFonts w:cs="Arial" w:ascii="Arial" w:hAnsi="Arial"/>
+          <w:b w:val="false"/>
+          <w:bCs w:val="false"/>
+          <w:sz w:val="24"/>
+          <w:szCs w:val="24"/>
+        </w:rPr>
+        <w:t xml:space="preserve"> Set a PCB’s priority and reinsert into the appropriate queue</w:t>
+      </w:r>
+    </w:p>
+    <w:p>
+      <w:pPr>
+        <w:pStyle w:val="Normal"/>
+        <w:rPr>
+          <w:rFonts w:ascii="Arial" w:hAnsi="Arial" w:cs="Arial"/>
+          <w:b w:val="false"/>
+          <w:b w:val="false"/>
+          <w:bCs w:val="false"/>
+          <w:sz w:val="24"/>
+          <w:szCs w:val="24"/>
+        </w:rPr>
+      </w:pPr>
+      <w:r>
+        <w:rPr/>
+      </w:r>
+    </w:p>
+    <w:p>
+      <w:pPr>
+        <w:pStyle w:val="Normal"/>
+        <w:rPr/>
+      </w:pPr>
+      <w:r>
+        <w:rPr>
+          <w:rFonts w:cs="Arial" w:ascii="Arial" w:hAnsi="Arial"/>
+          <w:b w:val="false"/>
+          <w:bCs w:val="false"/>
+          <w:sz w:val="24"/>
+          <w:szCs w:val="24"/>
+        </w:rPr>
+        <w:t xml:space="preserve">     </w:t>
+      </w:r>
+      <w:r>
+        <w:rPr>
+          <w:rFonts w:cs="Arial" w:ascii="Arial" w:hAnsi="Arial"/>
+          <w:b/>
+          <w:bCs/>
+          <w:sz w:val="24"/>
+          <w:szCs w:val="24"/>
+        </w:rPr>
+        <w:t>Shpcb:</w:t>
+      </w:r>
+      <w:r>
+        <w:rPr>
+          <w:rFonts w:cs="Arial" w:ascii="Arial" w:hAnsi="Arial"/>
+          <w:b w:val="false"/>
+          <w:bCs w:val="false"/>
+          <w:sz w:val="24"/>
+          <w:szCs w:val="24"/>
+        </w:rPr>
+        <w:t xml:space="preserve"> Display info for a PCB or an entire queue of PCBs</w:t>
       </w:r>
     </w:p>
     <w:p>
@@ -1179,23 +1413,27 @@
         </w:rPr>
       </w:pPr>
       <w:r>
-        <w:rPr/>
-      </w:r>
-      <w:r>
-        <w:br w:type="page"/>
-      </w:r>
-    </w:p>
-    <w:p>
-      <w:pPr>
-        <w:pStyle w:val="Normal"/>
-        <w:rPr/>
-      </w:pPr>
-      <w:r>
         <w:rPr>
           <w:rFonts w:cs="Arial" w:ascii="Arial Black" w:hAnsi="Arial Black"/>
           <w:sz w:val="40"/>
           <w:szCs w:val="40"/>
         </w:rPr>
+      </w:r>
+      <w:r>
+        <w:br w:type="page"/>
+      </w:r>
+    </w:p>
+    <w:p>
+      <w:pPr>
+        <w:pStyle w:val="Normal"/>
+        <w:rPr/>
+      </w:pPr>
+      <w:r>
+        <w:rPr>
+          <w:rFonts w:cs="Arial" w:ascii="Arial Black" w:hAnsi="Arial Black"/>
+          <w:sz w:val="40"/>
+          <w:szCs w:val="40"/>
+        </w:rPr>
         <w:t>Command Descriptions</w:t>
       </w:r>
     </w:p>
@@ -1402,11 +1640,7 @@
     <w:p>
       <w:pPr>
         <w:pStyle w:val="Normal"/>
-        <w:rPr>
-          <w:rFonts w:ascii="Arial" w:hAnsi="Arial" w:cs="Arial"/>
-          <w:sz w:val="24"/>
-          <w:szCs w:val="24"/>
-        </w:rPr>
+        <w:rPr/>
       </w:pPr>
       <w:r>
         <w:rPr>
@@ -1429,6 +1663,29 @@
     <w:p>
       <w:pPr>
         <w:pStyle w:val="Normal"/>
+        <w:rPr/>
+      </w:pPr>
+      <w:r>
+        <w:rPr>
+          <w:rFonts w:cs="Arial" w:ascii="Arial" w:hAnsi="Arial"/>
+          <w:sz w:val="24"/>
+          <w:szCs w:val="24"/>
+        </w:rPr>
+        <w:tab/>
+        <w:t xml:space="preserve">    </w:t>
+      </w:r>
+      <w:r>
+        <w:rPr>
+          <w:rFonts w:cs="Arial" w:ascii="Arial" w:hAnsi="Arial"/>
+          <w:sz w:val="24"/>
+          <w:szCs w:val="24"/>
+        </w:rPr>
+        <w:t>Options: -h --help</w:t>
+      </w:r>
+    </w:p>
+    <w:p>
+      <w:pPr>
+        <w:pStyle w:val="Normal"/>
         <w:rPr>
           <w:rFonts w:ascii="Arial" w:hAnsi="Arial" w:cs="Arial"/>
           <w:sz w:val="24"/>
@@ -1582,23 +1839,7 @@
           <w:sz w:val="24"/>
           <w:szCs w:val="24"/>
         </w:rPr>
-        <w:t>Options: -I, -</w:t>
-      </w:r>
-      <w:r>
-        <w:rPr>
-          <w:rFonts w:cs="Arial" w:ascii="Arial" w:hAnsi="Arial"/>
-          <w:sz w:val="24"/>
-          <w:szCs w:val="24"/>
-        </w:rPr>
-        <w:t xml:space="preserve">h, </w:t>
-      </w:r>
-      <w:r>
-        <w:rPr>
-          <w:rFonts w:cs="Arial" w:ascii="Arial" w:hAnsi="Arial"/>
-          <w:sz w:val="24"/>
-          <w:szCs w:val="24"/>
-        </w:rPr>
-        <w:t>--help, -s, -d, -o</w:t>
+        <w:t>Options: -I, -h, --help, -s, -d, -o</w:t>
       </w:r>
     </w:p>
     <w:p>
@@ -1620,23 +1861,7 @@
           <w:sz w:val="24"/>
           <w:szCs w:val="24"/>
         </w:rPr>
-        <w:t xml:space="preserve">Use: </w:t>
-      </w:r>
-      <w:r>
-        <w:rPr>
-          <w:rFonts w:cs="Arial" w:ascii="Arial" w:hAnsi="Arial"/>
-          <w:sz w:val="24"/>
-          <w:szCs w:val="24"/>
-        </w:rPr>
-        <w:t>Displays current date format and allows editing with -s opti</w:t>
-      </w:r>
-      <w:r>
-        <w:rPr>
-          <w:rFonts w:cs="Arial" w:ascii="Arial" w:hAnsi="Arial"/>
-          <w:sz w:val="24"/>
-          <w:szCs w:val="24"/>
-        </w:rPr>
-        <w:t>ons</w:t>
+        <w:t>Use: Displays current date format and allows editing with -s options</w:t>
       </w:r>
     </w:p>
     <w:p>
@@ -1790,72 +2015,233 @@
           <w:sz w:val="24"/>
           <w:szCs w:val="24"/>
         </w:rPr>
-        <w:t xml:space="preserve">Possible error message(s):  Didn’t use command line arguments properly, </w:t>
-      </w:r>
-      <w:r>
-        <w:rPr>
-          <w:rFonts w:cs="Arial" w:ascii="Arial" w:hAnsi="Arial"/>
-          <w:sz w:val="24"/>
-          <w:szCs w:val="24"/>
-        </w:rPr>
-        <w:t>Invalid format entered</w:t>
-      </w:r>
-    </w:p>
-    <w:p>
-      <w:pPr>
-        <w:pStyle w:val="Normal"/>
-        <w:rPr>
-          <w:rFonts w:ascii="Arial" w:hAnsi="Arial" w:cs="Arial"/>
-          <w:sz w:val="24"/>
-          <w:szCs w:val="24"/>
-        </w:rPr>
-      </w:pPr>
-      <w:r>
+        <w:t>Possible error message(s):  Didn’t use command line arguments properly, Invalid format entered</w:t>
+      </w:r>
+    </w:p>
+    <w:p>
+      <w:pPr>
+        <w:pStyle w:val="Normal"/>
+        <w:rPr>
+          <w:rFonts w:ascii="Arial" w:hAnsi="Arial" w:cs="Arial"/>
+          <w:sz w:val="24"/>
+          <w:szCs w:val="24"/>
+        </w:rPr>
+      </w:pPr>
+      <w:r>
+        <w:rPr>
+          <w:rFonts w:cs="Arial" w:ascii="Arial" w:hAnsi="Arial"/>
+          <w:sz w:val="24"/>
+          <w:szCs w:val="24"/>
+        </w:rPr>
+      </w:r>
+    </w:p>
+    <w:p>
+      <w:pPr>
+        <w:pStyle w:val="Normal"/>
+        <w:rPr>
+          <w:rFonts w:ascii="Arial" w:hAnsi="Arial" w:cs="Arial"/>
+          <w:b/>
+          <w:b/>
+          <w:sz w:val="24"/>
+          <w:szCs w:val="24"/>
+        </w:rPr>
+      </w:pPr>
+      <w:r>
+        <w:rPr>
+          <w:rFonts w:cs="Arial" w:ascii="Arial" w:hAnsi="Arial"/>
+          <w:sz w:val="24"/>
+          <w:szCs w:val="24"/>
+        </w:rPr>
+        <w:t xml:space="preserve">     </w:t>
+      </w:r>
+      <w:r>
+        <w:rPr>
+          <w:rFonts w:cs="Arial" w:ascii="Arial" w:hAnsi="Arial"/>
+          <w:b/>
+          <w:sz w:val="24"/>
+          <w:szCs w:val="24"/>
+        </w:rPr>
+        <w:t>Exit:</w:t>
+      </w:r>
+    </w:p>
+    <w:p>
+      <w:pPr>
+        <w:pStyle w:val="Normal"/>
+        <w:rPr>
+          <w:rFonts w:ascii="Arial" w:hAnsi="Arial" w:cs="Arial"/>
+          <w:sz w:val="24"/>
+          <w:szCs w:val="24"/>
+        </w:rPr>
+      </w:pPr>
+      <w:r>
+        <w:rPr>
+          <w:rFonts w:cs="Arial" w:ascii="Arial" w:hAnsi="Arial"/>
+          <w:b/>
+          <w:sz w:val="24"/>
+          <w:szCs w:val="24"/>
+        </w:rPr>
+        <w:t xml:space="preserve">               </w:t>
+      </w:r>
+      <w:r>
+        <w:rPr>
+          <w:rFonts w:cs="Arial" w:ascii="Arial" w:hAnsi="Arial"/>
+          <w:sz w:val="24"/>
+          <w:szCs w:val="24"/>
+        </w:rPr>
+        <w:t>Syntax: exit</w:t>
+      </w:r>
+    </w:p>
+    <w:p>
+      <w:pPr>
+        <w:pStyle w:val="Normal"/>
+        <w:rPr>
+          <w:rFonts w:ascii="Arial" w:hAnsi="Arial" w:cs="Arial"/>
+          <w:sz w:val="24"/>
+          <w:szCs w:val="24"/>
+        </w:rPr>
+      </w:pPr>
+      <w:r>
+        <w:rPr>
+          <w:rFonts w:cs="Arial" w:ascii="Arial" w:hAnsi="Arial"/>
+          <w:sz w:val="24"/>
+          <w:szCs w:val="24"/>
+        </w:rPr>
+        <w:t xml:space="preserve">               </w:t>
+      </w:r>
+      <w:r>
+        <w:rPr>
+          <w:rFonts w:cs="Arial" w:ascii="Arial" w:hAnsi="Arial"/>
+          <w:sz w:val="24"/>
+          <w:szCs w:val="24"/>
+        </w:rPr>
+        <w:t>Use: Triggers cleanup of commands and other data and closes the OS</w:t>
+      </w:r>
+    </w:p>
+    <w:p>
+      <w:pPr>
+        <w:pStyle w:val="Normal"/>
+        <w:rPr>
+          <w:rFonts w:ascii="Arial" w:hAnsi="Arial" w:cs="Arial"/>
+          <w:sz w:val="24"/>
+          <w:szCs w:val="24"/>
+        </w:rPr>
+      </w:pPr>
+      <w:r>
+        <w:rPr>
+          <w:rFonts w:cs="Arial" w:ascii="Arial" w:hAnsi="Arial"/>
+          <w:sz w:val="24"/>
+          <w:szCs w:val="24"/>
+        </w:rPr>
+        <w:t xml:space="preserve">               </w:t>
+      </w:r>
+      <w:r>
+        <w:rPr>
+          <w:rFonts w:cs="Arial" w:ascii="Arial" w:hAnsi="Arial"/>
+          <w:sz w:val="24"/>
+          <w:szCs w:val="24"/>
+        </w:rPr>
+        <w:t>Example of use: exit</w:t>
+      </w:r>
+    </w:p>
+    <w:p>
+      <w:pPr>
+        <w:pStyle w:val="Normal"/>
+        <w:rPr>
+          <w:rFonts w:ascii="Arial" w:hAnsi="Arial" w:cs="Arial"/>
+          <w:sz w:val="24"/>
+          <w:szCs w:val="24"/>
+        </w:rPr>
+      </w:pPr>
+      <w:r>
+        <w:rPr>
+          <w:rFonts w:cs="Arial" w:ascii="Arial" w:hAnsi="Arial"/>
+          <w:sz w:val="24"/>
+          <w:szCs w:val="24"/>
+        </w:rPr>
+        <w:t xml:space="preserve">               </w:t>
+      </w:r>
+      <w:r>
+        <w:rPr>
+          <w:rFonts w:cs="Arial" w:ascii="Arial" w:hAnsi="Arial"/>
+          <w:sz w:val="24"/>
+          <w:szCs w:val="24"/>
+        </w:rPr>
+        <w:t xml:space="preserve">Possible error message(s): </w:t>
+      </w:r>
+      <w:bookmarkStart w:id="1" w:name="__DdeLink__166_258846021"/>
+      <w:r>
+        <w:rPr>
+          <w:rFonts w:cs="Arial" w:ascii="Arial" w:hAnsi="Arial"/>
+          <w:sz w:val="24"/>
+          <w:szCs w:val="24"/>
+        </w:rPr>
+        <w:t>Didn’t use command line arguments properly</w:t>
+      </w:r>
+      <w:bookmarkEnd w:id="1"/>
+      <w:r>
+        <w:rPr>
+          <w:rFonts w:cs="Arial" w:ascii="Arial" w:hAnsi="Arial"/>
+          <w:sz w:val="24"/>
+          <w:szCs w:val="24"/>
+        </w:rPr>
+        <w:t>, Did not enter Y or N properly</w:t>
+      </w:r>
+    </w:p>
+    <w:p>
+      <w:pPr>
+        <w:pStyle w:val="Normal"/>
+        <w:rPr>
+          <w:rFonts w:ascii="Arial" w:hAnsi="Arial" w:cs="Arial"/>
+          <w:sz w:val="24"/>
+          <w:szCs w:val="24"/>
+        </w:rPr>
+      </w:pPr>
+      <w:r>
+        <w:rPr>
+          <w:rFonts w:cs="Arial" w:ascii="Arial" w:hAnsi="Arial"/>
+          <w:sz w:val="24"/>
+          <w:szCs w:val="24"/>
+        </w:rPr>
+        <w:t xml:space="preserve">     </w:t>
+      </w:r>
+    </w:p>
+    <w:p>
+      <w:pPr>
+        <w:pStyle w:val="Normal"/>
+        <w:rPr>
+          <w:rFonts w:ascii="Arial" w:hAnsi="Arial" w:cs="Arial"/>
+          <w:b/>
+          <w:b/>
+          <w:sz w:val="24"/>
+          <w:szCs w:val="24"/>
+        </w:rPr>
+      </w:pPr>
+      <w:r>
+        <w:rPr>
+          <w:rFonts w:cs="Arial" w:ascii="Arial" w:hAnsi="Arial"/>
+          <w:sz w:val="24"/>
+          <w:szCs w:val="24"/>
+        </w:rPr>
+        <w:t xml:space="preserve">     </w:t>
+      </w:r>
+      <w:r>
+        <w:rPr>
+          <w:rFonts w:cs="Arial" w:ascii="Arial" w:hAnsi="Arial"/>
+          <w:b/>
+          <w:sz w:val="24"/>
+          <w:szCs w:val="24"/>
+        </w:rPr>
+        <w:t>Setdate:</w:t>
+      </w:r>
+    </w:p>
+    <w:p>
+      <w:pPr>
+        <w:pStyle w:val="Normal"/>
         <w:rPr/>
-      </w:r>
-    </w:p>
-    <w:p>
-      <w:pPr>
-        <w:pStyle w:val="Normal"/>
-        <w:rPr>
-          <w:rFonts w:ascii="Arial" w:hAnsi="Arial" w:cs="Arial"/>
-          <w:b/>
-          <w:b/>
-          <w:sz w:val="24"/>
-          <w:szCs w:val="24"/>
-        </w:rPr>
-      </w:pPr>
-      <w:r>
-        <w:rPr>
-          <w:rFonts w:cs="Arial" w:ascii="Arial" w:hAnsi="Arial"/>
-          <w:sz w:val="24"/>
-          <w:szCs w:val="24"/>
-        </w:rPr>
-        <w:t xml:space="preserve">     </w:t>
-      </w:r>
-      <w:r>
-        <w:rPr>
-          <w:rFonts w:cs="Arial" w:ascii="Arial" w:hAnsi="Arial"/>
-          <w:b/>
-          <w:sz w:val="24"/>
-          <w:szCs w:val="24"/>
-        </w:rPr>
-        <w:t>Exit:</w:t>
-      </w:r>
-    </w:p>
-    <w:p>
-      <w:pPr>
-        <w:pStyle w:val="Normal"/>
-        <w:rPr>
-          <w:rFonts w:ascii="Arial" w:hAnsi="Arial" w:cs="Arial"/>
-          <w:sz w:val="24"/>
-          <w:szCs w:val="24"/>
-        </w:rPr>
-      </w:pPr>
-      <w:r>
-        <w:rPr>
-          <w:rFonts w:cs="Arial" w:ascii="Arial" w:hAnsi="Arial"/>
-          <w:b/>
+      </w:pPr>
+      <w:r>
+        <w:rPr>
+          <w:rFonts w:cs="Arial" w:ascii="Arial" w:hAnsi="Arial"/>
           <w:sz w:val="24"/>
           <w:szCs w:val="24"/>
         </w:rPr>
@@ -1867,17 +2253,13 @@
           <w:sz w:val="24"/>
           <w:szCs w:val="24"/>
         </w:rPr>
-        <w:t>Syntax: exit</w:t>
-      </w:r>
-    </w:p>
-    <w:p>
-      <w:pPr>
-        <w:pStyle w:val="Normal"/>
-        <w:rPr>
-          <w:rFonts w:ascii="Arial" w:hAnsi="Arial" w:cs="Arial"/>
-          <w:sz w:val="24"/>
-          <w:szCs w:val="24"/>
-        </w:rPr>
+        <w:t>Syntax: setdate, setdate -Option</w:t>
+      </w:r>
+    </w:p>
+    <w:p>
+      <w:pPr>
+        <w:pStyle w:val="Normal"/>
+        <w:rPr/>
       </w:pPr>
       <w:r>
         <w:rPr>
@@ -1893,17 +2275,52 @@
           <w:sz w:val="24"/>
           <w:szCs w:val="24"/>
         </w:rPr>
-        <w:t>Use: Triggers cleanup of commands and other data and closes the OS</w:t>
-      </w:r>
-    </w:p>
-    <w:p>
-      <w:pPr>
-        <w:pStyle w:val="Normal"/>
-        <w:rPr>
-          <w:rFonts w:ascii="Arial" w:hAnsi="Arial" w:cs="Arial"/>
-          <w:sz w:val="24"/>
-          <w:szCs w:val="24"/>
-        </w:rPr>
+        <w:t>Options</w:t>
+      </w:r>
+      <w:r>
+        <w:rPr>
+          <w:rFonts w:cs="Arial" w:ascii="Arial" w:hAnsi="Arial"/>
+          <w:sz w:val="24"/>
+          <w:szCs w:val="24"/>
+        </w:rPr>
+        <w:t>: -h –help</w:t>
+      </w:r>
+    </w:p>
+    <w:p>
+      <w:pPr>
+        <w:pStyle w:val="Normal"/>
+        <w:rPr/>
+      </w:pPr>
+      <w:r>
+        <w:rPr>
+          <w:rFonts w:cs="Arial" w:ascii="Arial" w:hAnsi="Arial"/>
+          <w:sz w:val="24"/>
+          <w:szCs w:val="24"/>
+        </w:rPr>
+        <w:tab/>
+        <w:t xml:space="preserve">    </w:t>
+      </w:r>
+      <w:r>
+        <w:rPr>
+          <w:rFonts w:cs="Arial" w:ascii="Arial" w:hAnsi="Arial"/>
+          <w:sz w:val="24"/>
+          <w:szCs w:val="24"/>
+        </w:rPr>
+        <w:t xml:space="preserve">Use: </w:t>
+      </w:r>
+      <w:r>
+        <w:rPr>
+          <w:rFonts w:cs="Arial" w:ascii="Arial" w:hAnsi="Arial"/>
+          <w:sz w:val="24"/>
+          <w:szCs w:val="24"/>
+        </w:rPr>
+        <w:t>Set program date using current format</w:t>
+      </w:r>
+    </w:p>
+    <w:p>
+      <w:pPr>
+        <w:pStyle w:val="Normal"/>
+        <w:rPr/>
       </w:pPr>
       <w:r>
         <w:rPr>
@@ -1919,188 +2336,7 @@
           <w:sz w:val="24"/>
           <w:szCs w:val="24"/>
         </w:rPr>
-        <w:t>Example of use: exit</w:t>
-      </w:r>
-    </w:p>
-    <w:p>
-      <w:pPr>
-        <w:pStyle w:val="Normal"/>
-        <w:rPr>
-          <w:rFonts w:ascii="Arial" w:hAnsi="Arial" w:cs="Arial"/>
-          <w:sz w:val="24"/>
-          <w:szCs w:val="24"/>
-        </w:rPr>
-      </w:pPr>
-      <w:r>
-        <w:rPr>
-          <w:rFonts w:cs="Arial" w:ascii="Arial" w:hAnsi="Arial"/>
-          <w:sz w:val="24"/>
-          <w:szCs w:val="24"/>
-        </w:rPr>
-        <w:t xml:space="preserve">               </w:t>
-      </w:r>
-      <w:r>
-        <w:rPr>
-          <w:rFonts w:cs="Arial" w:ascii="Arial" w:hAnsi="Arial"/>
-          <w:sz w:val="24"/>
-          <w:szCs w:val="24"/>
-        </w:rPr>
-        <w:t xml:space="preserve">Possible error message(s): </w:t>
-      </w:r>
-      <w:bookmarkStart w:id="1" w:name="__DdeLink__166_258846021"/>
-      <w:r>
-        <w:rPr>
-          <w:rFonts w:cs="Arial" w:ascii="Arial" w:hAnsi="Arial"/>
-          <w:sz w:val="24"/>
-          <w:szCs w:val="24"/>
-        </w:rPr>
-        <w:t>Didn’t use command line arguments properly</w:t>
-      </w:r>
-      <w:bookmarkEnd w:id="1"/>
-      <w:r>
-        <w:rPr>
-          <w:rFonts w:cs="Arial" w:ascii="Arial" w:hAnsi="Arial"/>
-          <w:sz w:val="24"/>
-          <w:szCs w:val="24"/>
-        </w:rPr>
-        <w:t>, Did not enter Y or N properly</w:t>
-      </w:r>
-    </w:p>
-    <w:p>
-      <w:pPr>
-        <w:pStyle w:val="Normal"/>
-        <w:rPr>
-          <w:rFonts w:ascii="Arial" w:hAnsi="Arial" w:cs="Arial"/>
-          <w:sz w:val="24"/>
-          <w:szCs w:val="24"/>
-        </w:rPr>
-      </w:pPr>
-      <w:r>
-        <w:rPr>
-          <w:rFonts w:cs="Arial" w:ascii="Arial" w:hAnsi="Arial"/>
-          <w:sz w:val="24"/>
-          <w:szCs w:val="24"/>
-        </w:rPr>
-        <w:t xml:space="preserve">     </w:t>
-      </w:r>
-    </w:p>
-    <w:p>
-      <w:pPr>
-        <w:pStyle w:val="Normal"/>
-        <w:rPr>
-          <w:rFonts w:ascii="Arial" w:hAnsi="Arial" w:cs="Arial"/>
-          <w:b/>
-          <w:b/>
-          <w:sz w:val="24"/>
-          <w:szCs w:val="24"/>
-        </w:rPr>
-      </w:pPr>
-      <w:r>
-        <w:rPr>
-          <w:rFonts w:cs="Arial" w:ascii="Arial" w:hAnsi="Arial"/>
-          <w:sz w:val="24"/>
-          <w:szCs w:val="24"/>
-        </w:rPr>
-        <w:t xml:space="preserve">     </w:t>
-      </w:r>
-      <w:r>
-        <w:rPr>
-          <w:rFonts w:cs="Arial" w:ascii="Arial" w:hAnsi="Arial"/>
-          <w:b/>
-          <w:sz w:val="24"/>
-          <w:szCs w:val="24"/>
-        </w:rPr>
-        <w:t>Setdate:</w:t>
-      </w:r>
-    </w:p>
-    <w:p>
-      <w:pPr>
-        <w:pStyle w:val="Normal"/>
-        <w:rPr/>
-      </w:pPr>
-      <w:r>
-        <w:rPr>
-          <w:rFonts w:cs="Arial" w:ascii="Arial" w:hAnsi="Arial"/>
-          <w:sz w:val="24"/>
-          <w:szCs w:val="24"/>
-        </w:rPr>
-        <w:t xml:space="preserve">               </w:t>
-      </w:r>
-      <w:r>
-        <w:rPr>
-          <w:rFonts w:cs="Arial" w:ascii="Arial" w:hAnsi="Arial"/>
-          <w:sz w:val="24"/>
-          <w:szCs w:val="24"/>
-        </w:rPr>
-        <w:t xml:space="preserve">Syntax: </w:t>
-      </w:r>
-      <w:r>
-        <w:rPr>
-          <w:rFonts w:cs="Arial" w:ascii="Arial" w:hAnsi="Arial"/>
-          <w:sz w:val="24"/>
-          <w:szCs w:val="24"/>
-        </w:rPr>
-        <w:t>setdate, setdate -Option</w:t>
-      </w:r>
-    </w:p>
-    <w:p>
-      <w:pPr>
-        <w:pStyle w:val="Normal"/>
-        <w:rPr/>
-      </w:pPr>
-      <w:r>
-        <w:rPr>
-          <w:rFonts w:cs="Arial" w:ascii="Arial" w:hAnsi="Arial"/>
-          <w:sz w:val="24"/>
-          <w:szCs w:val="24"/>
-        </w:rPr>
-        <w:t xml:space="preserve">               </w:t>
-      </w:r>
-      <w:r>
-        <w:rPr>
-          <w:rFonts w:cs="Arial" w:ascii="Arial" w:hAnsi="Arial"/>
-          <w:sz w:val="24"/>
-          <w:szCs w:val="24"/>
-        </w:rPr>
-        <w:t>Use: -</w:t>
-      </w:r>
-      <w:r>
-        <w:rPr>
-          <w:rFonts w:cs="Arial" w:ascii="Arial" w:hAnsi="Arial"/>
-          <w:sz w:val="24"/>
-          <w:szCs w:val="24"/>
-        </w:rPr>
-        <w:t>h --help</w:t>
-      </w:r>
-    </w:p>
-    <w:p>
-      <w:pPr>
-        <w:pStyle w:val="Normal"/>
-        <w:rPr/>
-      </w:pPr>
-      <w:r>
-        <w:rPr>
-          <w:rFonts w:cs="Arial" w:ascii="Arial" w:hAnsi="Arial"/>
-          <w:sz w:val="24"/>
-          <w:szCs w:val="24"/>
-        </w:rPr>
-        <w:t xml:space="preserve">               </w:t>
-      </w:r>
-      <w:r>
-        <w:rPr>
-          <w:rFonts w:cs="Arial" w:ascii="Arial" w:hAnsi="Arial"/>
-          <w:sz w:val="24"/>
-          <w:szCs w:val="24"/>
-        </w:rPr>
-        <w:t xml:space="preserve">Example of use: </w:t>
-      </w:r>
-      <w:r>
-        <w:rPr>
-          <w:rFonts w:cs="Arial" w:ascii="Arial" w:hAnsi="Arial"/>
-          <w:sz w:val="24"/>
-          <w:szCs w:val="24"/>
-        </w:rPr>
-        <w:t>setdate</w:t>
+        <w:t>Example of use: setdate</w:t>
       </w:r>
     </w:p>
     <w:p>
@@ -2207,23 +2443,7 @@
           <w:sz w:val="24"/>
           <w:szCs w:val="24"/>
         </w:rPr>
-        <w:t>Options: -</w:t>
-      </w:r>
-      <w:r>
-        <w:rPr>
-          <w:rFonts w:cs="Arial" w:ascii="Arial" w:hAnsi="Arial"/>
-          <w:sz w:val="24"/>
-          <w:szCs w:val="24"/>
-        </w:rPr>
-        <w:t xml:space="preserve">h </w:t>
-      </w:r>
-      <w:r>
-        <w:rPr>
-          <w:rFonts w:cs="Arial" w:ascii="Arial" w:hAnsi="Arial"/>
-          <w:sz w:val="24"/>
-          <w:szCs w:val="24"/>
-        </w:rPr>
-        <w:t>--help.</w:t>
+        <w:t>Options: -h --help.</w:t>
       </w:r>
     </w:p>
     <w:p>
@@ -2319,19 +2539,2282 @@
           <w:sz w:val="24"/>
           <w:szCs w:val="24"/>
         </w:rPr>
-      </w:r>
-    </w:p>
-    <w:p>
-      <w:pPr>
-        <w:pStyle w:val="Normal"/>
-        <w:rPr>
-          <w:rFonts w:ascii="Arial Black" w:hAnsi="Arial Black" w:cs="Arial"/>
-          <w:sz w:val="40"/>
-          <w:szCs w:val="40"/>
-        </w:rPr>
-      </w:pPr>
-      <w:r>
-        <w:rPr/>
+        <w:t xml:space="preserve">     </w:t>
+      </w:r>
+      <w:r>
+        <w:rPr>
+          <w:rFonts w:cs="Arial" w:ascii="Arial" w:hAnsi="Arial"/>
+          <w:b/>
+          <w:bCs/>
+          <w:sz w:val="24"/>
+          <w:szCs w:val="24"/>
+        </w:rPr>
+        <w:t xml:space="preserve">Script: </w:t>
+      </w:r>
+    </w:p>
+    <w:p>
+      <w:pPr>
+        <w:pStyle w:val="Normal"/>
+        <w:rPr>
+          <w:rFonts w:ascii="Arial" w:hAnsi="Arial" w:cs="Arial"/>
+          <w:sz w:val="24"/>
+          <w:szCs w:val="24"/>
+        </w:rPr>
+      </w:pPr>
+      <w:r>
+        <w:rPr>
+          <w:rFonts w:cs="Arial" w:ascii="Arial" w:hAnsi="Arial"/>
+          <w:b w:val="false"/>
+          <w:bCs w:val="false"/>
+          <w:sz w:val="24"/>
+          <w:szCs w:val="24"/>
+        </w:rPr>
+        <w:tab/>
+        <w:t xml:space="preserve">    Syntax: script &lt;file-name&gt; -Option</w:t>
+      </w:r>
+    </w:p>
+    <w:p>
+      <w:pPr>
+        <w:pStyle w:val="Normal"/>
+        <w:rPr>
+          <w:rFonts w:ascii="Arial" w:hAnsi="Arial" w:cs="Arial"/>
+          <w:sz w:val="24"/>
+          <w:szCs w:val="24"/>
+        </w:rPr>
+      </w:pPr>
+      <w:r>
+        <w:rPr>
+          <w:rFonts w:cs="Arial" w:ascii="Arial" w:hAnsi="Arial"/>
+          <w:b w:val="false"/>
+          <w:bCs w:val="false"/>
+          <w:sz w:val="24"/>
+          <w:szCs w:val="24"/>
+        </w:rPr>
+        <w:tab/>
+        <w:t xml:space="preserve">    Options: -h –help</w:t>
+      </w:r>
+    </w:p>
+    <w:p>
+      <w:pPr>
+        <w:pStyle w:val="Normal"/>
+        <w:rPr>
+          <w:rFonts w:ascii="Arial" w:hAnsi="Arial" w:cs="Arial"/>
+          <w:sz w:val="24"/>
+          <w:szCs w:val="24"/>
+        </w:rPr>
+      </w:pPr>
+      <w:r>
+        <w:rPr>
+          <w:rFonts w:cs="Arial" w:ascii="Arial" w:hAnsi="Arial"/>
+          <w:b w:val="false"/>
+          <w:bCs w:val="false"/>
+          <w:sz w:val="24"/>
+          <w:szCs w:val="24"/>
+        </w:rPr>
+        <w:tab/>
+        <w:t xml:space="preserve">    Use: Run a list of commands seperated by line from a fi;e</w:t>
+      </w:r>
+    </w:p>
+    <w:p>
+      <w:pPr>
+        <w:pStyle w:val="Normal"/>
+        <w:rPr>
+          <w:rFonts w:ascii="Arial" w:hAnsi="Arial" w:cs="Arial"/>
+          <w:sz w:val="24"/>
+          <w:szCs w:val="24"/>
+        </w:rPr>
+      </w:pPr>
+      <w:r>
+        <w:rPr>
+          <w:rFonts w:cs="Arial" w:ascii="Arial" w:hAnsi="Arial"/>
+          <w:b w:val="false"/>
+          <w:bCs w:val="false"/>
+          <w:sz w:val="24"/>
+          <w:szCs w:val="24"/>
+        </w:rPr>
+        <w:tab/>
+        <w:t xml:space="preserve">    Example of use: script textfile.txt</w:t>
+      </w:r>
+    </w:p>
+    <w:p>
+      <w:pPr>
+        <w:pStyle w:val="Normal"/>
+        <w:rPr>
+          <w:rFonts w:ascii="Arial" w:hAnsi="Arial" w:cs="Arial"/>
+          <w:sz w:val="24"/>
+          <w:szCs w:val="24"/>
+        </w:rPr>
+      </w:pPr>
+      <w:r>
+        <w:rPr>
+          <w:rFonts w:cs="Arial" w:ascii="Arial" w:hAnsi="Arial"/>
+          <w:b w:val="false"/>
+          <w:bCs w:val="false"/>
+          <w:sz w:val="24"/>
+          <w:szCs w:val="24"/>
+        </w:rPr>
+        <w:tab/>
+        <w:t xml:space="preserve">    Possible error message(s): Did not supply file name, invalid commands</w:t>
+      </w:r>
+    </w:p>
+    <w:p>
+      <w:pPr>
+        <w:pStyle w:val="Normal"/>
+        <w:rPr>
+          <w:b w:val="false"/>
+          <w:b w:val="false"/>
+          <w:bCs w:val="false"/>
+        </w:rPr>
+      </w:pPr>
+      <w:r>
+        <w:rPr>
+          <w:rFonts w:cs="Arial" w:ascii="Arial" w:hAnsi="Arial"/>
+          <w:sz w:val="24"/>
+          <w:szCs w:val="24"/>
+        </w:rPr>
+      </w:r>
+    </w:p>
+    <w:p>
+      <w:pPr>
+        <w:pStyle w:val="Normal"/>
+        <w:rPr>
+          <w:rFonts w:ascii="Arial" w:hAnsi="Arial" w:cs="Arial"/>
+          <w:sz w:val="24"/>
+          <w:szCs w:val="24"/>
+        </w:rPr>
+      </w:pPr>
+      <w:r>
+        <w:rPr>
+          <w:rFonts w:cs="Arial" w:ascii="Arial" w:hAnsi="Arial"/>
+          <w:b w:val="false"/>
+          <w:bCs w:val="false"/>
+          <w:sz w:val="24"/>
+          <w:szCs w:val="24"/>
+        </w:rPr>
+        <w:t xml:space="preserve">     </w:t>
+      </w:r>
+      <w:r>
+        <w:rPr>
+          <w:rFonts w:cs="Arial" w:ascii="Arial" w:hAnsi="Arial"/>
+          <w:b/>
+          <w:bCs/>
+          <w:sz w:val="24"/>
+          <w:szCs w:val="24"/>
+        </w:rPr>
+        <w:t>Mkpcb:</w:t>
+      </w:r>
+    </w:p>
+    <w:p>
+      <w:pPr>
+        <w:pStyle w:val="Normal"/>
+        <w:rPr>
+          <w:rFonts w:ascii="Arial" w:hAnsi="Arial" w:cs="Arial"/>
+          <w:sz w:val="24"/>
+          <w:szCs w:val="24"/>
+        </w:rPr>
+      </w:pPr>
+      <w:r>
+        <w:rPr>
+          <w:rFonts w:cs="Arial" w:ascii="Arial" w:hAnsi="Arial"/>
+          <w:b w:val="false"/>
+          <w:bCs w:val="false"/>
+          <w:sz w:val="24"/>
+          <w:szCs w:val="24"/>
+        </w:rPr>
+        <w:tab/>
+        <w:t xml:space="preserve">     Syntax: mkpcb [-h] [--help] &lt;pcb-name&gt; &lt;priority&gt; -Option</w:t>
+      </w:r>
+    </w:p>
+    <w:p>
+      <w:pPr>
+        <w:pStyle w:val="Normal"/>
+        <w:rPr>
+          <w:rFonts w:ascii="Arial" w:hAnsi="Arial" w:cs="Arial"/>
+          <w:sz w:val="24"/>
+          <w:szCs w:val="24"/>
+        </w:rPr>
+      </w:pPr>
+      <w:r>
+        <w:rPr>
+          <w:rFonts w:cs="Arial" w:ascii="Arial" w:hAnsi="Arial"/>
+          <w:b w:val="false"/>
+          <w:bCs w:val="false"/>
+          <w:sz w:val="24"/>
+          <w:szCs w:val="24"/>
+        </w:rPr>
+        <w:tab/>
+        <w:t xml:space="preserve">     Options: class_sys, class_app</w:t>
+      </w:r>
+    </w:p>
+    <w:p>
+      <w:pPr>
+        <w:pStyle w:val="Normal"/>
+        <w:rPr>
+          <w:rFonts w:ascii="Arial" w:hAnsi="Arial" w:cs="Arial"/>
+          <w:sz w:val="24"/>
+          <w:szCs w:val="24"/>
+        </w:rPr>
+      </w:pPr>
+      <w:r>
+        <w:rPr>
+          <w:rFonts w:cs="Arial" w:ascii="Arial" w:hAnsi="Arial"/>
+          <w:b w:val="false"/>
+          <w:bCs w:val="false"/>
+          <w:sz w:val="24"/>
+          <w:szCs w:val="24"/>
+        </w:rPr>
+        <w:tab/>
+        <w:t xml:space="preserve">     Use: Create a PCB and place it in the appropriate queue</w:t>
+      </w:r>
+    </w:p>
+    <w:p>
+      <w:pPr>
+        <w:pStyle w:val="Normal"/>
+        <w:rPr>
+          <w:rFonts w:ascii="Arial" w:hAnsi="Arial" w:cs="Arial"/>
+          <w:sz w:val="24"/>
+          <w:szCs w:val="24"/>
+        </w:rPr>
+      </w:pPr>
+      <w:r>
+        <w:rPr>
+          <w:rFonts w:cs="Arial" w:ascii="Arial" w:hAnsi="Arial"/>
+          <w:b w:val="false"/>
+          <w:bCs w:val="false"/>
+          <w:sz w:val="24"/>
+          <w:szCs w:val="24"/>
+        </w:rPr>
+        <w:tab/>
+        <w:t xml:space="preserve">     Example of use: mkpcb testpcb 1 class_sys</w:t>
+      </w:r>
+    </w:p>
+    <w:p>
+      <w:pPr>
+        <w:pStyle w:val="Normal"/>
+        <w:rPr>
+          <w:rFonts w:ascii="Arial" w:hAnsi="Arial" w:cs="Arial"/>
+          <w:sz w:val="24"/>
+          <w:szCs w:val="24"/>
+        </w:rPr>
+      </w:pPr>
+      <w:r>
+        <w:rPr>
+          <w:rFonts w:cs="Arial" w:ascii="Arial" w:hAnsi="Arial"/>
+          <w:b w:val="false"/>
+          <w:bCs w:val="false"/>
+          <w:sz w:val="24"/>
+          <w:szCs w:val="24"/>
+        </w:rPr>
+        <w:tab/>
+        <w:t xml:space="preserve">     Possible error message(s): Did not supply priority, invalid arguments</w:t>
+      </w:r>
+    </w:p>
+    <w:p>
+      <w:pPr>
+        <w:pStyle w:val="Normal"/>
+        <w:rPr>
+          <w:rFonts w:ascii="Arial" w:hAnsi="Arial" w:cs="Arial"/>
+          <w:sz w:val="24"/>
+          <w:szCs w:val="24"/>
+        </w:rPr>
+      </w:pPr>
+      <w:r>
+        <w:rPr>
+          <w:rFonts w:cs="Arial" w:ascii="Arial" w:hAnsi="Arial"/>
+          <w:b w:val="false"/>
+          <w:bCs w:val="false"/>
+          <w:sz w:val="24"/>
+          <w:szCs w:val="24"/>
+        </w:rPr>
+        <w:t xml:space="preserve">    </w:t>
+      </w:r>
+      <w:r>
+        <w:rPr>
+          <w:rFonts w:cs="Arial" w:ascii="Arial" w:hAnsi="Arial"/>
+          <w:b/>
+          <w:bCs/>
+          <w:sz w:val="24"/>
+          <w:szCs w:val="24"/>
+        </w:rPr>
+        <w:t>Rmpcb:</w:t>
+      </w:r>
+      <w:r>
+        <w:rPr>
+          <w:rFonts w:cs="Arial" w:ascii="Arial" w:hAnsi="Arial"/>
+          <w:b w:val="false"/>
+          <w:bCs w:val="false"/>
+          <w:sz w:val="24"/>
+          <w:szCs w:val="24"/>
+        </w:rPr>
+        <w:t xml:space="preserve"> </w:t>
+      </w:r>
+    </w:p>
+    <w:p>
+      <w:pPr>
+        <w:pStyle w:val="Normal"/>
+        <w:rPr>
+          <w:rFonts w:ascii="Arial" w:hAnsi="Arial" w:cs="Arial"/>
+          <w:sz w:val="24"/>
+          <w:szCs w:val="24"/>
+        </w:rPr>
+      </w:pPr>
+      <w:r>
+        <w:rPr>
+          <w:rFonts w:cs="Arial" w:ascii="Arial" w:hAnsi="Arial"/>
+          <w:b w:val="false"/>
+          <w:bCs w:val="false"/>
+          <w:sz w:val="24"/>
+          <w:szCs w:val="24"/>
+        </w:rPr>
+        <w:tab/>
+        <w:t xml:space="preserve">     Syntax: rmpcb [-h] [--help] &lt;pcb-name-</w:t>
+      </w:r>
+      <w:r>
+        <w:rPr>
+          <w:rFonts w:cs="Arial" w:ascii="Arial" w:hAnsi="Arial"/>
+          <w:b w:val="false"/>
+          <w:bCs w:val="false"/>
+          <w:sz w:val="24"/>
+          <w:szCs w:val="24"/>
+        </w:rPr>
+        <w:t>or-id</w:t>
+      </w:r>
+      <w:r>
+        <w:rPr>
+          <w:rFonts w:cs="Arial" w:ascii="Arial" w:hAnsi="Arial"/>
+          <w:b w:val="false"/>
+          <w:bCs w:val="false"/>
+          <w:sz w:val="24"/>
+          <w:szCs w:val="24"/>
+        </w:rPr>
+        <w:t>&gt; -Option</w:t>
+      </w:r>
+    </w:p>
+    <w:p>
+      <w:pPr>
+        <w:pStyle w:val="Normal"/>
+        <w:rPr>
+          <w:rFonts w:ascii="Arial" w:hAnsi="Arial" w:cs="Arial"/>
+          <w:sz w:val="24"/>
+          <w:szCs w:val="24"/>
+        </w:rPr>
+      </w:pPr>
+      <w:r>
+        <w:rPr>
+          <w:rFonts w:cs="Arial" w:ascii="Arial" w:hAnsi="Arial"/>
+          <w:b w:val="false"/>
+          <w:bCs w:val="false"/>
+          <w:sz w:val="24"/>
+          <w:szCs w:val="24"/>
+        </w:rPr>
+        <w:tab/>
+        <w:t xml:space="preserve">     Options: </w:t>
+      </w:r>
+    </w:p>
+    <w:p>
+      <w:pPr>
+        <w:pStyle w:val="Normal"/>
+        <w:rPr>
+          <w:rFonts w:ascii="Arial" w:hAnsi="Arial" w:cs="Arial"/>
+          <w:sz w:val="24"/>
+          <w:szCs w:val="24"/>
+        </w:rPr>
+      </w:pPr>
+      <w:r>
+        <w:rPr>
+          <w:rFonts w:cs="Arial" w:ascii="Arial" w:hAnsi="Arial"/>
+          <w:b w:val="false"/>
+          <w:bCs w:val="false"/>
+          <w:sz w:val="24"/>
+          <w:szCs w:val="24"/>
+        </w:rPr>
+        <w:tab/>
+        <w:tab/>
+        <w:t>-</w:t>
+      </w:r>
+      <w:r>
+        <w:rPr>
+          <w:rFonts w:cs="Arial" w:ascii="Arial" w:hAnsi="Arial"/>
+          <w:b w:val="false"/>
+          <w:bCs w:val="false"/>
+          <w:sz w:val="24"/>
+          <w:szCs w:val="24"/>
+        </w:rPr>
+        <w:t>h --help</w:t>
+      </w:r>
+    </w:p>
+    <w:p>
+      <w:pPr>
+        <w:pStyle w:val="Normal"/>
+        <w:rPr>
+          <w:rFonts w:ascii="Arial" w:hAnsi="Arial" w:cs="Arial"/>
+          <w:sz w:val="24"/>
+          <w:szCs w:val="24"/>
+        </w:rPr>
+      </w:pPr>
+      <w:r>
+        <w:rPr>
+          <w:rFonts w:cs="Arial" w:ascii="Arial" w:hAnsi="Arial"/>
+          <w:b w:val="false"/>
+          <w:bCs w:val="false"/>
+          <w:sz w:val="24"/>
+          <w:szCs w:val="24"/>
+        </w:rPr>
+        <w:tab/>
+        <w:tab/>
+        <w:t xml:space="preserve">--proc [name | id]      </w:t>
+      </w:r>
+      <w:r>
+        <w:rPr>
+          <w:rFonts w:cs="Arial" w:ascii="Arial" w:hAnsi="Arial"/>
+          <w:b w:val="false"/>
+          <w:bCs w:val="false"/>
+          <w:sz w:val="24"/>
+          <w:szCs w:val="24"/>
+        </w:rPr>
+        <w:t>(name is selected by default)</w:t>
+      </w:r>
+    </w:p>
+    <w:p>
+      <w:pPr>
+        <w:pStyle w:val="Normal"/>
+        <w:rPr>
+          <w:rFonts w:ascii="Arial" w:hAnsi="Arial" w:cs="Arial"/>
+          <w:sz w:val="24"/>
+          <w:szCs w:val="24"/>
+        </w:rPr>
+      </w:pPr>
+      <w:r>
+        <w:rPr>
+          <w:rFonts w:cs="Arial" w:ascii="Arial" w:hAnsi="Arial"/>
+          <w:b w:val="false"/>
+          <w:bCs w:val="false"/>
+          <w:sz w:val="24"/>
+          <w:szCs w:val="24"/>
+        </w:rPr>
+        <w:tab/>
+        <w:t xml:space="preserve">     Use: </w:t>
+      </w:r>
+      <w:r>
+        <w:rPr>
+          <w:rFonts w:cs="Arial" w:ascii="Arial" w:hAnsi="Arial"/>
+          <w:b w:val="false"/>
+          <w:bCs w:val="false"/>
+          <w:sz w:val="24"/>
+          <w:szCs w:val="24"/>
+        </w:rPr>
+        <w:t>Remove PCB</w:t>
+      </w:r>
+      <w:r>
+        <w:rPr>
+          <w:rFonts w:cs="Arial" w:ascii="Arial" w:hAnsi="Arial"/>
+          <w:b w:val="false"/>
+          <w:bCs w:val="false"/>
+          <w:sz w:val="24"/>
+          <w:szCs w:val="24"/>
+        </w:rPr>
+        <w:t xml:space="preserve"> </w:t>
+      </w:r>
+      <w:r>
+        <w:rPr>
+          <w:rFonts w:cs="Arial" w:ascii="Arial" w:hAnsi="Arial"/>
+          <w:b w:val="false"/>
+          <w:bCs w:val="false"/>
+          <w:sz w:val="24"/>
+          <w:szCs w:val="24"/>
+        </w:rPr>
+        <w:t>from queue and delete it</w:t>
+      </w:r>
+    </w:p>
+    <w:p>
+      <w:pPr>
+        <w:pStyle w:val="Normal"/>
+        <w:rPr>
+          <w:rFonts w:ascii="Arial" w:hAnsi="Arial" w:cs="Arial"/>
+          <w:sz w:val="24"/>
+          <w:szCs w:val="24"/>
+        </w:rPr>
+      </w:pPr>
+      <w:r>
+        <w:rPr>
+          <w:rFonts w:cs="Arial" w:ascii="Arial" w:hAnsi="Arial"/>
+          <w:b w:val="false"/>
+          <w:bCs w:val="false"/>
+          <w:sz w:val="24"/>
+          <w:szCs w:val="24"/>
+        </w:rPr>
+        <w:tab/>
+        <w:t xml:space="preserve">     Example of use: </w:t>
+      </w:r>
+      <w:r>
+        <w:rPr>
+          <w:rFonts w:cs="Arial" w:ascii="Arial" w:hAnsi="Arial"/>
+          <w:b w:val="false"/>
+          <w:bCs w:val="false"/>
+          <w:sz w:val="24"/>
+          <w:szCs w:val="24"/>
+        </w:rPr>
+        <w:t>rmpcb testpcb –proc name</w:t>
+      </w:r>
+    </w:p>
+    <w:p>
+      <w:pPr>
+        <w:pStyle w:val="Normal"/>
+        <w:rPr>
+          <w:rFonts w:ascii="Arial" w:hAnsi="Arial" w:cs="Arial"/>
+          <w:sz w:val="24"/>
+          <w:szCs w:val="24"/>
+        </w:rPr>
+      </w:pPr>
+      <w:r>
+        <w:rPr>
+          <w:rFonts w:cs="Arial" w:ascii="Arial" w:hAnsi="Arial"/>
+          <w:b w:val="false"/>
+          <w:bCs w:val="false"/>
+          <w:sz w:val="24"/>
+          <w:szCs w:val="24"/>
+        </w:rPr>
+        <w:tab/>
+        <w:t xml:space="preserve">     Possible error message(s): Did not supply </w:t>
+      </w:r>
+      <w:r>
+        <w:rPr>
+          <w:rFonts w:cs="Arial" w:ascii="Arial" w:hAnsi="Arial"/>
+          <w:b w:val="false"/>
+          <w:bCs w:val="false"/>
+          <w:sz w:val="24"/>
+          <w:szCs w:val="24"/>
+        </w:rPr>
+        <w:t>name</w:t>
+      </w:r>
+      <w:r>
+        <w:rPr>
+          <w:rFonts w:cs="Arial" w:ascii="Arial" w:hAnsi="Arial"/>
+          <w:b w:val="false"/>
+          <w:bCs w:val="false"/>
+          <w:sz w:val="24"/>
+          <w:szCs w:val="24"/>
+        </w:rPr>
+        <w:t>, invalid argument</w:t>
+      </w:r>
+      <w:r>
+        <w:rPr>
+          <w:rFonts w:cs="Arial" w:ascii="Arial" w:hAnsi="Arial"/>
+          <w:b w:val="false"/>
+          <w:bCs w:val="false"/>
+          <w:sz w:val="24"/>
+          <w:szCs w:val="24"/>
+        </w:rPr>
+        <w:t>s</w:t>
+      </w:r>
+    </w:p>
+    <w:p>
+      <w:pPr>
+        <w:pStyle w:val="Normal"/>
+        <w:rPr>
+          <w:rFonts w:ascii="Arial" w:hAnsi="Arial" w:cs="Arial"/>
+          <w:sz w:val="24"/>
+          <w:szCs w:val="24"/>
+        </w:rPr>
+      </w:pPr>
+      <w:r>
+        <w:rPr>
+          <w:rFonts w:cs="Arial" w:ascii="Arial" w:hAnsi="Arial"/>
+          <w:b/>
+          <w:bCs/>
+          <w:sz w:val="24"/>
+          <w:szCs w:val="24"/>
+        </w:rPr>
+        <w:t xml:space="preserve">    </w:t>
+      </w:r>
+      <w:r>
+        <w:rPr>
+          <w:rFonts w:cs="Arial" w:ascii="Arial" w:hAnsi="Arial"/>
+          <w:b/>
+          <w:bCs/>
+          <w:sz w:val="24"/>
+          <w:szCs w:val="24"/>
+        </w:rPr>
+        <w:t>Bl</w:t>
+      </w:r>
+      <w:r>
+        <w:rPr>
+          <w:rFonts w:cs="Arial" w:ascii="Arial" w:hAnsi="Arial"/>
+          <w:b/>
+          <w:bCs/>
+          <w:sz w:val="24"/>
+          <w:szCs w:val="24"/>
+        </w:rPr>
+        <w:t>pcb:</w:t>
+      </w:r>
+      <w:r>
+        <w:rPr>
+          <w:rFonts w:cs="Arial" w:ascii="Arial" w:hAnsi="Arial"/>
+          <w:b w:val="false"/>
+          <w:bCs w:val="false"/>
+          <w:sz w:val="24"/>
+          <w:szCs w:val="24"/>
+        </w:rPr>
+        <w:t xml:space="preserve"> </w:t>
+      </w:r>
+    </w:p>
+    <w:p>
+      <w:pPr>
+        <w:pStyle w:val="Normal"/>
+        <w:rPr>
+          <w:rFonts w:ascii="Arial" w:hAnsi="Arial" w:cs="Arial"/>
+          <w:sz w:val="24"/>
+          <w:szCs w:val="24"/>
+        </w:rPr>
+      </w:pPr>
+      <w:r>
+        <w:rPr>
+          <w:rFonts w:cs="Arial" w:ascii="Arial" w:hAnsi="Arial"/>
+          <w:b w:val="false"/>
+          <w:bCs w:val="false"/>
+          <w:sz w:val="24"/>
+          <w:szCs w:val="24"/>
+        </w:rPr>
+        <w:tab/>
+        <w:t xml:space="preserve">     Syntax: </w:t>
+      </w:r>
+      <w:r>
+        <w:rPr>
+          <w:rFonts w:cs="Arial" w:ascii="Arial" w:hAnsi="Arial"/>
+          <w:b w:val="false"/>
+          <w:bCs w:val="false"/>
+          <w:sz w:val="24"/>
+          <w:szCs w:val="24"/>
+        </w:rPr>
+        <w:t>bl</w:t>
+      </w:r>
+      <w:r>
+        <w:rPr>
+          <w:rFonts w:cs="Arial" w:ascii="Arial" w:hAnsi="Arial"/>
+          <w:b w:val="false"/>
+          <w:bCs w:val="false"/>
+          <w:sz w:val="24"/>
+          <w:szCs w:val="24"/>
+        </w:rPr>
+        <w:t>pcb [-h] [--help] &lt;pcb-name-</w:t>
+      </w:r>
+      <w:r>
+        <w:rPr>
+          <w:rFonts w:cs="Arial" w:ascii="Arial" w:hAnsi="Arial"/>
+          <w:b w:val="false"/>
+          <w:bCs w:val="false"/>
+          <w:sz w:val="24"/>
+          <w:szCs w:val="24"/>
+        </w:rPr>
+        <w:t>or-id</w:t>
+      </w:r>
+      <w:r>
+        <w:rPr>
+          <w:rFonts w:cs="Arial" w:ascii="Arial" w:hAnsi="Arial"/>
+          <w:b w:val="false"/>
+          <w:bCs w:val="false"/>
+          <w:sz w:val="24"/>
+          <w:szCs w:val="24"/>
+        </w:rPr>
+        <w:t>&gt; -Option</w:t>
+      </w:r>
+    </w:p>
+    <w:p>
+      <w:pPr>
+        <w:pStyle w:val="Normal"/>
+        <w:rPr>
+          <w:rFonts w:ascii="Arial" w:hAnsi="Arial" w:cs="Arial"/>
+          <w:sz w:val="24"/>
+          <w:szCs w:val="24"/>
+        </w:rPr>
+      </w:pPr>
+      <w:r>
+        <w:rPr>
+          <w:rFonts w:cs="Arial" w:ascii="Arial" w:hAnsi="Arial"/>
+          <w:b w:val="false"/>
+          <w:bCs w:val="false"/>
+          <w:sz w:val="24"/>
+          <w:szCs w:val="24"/>
+        </w:rPr>
+        <w:tab/>
+        <w:t xml:space="preserve">     Options: </w:t>
+      </w:r>
+    </w:p>
+    <w:p>
+      <w:pPr>
+        <w:pStyle w:val="Normal"/>
+        <w:rPr>
+          <w:rFonts w:ascii="Arial" w:hAnsi="Arial" w:cs="Arial"/>
+          <w:sz w:val="24"/>
+          <w:szCs w:val="24"/>
+        </w:rPr>
+      </w:pPr>
+      <w:r>
+        <w:rPr>
+          <w:rFonts w:cs="Arial" w:ascii="Arial" w:hAnsi="Arial"/>
+          <w:b w:val="false"/>
+          <w:bCs w:val="false"/>
+          <w:sz w:val="24"/>
+          <w:szCs w:val="24"/>
+        </w:rPr>
+        <w:tab/>
+        <w:tab/>
+        <w:t>-</w:t>
+      </w:r>
+      <w:r>
+        <w:rPr>
+          <w:rFonts w:cs="Arial" w:ascii="Arial" w:hAnsi="Arial"/>
+          <w:b w:val="false"/>
+          <w:bCs w:val="false"/>
+          <w:sz w:val="24"/>
+          <w:szCs w:val="24"/>
+        </w:rPr>
+        <w:t>h --help</w:t>
+      </w:r>
+    </w:p>
+    <w:p>
+      <w:pPr>
+        <w:pStyle w:val="Normal"/>
+        <w:rPr>
+          <w:rFonts w:ascii="Arial" w:hAnsi="Arial" w:cs="Arial"/>
+          <w:sz w:val="24"/>
+          <w:szCs w:val="24"/>
+        </w:rPr>
+      </w:pPr>
+      <w:r>
+        <w:rPr>
+          <w:rFonts w:cs="Arial" w:ascii="Arial" w:hAnsi="Arial"/>
+          <w:b w:val="false"/>
+          <w:bCs w:val="false"/>
+          <w:sz w:val="24"/>
+          <w:szCs w:val="24"/>
+        </w:rPr>
+        <w:tab/>
+        <w:tab/>
+        <w:t xml:space="preserve">--proc [name | id]      </w:t>
+      </w:r>
+      <w:r>
+        <w:rPr>
+          <w:rFonts w:cs="Arial" w:ascii="Arial" w:hAnsi="Arial"/>
+          <w:b w:val="false"/>
+          <w:bCs w:val="false"/>
+          <w:sz w:val="24"/>
+          <w:szCs w:val="24"/>
+        </w:rPr>
+        <w:t>(name is selected by default)</w:t>
+      </w:r>
+    </w:p>
+    <w:p>
+      <w:pPr>
+        <w:pStyle w:val="Normal"/>
+        <w:rPr>
+          <w:rFonts w:ascii="Arial" w:hAnsi="Arial" w:cs="Arial"/>
+          <w:sz w:val="24"/>
+          <w:szCs w:val="24"/>
+        </w:rPr>
+      </w:pPr>
+      <w:r>
+        <w:rPr>
+          <w:rFonts w:cs="Arial" w:ascii="Arial" w:hAnsi="Arial"/>
+          <w:b w:val="false"/>
+          <w:bCs w:val="false"/>
+          <w:sz w:val="24"/>
+          <w:szCs w:val="24"/>
+        </w:rPr>
+        <w:tab/>
+        <w:t xml:space="preserve">     Use: </w:t>
+      </w:r>
+      <w:r>
+        <w:rPr>
+          <w:rFonts w:cs="Arial" w:ascii="Arial" w:hAnsi="Arial"/>
+          <w:b w:val="false"/>
+          <w:bCs w:val="false"/>
+          <w:sz w:val="24"/>
+          <w:szCs w:val="24"/>
+        </w:rPr>
+        <w:t>Block PCB</w:t>
+      </w:r>
+      <w:r>
+        <w:rPr>
+          <w:rFonts w:cs="Arial" w:ascii="Arial" w:hAnsi="Arial"/>
+          <w:b w:val="false"/>
+          <w:bCs w:val="false"/>
+          <w:sz w:val="24"/>
+          <w:szCs w:val="24"/>
+        </w:rPr>
+        <w:t xml:space="preserve"> </w:t>
+      </w:r>
+      <w:r>
+        <w:rPr>
+          <w:rFonts w:cs="Arial" w:ascii="Arial" w:hAnsi="Arial"/>
+          <w:b w:val="false"/>
+          <w:bCs w:val="false"/>
+          <w:sz w:val="24"/>
+          <w:szCs w:val="24"/>
+        </w:rPr>
+        <w:t>and place it into appropriate queue</w:t>
+      </w:r>
+    </w:p>
+    <w:p>
+      <w:pPr>
+        <w:pStyle w:val="Normal"/>
+        <w:rPr>
+          <w:rFonts w:ascii="Arial" w:hAnsi="Arial" w:cs="Arial"/>
+          <w:sz w:val="24"/>
+          <w:szCs w:val="24"/>
+        </w:rPr>
+      </w:pPr>
+      <w:r>
+        <w:rPr>
+          <w:rFonts w:cs="Arial" w:ascii="Arial" w:hAnsi="Arial"/>
+          <w:b w:val="false"/>
+          <w:bCs w:val="false"/>
+          <w:sz w:val="24"/>
+          <w:szCs w:val="24"/>
+        </w:rPr>
+        <w:tab/>
+        <w:t xml:space="preserve">     Example of use: </w:t>
+      </w:r>
+      <w:r>
+        <w:rPr>
+          <w:rFonts w:cs="Arial" w:ascii="Arial" w:hAnsi="Arial"/>
+          <w:b w:val="false"/>
+          <w:bCs w:val="false"/>
+          <w:sz w:val="24"/>
+          <w:szCs w:val="24"/>
+        </w:rPr>
+        <w:t>blpcb testpcb –proc name</w:t>
+      </w:r>
+    </w:p>
+    <w:p>
+      <w:pPr>
+        <w:pStyle w:val="Normal"/>
+        <w:rPr>
+          <w:rFonts w:ascii="Arial" w:hAnsi="Arial" w:cs="Arial"/>
+          <w:sz w:val="24"/>
+          <w:szCs w:val="24"/>
+        </w:rPr>
+      </w:pPr>
+      <w:r>
+        <w:rPr>
+          <w:rFonts w:cs="Arial" w:ascii="Arial" w:hAnsi="Arial"/>
+          <w:b w:val="false"/>
+          <w:bCs w:val="false"/>
+          <w:sz w:val="24"/>
+          <w:szCs w:val="24"/>
+        </w:rPr>
+        <w:tab/>
+        <w:t xml:space="preserve">     Possible error message(s): Did not supply </w:t>
+      </w:r>
+      <w:r>
+        <w:rPr>
+          <w:rFonts w:cs="Arial" w:ascii="Arial" w:hAnsi="Arial"/>
+          <w:b w:val="false"/>
+          <w:bCs w:val="false"/>
+          <w:sz w:val="24"/>
+          <w:szCs w:val="24"/>
+        </w:rPr>
+        <w:t>name</w:t>
+      </w:r>
+      <w:r>
+        <w:rPr>
+          <w:rFonts w:cs="Arial" w:ascii="Arial" w:hAnsi="Arial"/>
+          <w:b w:val="false"/>
+          <w:bCs w:val="false"/>
+          <w:sz w:val="24"/>
+          <w:szCs w:val="24"/>
+        </w:rPr>
+        <w:t>, invalid argument</w:t>
+      </w:r>
+      <w:r>
+        <w:rPr>
+          <w:rFonts w:cs="Arial" w:ascii="Arial" w:hAnsi="Arial"/>
+          <w:b w:val="false"/>
+          <w:bCs w:val="false"/>
+          <w:sz w:val="24"/>
+          <w:szCs w:val="24"/>
+        </w:rPr>
+        <w:t>s</w:t>
+      </w:r>
+    </w:p>
+    <w:p>
+      <w:pPr>
+        <w:pStyle w:val="Normal"/>
+        <w:rPr>
+          <w:rFonts w:ascii="Arial" w:hAnsi="Arial" w:cs="Arial"/>
+          <w:sz w:val="24"/>
+          <w:szCs w:val="24"/>
+        </w:rPr>
+      </w:pPr>
+      <w:r>
+        <w:rPr>
+          <w:rFonts w:cs="Arial" w:ascii="Arial" w:hAnsi="Arial"/>
+          <w:b w:val="false"/>
+          <w:bCs w:val="false"/>
+          <w:sz w:val="24"/>
+          <w:szCs w:val="24"/>
+        </w:rPr>
+        <w:t xml:space="preserve">    </w:t>
+      </w:r>
+      <w:r>
+        <w:rPr>
+          <w:rFonts w:cs="Arial" w:ascii="Arial" w:hAnsi="Arial"/>
+          <w:b/>
+          <w:bCs/>
+          <w:sz w:val="24"/>
+          <w:szCs w:val="24"/>
+        </w:rPr>
+        <w:t>Ub</w:t>
+      </w:r>
+      <w:r>
+        <w:rPr>
+          <w:rFonts w:cs="Arial" w:ascii="Arial" w:hAnsi="Arial"/>
+          <w:b/>
+          <w:bCs/>
+          <w:sz w:val="24"/>
+          <w:szCs w:val="24"/>
+        </w:rPr>
+        <w:t>pcb:</w:t>
+      </w:r>
+      <w:r>
+        <w:rPr>
+          <w:rFonts w:cs="Arial" w:ascii="Arial" w:hAnsi="Arial"/>
+          <w:b w:val="false"/>
+          <w:bCs w:val="false"/>
+          <w:sz w:val="24"/>
+          <w:szCs w:val="24"/>
+        </w:rPr>
+        <w:t xml:space="preserve"> </w:t>
+      </w:r>
+    </w:p>
+    <w:p>
+      <w:pPr>
+        <w:pStyle w:val="Normal"/>
+        <w:rPr>
+          <w:rFonts w:ascii="Arial" w:hAnsi="Arial" w:cs="Arial"/>
+          <w:sz w:val="24"/>
+          <w:szCs w:val="24"/>
+        </w:rPr>
+      </w:pPr>
+      <w:r>
+        <w:rPr>
+          <w:rFonts w:cs="Arial" w:ascii="Arial" w:hAnsi="Arial"/>
+          <w:b w:val="false"/>
+          <w:bCs w:val="false"/>
+          <w:sz w:val="24"/>
+          <w:szCs w:val="24"/>
+        </w:rPr>
+        <w:tab/>
+        <w:t xml:space="preserve">     Syntax: </w:t>
+      </w:r>
+      <w:r>
+        <w:rPr>
+          <w:rFonts w:cs="Arial" w:ascii="Arial" w:hAnsi="Arial"/>
+          <w:b w:val="false"/>
+          <w:bCs w:val="false"/>
+          <w:sz w:val="24"/>
+          <w:szCs w:val="24"/>
+        </w:rPr>
+        <w:t>ub</w:t>
+      </w:r>
+      <w:r>
+        <w:rPr>
+          <w:rFonts w:cs="Arial" w:ascii="Arial" w:hAnsi="Arial"/>
+          <w:b w:val="false"/>
+          <w:bCs w:val="false"/>
+          <w:sz w:val="24"/>
+          <w:szCs w:val="24"/>
+        </w:rPr>
+        <w:t>pcb [-h] [--help] &lt;pcb-name-</w:t>
+      </w:r>
+      <w:r>
+        <w:rPr>
+          <w:rFonts w:cs="Arial" w:ascii="Arial" w:hAnsi="Arial"/>
+          <w:b w:val="false"/>
+          <w:bCs w:val="false"/>
+          <w:sz w:val="24"/>
+          <w:szCs w:val="24"/>
+        </w:rPr>
+        <w:t>or-id</w:t>
+      </w:r>
+      <w:r>
+        <w:rPr>
+          <w:rFonts w:cs="Arial" w:ascii="Arial" w:hAnsi="Arial"/>
+          <w:b w:val="false"/>
+          <w:bCs w:val="false"/>
+          <w:sz w:val="24"/>
+          <w:szCs w:val="24"/>
+        </w:rPr>
+        <w:t>&gt; -Option</w:t>
+      </w:r>
+    </w:p>
+    <w:p>
+      <w:pPr>
+        <w:pStyle w:val="Normal"/>
+        <w:rPr>
+          <w:rFonts w:ascii="Arial" w:hAnsi="Arial" w:cs="Arial"/>
+          <w:sz w:val="24"/>
+          <w:szCs w:val="24"/>
+        </w:rPr>
+      </w:pPr>
+      <w:r>
+        <w:rPr>
+          <w:rFonts w:cs="Arial" w:ascii="Arial" w:hAnsi="Arial"/>
+          <w:b w:val="false"/>
+          <w:bCs w:val="false"/>
+          <w:sz w:val="24"/>
+          <w:szCs w:val="24"/>
+        </w:rPr>
+        <w:tab/>
+        <w:t xml:space="preserve">     Options: </w:t>
+      </w:r>
+    </w:p>
+    <w:p>
+      <w:pPr>
+        <w:pStyle w:val="Normal"/>
+        <w:rPr>
+          <w:rFonts w:ascii="Arial" w:hAnsi="Arial" w:cs="Arial"/>
+          <w:sz w:val="24"/>
+          <w:szCs w:val="24"/>
+        </w:rPr>
+      </w:pPr>
+      <w:r>
+        <w:rPr>
+          <w:rFonts w:cs="Arial" w:ascii="Arial" w:hAnsi="Arial"/>
+          <w:b w:val="false"/>
+          <w:bCs w:val="false"/>
+          <w:sz w:val="24"/>
+          <w:szCs w:val="24"/>
+        </w:rPr>
+        <w:tab/>
+        <w:tab/>
+        <w:t>-</w:t>
+      </w:r>
+      <w:r>
+        <w:rPr>
+          <w:rFonts w:cs="Arial" w:ascii="Arial" w:hAnsi="Arial"/>
+          <w:b w:val="false"/>
+          <w:bCs w:val="false"/>
+          <w:sz w:val="24"/>
+          <w:szCs w:val="24"/>
+        </w:rPr>
+        <w:t>h --help</w:t>
+      </w:r>
+    </w:p>
+    <w:p>
+      <w:pPr>
+        <w:pStyle w:val="Normal"/>
+        <w:rPr>
+          <w:rFonts w:ascii="Arial" w:hAnsi="Arial" w:cs="Arial"/>
+          <w:sz w:val="24"/>
+          <w:szCs w:val="24"/>
+        </w:rPr>
+      </w:pPr>
+      <w:r>
+        <w:rPr>
+          <w:rFonts w:cs="Arial" w:ascii="Arial" w:hAnsi="Arial"/>
+          <w:b w:val="false"/>
+          <w:bCs w:val="false"/>
+          <w:sz w:val="24"/>
+          <w:szCs w:val="24"/>
+        </w:rPr>
+        <w:tab/>
+        <w:tab/>
+        <w:t xml:space="preserve">--proc [name | id]      </w:t>
+      </w:r>
+      <w:r>
+        <w:rPr>
+          <w:rFonts w:cs="Arial" w:ascii="Arial" w:hAnsi="Arial"/>
+          <w:b w:val="false"/>
+          <w:bCs w:val="false"/>
+          <w:sz w:val="24"/>
+          <w:szCs w:val="24"/>
+        </w:rPr>
+        <w:t>(name is selected by default)</w:t>
+      </w:r>
+    </w:p>
+    <w:p>
+      <w:pPr>
+        <w:pStyle w:val="Normal"/>
+        <w:rPr>
+          <w:rFonts w:ascii="Arial" w:hAnsi="Arial" w:cs="Arial"/>
+          <w:sz w:val="24"/>
+          <w:szCs w:val="24"/>
+        </w:rPr>
+      </w:pPr>
+      <w:r>
+        <w:rPr>
+          <w:rFonts w:cs="Arial" w:ascii="Arial" w:hAnsi="Arial"/>
+          <w:b w:val="false"/>
+          <w:bCs w:val="false"/>
+          <w:sz w:val="24"/>
+          <w:szCs w:val="24"/>
+        </w:rPr>
+        <w:tab/>
+        <w:t xml:space="preserve">     Use: </w:t>
+      </w:r>
+      <w:r>
+        <w:rPr>
+          <w:rFonts w:cs="Arial" w:ascii="Arial" w:hAnsi="Arial"/>
+          <w:b w:val="false"/>
+          <w:bCs w:val="false"/>
+          <w:sz w:val="24"/>
+          <w:szCs w:val="24"/>
+        </w:rPr>
+        <w:t>Unblock PCB</w:t>
+      </w:r>
+      <w:r>
+        <w:rPr>
+          <w:rFonts w:cs="Arial" w:ascii="Arial" w:hAnsi="Arial"/>
+          <w:b w:val="false"/>
+          <w:bCs w:val="false"/>
+          <w:sz w:val="24"/>
+          <w:szCs w:val="24"/>
+        </w:rPr>
+        <w:t xml:space="preserve"> </w:t>
+      </w:r>
+      <w:r>
+        <w:rPr>
+          <w:rFonts w:cs="Arial" w:ascii="Arial" w:hAnsi="Arial"/>
+          <w:b w:val="false"/>
+          <w:bCs w:val="false"/>
+          <w:sz w:val="24"/>
+          <w:szCs w:val="24"/>
+        </w:rPr>
+        <w:t>and place it into appropriate queue</w:t>
+      </w:r>
+    </w:p>
+    <w:p>
+      <w:pPr>
+        <w:pStyle w:val="Normal"/>
+        <w:rPr>
+          <w:rFonts w:ascii="Arial" w:hAnsi="Arial" w:cs="Arial"/>
+          <w:sz w:val="24"/>
+          <w:szCs w:val="24"/>
+        </w:rPr>
+      </w:pPr>
+      <w:r>
+        <w:rPr>
+          <w:rFonts w:cs="Arial" w:ascii="Arial" w:hAnsi="Arial"/>
+          <w:b w:val="false"/>
+          <w:bCs w:val="false"/>
+          <w:sz w:val="24"/>
+          <w:szCs w:val="24"/>
+        </w:rPr>
+        <w:tab/>
+        <w:t xml:space="preserve">     Example of use: </w:t>
+      </w:r>
+      <w:r>
+        <w:rPr>
+          <w:rFonts w:cs="Arial" w:ascii="Arial" w:hAnsi="Arial"/>
+          <w:b w:val="false"/>
+          <w:bCs w:val="false"/>
+          <w:sz w:val="24"/>
+          <w:szCs w:val="24"/>
+        </w:rPr>
+        <w:t>ubpcb testpcb –proc name</w:t>
+      </w:r>
+    </w:p>
+    <w:p>
+      <w:pPr>
+        <w:pStyle w:val="Normal"/>
+        <w:rPr>
+          <w:rFonts w:ascii="Arial" w:hAnsi="Arial" w:cs="Arial"/>
+          <w:sz w:val="24"/>
+          <w:szCs w:val="24"/>
+        </w:rPr>
+      </w:pPr>
+      <w:r>
+        <w:rPr>
+          <w:rFonts w:cs="Arial" w:ascii="Arial" w:hAnsi="Arial"/>
+          <w:b w:val="false"/>
+          <w:bCs w:val="false"/>
+          <w:sz w:val="24"/>
+          <w:szCs w:val="24"/>
+        </w:rPr>
+        <w:tab/>
+        <w:t xml:space="preserve">     Possible error message(s): Did not supply </w:t>
+      </w:r>
+      <w:r>
+        <w:rPr>
+          <w:rFonts w:cs="Arial" w:ascii="Arial" w:hAnsi="Arial"/>
+          <w:b w:val="false"/>
+          <w:bCs w:val="false"/>
+          <w:sz w:val="24"/>
+          <w:szCs w:val="24"/>
+        </w:rPr>
+        <w:t>name</w:t>
+      </w:r>
+      <w:r>
+        <w:rPr>
+          <w:rFonts w:cs="Arial" w:ascii="Arial" w:hAnsi="Arial"/>
+          <w:b w:val="false"/>
+          <w:bCs w:val="false"/>
+          <w:sz w:val="24"/>
+          <w:szCs w:val="24"/>
+        </w:rPr>
+        <w:t>, invalid argument</w:t>
+      </w:r>
+      <w:r>
+        <w:rPr>
+          <w:rFonts w:cs="Arial" w:ascii="Arial" w:hAnsi="Arial"/>
+          <w:b w:val="false"/>
+          <w:bCs w:val="false"/>
+          <w:sz w:val="24"/>
+          <w:szCs w:val="24"/>
+        </w:rPr>
+        <w:t>s</w:t>
+      </w:r>
+    </w:p>
+    <w:p>
+      <w:pPr>
+        <w:pStyle w:val="Normal"/>
+        <w:rPr>
+          <w:rFonts w:ascii="Arial" w:hAnsi="Arial" w:cs="Arial"/>
+          <w:sz w:val="24"/>
+          <w:szCs w:val="24"/>
+        </w:rPr>
+      </w:pPr>
+      <w:r>
+        <w:rPr>
+          <w:rFonts w:cs="Arial" w:ascii="Arial" w:hAnsi="Arial"/>
+          <w:b/>
+          <w:bCs/>
+          <w:sz w:val="24"/>
+          <w:szCs w:val="24"/>
+        </w:rPr>
+        <w:t xml:space="preserve">      </w:t>
+      </w:r>
+      <w:r>
+        <w:rPr>
+          <w:rFonts w:cs="Arial" w:ascii="Arial" w:hAnsi="Arial"/>
+          <w:b/>
+          <w:bCs/>
+          <w:sz w:val="24"/>
+          <w:szCs w:val="24"/>
+        </w:rPr>
+        <w:t>Ss</w:t>
+      </w:r>
+      <w:r>
+        <w:rPr>
+          <w:rFonts w:cs="Arial" w:ascii="Arial" w:hAnsi="Arial"/>
+          <w:b/>
+          <w:bCs/>
+          <w:sz w:val="24"/>
+          <w:szCs w:val="24"/>
+        </w:rPr>
+        <w:t>pcb:</w:t>
+      </w:r>
+      <w:r>
+        <w:rPr>
+          <w:rFonts w:cs="Arial" w:ascii="Arial" w:hAnsi="Arial"/>
+          <w:b w:val="false"/>
+          <w:bCs w:val="false"/>
+          <w:sz w:val="24"/>
+          <w:szCs w:val="24"/>
+        </w:rPr>
+        <w:t xml:space="preserve"> </w:t>
+      </w:r>
+    </w:p>
+    <w:p>
+      <w:pPr>
+        <w:pStyle w:val="Normal"/>
+        <w:rPr>
+          <w:rFonts w:ascii="Arial" w:hAnsi="Arial" w:cs="Arial"/>
+          <w:sz w:val="24"/>
+          <w:szCs w:val="24"/>
+        </w:rPr>
+      </w:pPr>
+      <w:r>
+        <w:rPr>
+          <w:rFonts w:cs="Arial" w:ascii="Arial" w:hAnsi="Arial"/>
+          <w:b w:val="false"/>
+          <w:bCs w:val="false"/>
+          <w:sz w:val="24"/>
+          <w:szCs w:val="24"/>
+        </w:rPr>
+        <w:tab/>
+        <w:t xml:space="preserve">     Syntax: </w:t>
+      </w:r>
+      <w:r>
+        <w:rPr>
+          <w:rFonts w:cs="Arial" w:ascii="Arial" w:hAnsi="Arial"/>
+          <w:b w:val="false"/>
+          <w:bCs w:val="false"/>
+          <w:sz w:val="24"/>
+          <w:szCs w:val="24"/>
+        </w:rPr>
+        <w:t>ss</w:t>
+      </w:r>
+      <w:r>
+        <w:rPr>
+          <w:rFonts w:cs="Arial" w:ascii="Arial" w:hAnsi="Arial"/>
+          <w:b w:val="false"/>
+          <w:bCs w:val="false"/>
+          <w:sz w:val="24"/>
+          <w:szCs w:val="24"/>
+        </w:rPr>
+        <w:t>pcb [-h] [--help] &lt;pcb-name-</w:t>
+      </w:r>
+      <w:r>
+        <w:rPr>
+          <w:rFonts w:cs="Arial" w:ascii="Arial" w:hAnsi="Arial"/>
+          <w:b w:val="false"/>
+          <w:bCs w:val="false"/>
+          <w:sz w:val="24"/>
+          <w:szCs w:val="24"/>
+        </w:rPr>
+        <w:t>or-id</w:t>
+      </w:r>
+      <w:r>
+        <w:rPr>
+          <w:rFonts w:cs="Arial" w:ascii="Arial" w:hAnsi="Arial"/>
+          <w:b w:val="false"/>
+          <w:bCs w:val="false"/>
+          <w:sz w:val="24"/>
+          <w:szCs w:val="24"/>
+        </w:rPr>
+        <w:t>&gt; -Option</w:t>
+      </w:r>
+    </w:p>
+    <w:p>
+      <w:pPr>
+        <w:pStyle w:val="Normal"/>
+        <w:rPr>
+          <w:rFonts w:ascii="Arial" w:hAnsi="Arial" w:cs="Arial"/>
+          <w:sz w:val="24"/>
+          <w:szCs w:val="24"/>
+        </w:rPr>
+      </w:pPr>
+      <w:r>
+        <w:rPr>
+          <w:rFonts w:cs="Arial" w:ascii="Arial" w:hAnsi="Arial"/>
+          <w:b w:val="false"/>
+          <w:bCs w:val="false"/>
+          <w:sz w:val="24"/>
+          <w:szCs w:val="24"/>
+        </w:rPr>
+        <w:tab/>
+        <w:t xml:space="preserve">     Options: </w:t>
+      </w:r>
+    </w:p>
+    <w:p>
+      <w:pPr>
+        <w:pStyle w:val="Normal"/>
+        <w:rPr>
+          <w:rFonts w:ascii="Arial" w:hAnsi="Arial" w:cs="Arial"/>
+          <w:sz w:val="24"/>
+          <w:szCs w:val="24"/>
+        </w:rPr>
+      </w:pPr>
+      <w:r>
+        <w:rPr>
+          <w:rFonts w:cs="Arial" w:ascii="Arial" w:hAnsi="Arial"/>
+          <w:b w:val="false"/>
+          <w:bCs w:val="false"/>
+          <w:sz w:val="24"/>
+          <w:szCs w:val="24"/>
+        </w:rPr>
+        <w:tab/>
+        <w:tab/>
+        <w:t>-</w:t>
+      </w:r>
+      <w:r>
+        <w:rPr>
+          <w:rFonts w:cs="Arial" w:ascii="Arial" w:hAnsi="Arial"/>
+          <w:b w:val="false"/>
+          <w:bCs w:val="false"/>
+          <w:sz w:val="24"/>
+          <w:szCs w:val="24"/>
+        </w:rPr>
+        <w:t>h --help</w:t>
+      </w:r>
+    </w:p>
+    <w:p>
+      <w:pPr>
+        <w:pStyle w:val="Normal"/>
+        <w:rPr>
+          <w:rFonts w:ascii="Arial" w:hAnsi="Arial" w:cs="Arial"/>
+          <w:sz w:val="24"/>
+          <w:szCs w:val="24"/>
+        </w:rPr>
+      </w:pPr>
+      <w:r>
+        <w:rPr>
+          <w:rFonts w:cs="Arial" w:ascii="Arial" w:hAnsi="Arial"/>
+          <w:b w:val="false"/>
+          <w:bCs w:val="false"/>
+          <w:sz w:val="24"/>
+          <w:szCs w:val="24"/>
+        </w:rPr>
+        <w:tab/>
+        <w:tab/>
+        <w:t xml:space="preserve">--proc [name | id]      </w:t>
+      </w:r>
+      <w:r>
+        <w:rPr>
+          <w:rFonts w:cs="Arial" w:ascii="Arial" w:hAnsi="Arial"/>
+          <w:b w:val="false"/>
+          <w:bCs w:val="false"/>
+          <w:sz w:val="24"/>
+          <w:szCs w:val="24"/>
+        </w:rPr>
+        <w:t>(name is selected by default)</w:t>
+      </w:r>
+    </w:p>
+    <w:p>
+      <w:pPr>
+        <w:pStyle w:val="Normal"/>
+        <w:rPr>
+          <w:rFonts w:ascii="Arial" w:hAnsi="Arial" w:cs="Arial"/>
+          <w:sz w:val="24"/>
+          <w:szCs w:val="24"/>
+        </w:rPr>
+      </w:pPr>
+      <w:r>
+        <w:rPr>
+          <w:rFonts w:cs="Arial" w:ascii="Arial" w:hAnsi="Arial"/>
+          <w:b w:val="false"/>
+          <w:bCs w:val="false"/>
+          <w:sz w:val="24"/>
+          <w:szCs w:val="24"/>
+        </w:rPr>
+        <w:tab/>
+        <w:t xml:space="preserve">     Use: </w:t>
+      </w:r>
+      <w:r>
+        <w:rPr>
+          <w:rFonts w:cs="Arial" w:ascii="Arial" w:hAnsi="Arial"/>
+          <w:b w:val="false"/>
+          <w:bCs w:val="false"/>
+          <w:sz w:val="24"/>
+          <w:szCs w:val="24"/>
+        </w:rPr>
+        <w:t>Suspend PCB</w:t>
+      </w:r>
+      <w:r>
+        <w:rPr>
+          <w:rFonts w:cs="Arial" w:ascii="Arial" w:hAnsi="Arial"/>
+          <w:b w:val="false"/>
+          <w:bCs w:val="false"/>
+          <w:sz w:val="24"/>
+          <w:szCs w:val="24"/>
+        </w:rPr>
+        <w:t xml:space="preserve"> </w:t>
+      </w:r>
+      <w:r>
+        <w:rPr>
+          <w:rFonts w:cs="Arial" w:ascii="Arial" w:hAnsi="Arial"/>
+          <w:b w:val="false"/>
+          <w:bCs w:val="false"/>
+          <w:sz w:val="24"/>
+          <w:szCs w:val="24"/>
+        </w:rPr>
+        <w:t>and place it into appropriate queue</w:t>
+      </w:r>
+    </w:p>
+    <w:p>
+      <w:pPr>
+        <w:pStyle w:val="Normal"/>
+        <w:rPr>
+          <w:rFonts w:ascii="Arial" w:hAnsi="Arial" w:cs="Arial"/>
+          <w:sz w:val="24"/>
+          <w:szCs w:val="24"/>
+        </w:rPr>
+      </w:pPr>
+      <w:r>
+        <w:rPr>
+          <w:rFonts w:cs="Arial" w:ascii="Arial" w:hAnsi="Arial"/>
+          <w:b w:val="false"/>
+          <w:bCs w:val="false"/>
+          <w:sz w:val="24"/>
+          <w:szCs w:val="24"/>
+        </w:rPr>
+        <w:tab/>
+        <w:t xml:space="preserve">     Example of use: </w:t>
+      </w:r>
+      <w:r>
+        <w:rPr>
+          <w:rFonts w:cs="Arial" w:ascii="Arial" w:hAnsi="Arial"/>
+          <w:b w:val="false"/>
+          <w:bCs w:val="false"/>
+          <w:sz w:val="24"/>
+          <w:szCs w:val="24"/>
+        </w:rPr>
+        <w:t>sspcb testpcb –proc name</w:t>
+      </w:r>
+    </w:p>
+    <w:p>
+      <w:pPr>
+        <w:pStyle w:val="Normal"/>
+        <w:rPr>
+          <w:rFonts w:ascii="Arial" w:hAnsi="Arial" w:cs="Arial"/>
+          <w:sz w:val="24"/>
+          <w:szCs w:val="24"/>
+        </w:rPr>
+      </w:pPr>
+      <w:r>
+        <w:rPr>
+          <w:rFonts w:cs="Arial" w:ascii="Arial" w:hAnsi="Arial"/>
+          <w:b w:val="false"/>
+          <w:bCs w:val="false"/>
+          <w:sz w:val="24"/>
+          <w:szCs w:val="24"/>
+        </w:rPr>
+        <w:tab/>
+        <w:t xml:space="preserve">     Possible error message(s): Did not supply </w:t>
+      </w:r>
+      <w:r>
+        <w:rPr>
+          <w:rFonts w:cs="Arial" w:ascii="Arial" w:hAnsi="Arial"/>
+          <w:b w:val="false"/>
+          <w:bCs w:val="false"/>
+          <w:sz w:val="24"/>
+          <w:szCs w:val="24"/>
+        </w:rPr>
+        <w:t>name</w:t>
+      </w:r>
+      <w:r>
+        <w:rPr>
+          <w:rFonts w:cs="Arial" w:ascii="Arial" w:hAnsi="Arial"/>
+          <w:b w:val="false"/>
+          <w:bCs w:val="false"/>
+          <w:sz w:val="24"/>
+          <w:szCs w:val="24"/>
+        </w:rPr>
+        <w:t>, invalid argument</w:t>
+      </w:r>
+      <w:r>
+        <w:rPr>
+          <w:rFonts w:cs="Arial" w:ascii="Arial" w:hAnsi="Arial"/>
+          <w:b w:val="false"/>
+          <w:bCs w:val="false"/>
+          <w:sz w:val="24"/>
+          <w:szCs w:val="24"/>
+        </w:rPr>
+        <w:t>s</w:t>
+      </w:r>
+    </w:p>
+    <w:p>
+      <w:pPr>
+        <w:pStyle w:val="Normal"/>
+        <w:rPr>
+          <w:rFonts w:ascii="Arial" w:hAnsi="Arial" w:cs="Arial"/>
+          <w:sz w:val="24"/>
+          <w:szCs w:val="24"/>
+        </w:rPr>
+      </w:pPr>
+      <w:r>
+        <w:rPr>
+          <w:rFonts w:cs="Arial" w:ascii="Arial" w:hAnsi="Arial"/>
+          <w:b/>
+          <w:bCs/>
+          <w:sz w:val="24"/>
+          <w:szCs w:val="24"/>
+        </w:rPr>
+        <w:t xml:space="preserve">     </w:t>
+      </w:r>
+      <w:r>
+        <w:rPr>
+          <w:rFonts w:cs="Arial" w:ascii="Arial" w:hAnsi="Arial"/>
+          <w:b/>
+          <w:bCs/>
+          <w:sz w:val="24"/>
+          <w:szCs w:val="24"/>
+        </w:rPr>
+        <w:t>Rs</w:t>
+      </w:r>
+      <w:r>
+        <w:rPr>
+          <w:rFonts w:cs="Arial" w:ascii="Arial" w:hAnsi="Arial"/>
+          <w:b/>
+          <w:bCs/>
+          <w:sz w:val="24"/>
+          <w:szCs w:val="24"/>
+        </w:rPr>
+        <w:t>pcb:</w:t>
+      </w:r>
+      <w:r>
+        <w:rPr>
+          <w:rFonts w:cs="Arial" w:ascii="Arial" w:hAnsi="Arial"/>
+          <w:b w:val="false"/>
+          <w:bCs w:val="false"/>
+          <w:sz w:val="24"/>
+          <w:szCs w:val="24"/>
+        </w:rPr>
+        <w:t xml:space="preserve"> </w:t>
+      </w:r>
+    </w:p>
+    <w:p>
+      <w:pPr>
+        <w:pStyle w:val="Normal"/>
+        <w:rPr>
+          <w:rFonts w:ascii="Arial" w:hAnsi="Arial" w:cs="Arial"/>
+          <w:sz w:val="24"/>
+          <w:szCs w:val="24"/>
+        </w:rPr>
+      </w:pPr>
+      <w:r>
+        <w:rPr>
+          <w:rFonts w:cs="Arial" w:ascii="Arial" w:hAnsi="Arial"/>
+          <w:b w:val="false"/>
+          <w:bCs w:val="false"/>
+          <w:sz w:val="24"/>
+          <w:szCs w:val="24"/>
+        </w:rPr>
+        <w:tab/>
+        <w:t xml:space="preserve">     Syntax: </w:t>
+      </w:r>
+      <w:r>
+        <w:rPr>
+          <w:rFonts w:cs="Arial" w:ascii="Arial" w:hAnsi="Arial"/>
+          <w:b w:val="false"/>
+          <w:bCs w:val="false"/>
+          <w:sz w:val="24"/>
+          <w:szCs w:val="24"/>
+        </w:rPr>
+        <w:t>rs</w:t>
+      </w:r>
+      <w:r>
+        <w:rPr>
+          <w:rFonts w:cs="Arial" w:ascii="Arial" w:hAnsi="Arial"/>
+          <w:b w:val="false"/>
+          <w:bCs w:val="false"/>
+          <w:sz w:val="24"/>
+          <w:szCs w:val="24"/>
+        </w:rPr>
+        <w:t>pcb [-h] [--help] &lt;pcb-name-</w:t>
+      </w:r>
+      <w:r>
+        <w:rPr>
+          <w:rFonts w:cs="Arial" w:ascii="Arial" w:hAnsi="Arial"/>
+          <w:b w:val="false"/>
+          <w:bCs w:val="false"/>
+          <w:sz w:val="24"/>
+          <w:szCs w:val="24"/>
+        </w:rPr>
+        <w:t>or-id</w:t>
+      </w:r>
+      <w:r>
+        <w:rPr>
+          <w:rFonts w:cs="Arial" w:ascii="Arial" w:hAnsi="Arial"/>
+          <w:b w:val="false"/>
+          <w:bCs w:val="false"/>
+          <w:sz w:val="24"/>
+          <w:szCs w:val="24"/>
+        </w:rPr>
+        <w:t>&gt; -Option</w:t>
+      </w:r>
+    </w:p>
+    <w:p>
+      <w:pPr>
+        <w:pStyle w:val="Normal"/>
+        <w:rPr>
+          <w:rFonts w:ascii="Arial" w:hAnsi="Arial" w:cs="Arial"/>
+          <w:sz w:val="24"/>
+          <w:szCs w:val="24"/>
+        </w:rPr>
+      </w:pPr>
+      <w:r>
+        <w:rPr>
+          <w:rFonts w:cs="Arial" w:ascii="Arial" w:hAnsi="Arial"/>
+          <w:b w:val="false"/>
+          <w:bCs w:val="false"/>
+          <w:sz w:val="24"/>
+          <w:szCs w:val="24"/>
+        </w:rPr>
+        <w:tab/>
+        <w:t xml:space="preserve">     Options: </w:t>
+      </w:r>
+    </w:p>
+    <w:p>
+      <w:pPr>
+        <w:pStyle w:val="Normal"/>
+        <w:rPr>
+          <w:rFonts w:ascii="Arial" w:hAnsi="Arial" w:cs="Arial"/>
+          <w:sz w:val="24"/>
+          <w:szCs w:val="24"/>
+        </w:rPr>
+      </w:pPr>
+      <w:r>
+        <w:rPr>
+          <w:rFonts w:cs="Arial" w:ascii="Arial" w:hAnsi="Arial"/>
+          <w:b w:val="false"/>
+          <w:bCs w:val="false"/>
+          <w:sz w:val="24"/>
+          <w:szCs w:val="24"/>
+        </w:rPr>
+        <w:tab/>
+        <w:tab/>
+        <w:t>-</w:t>
+      </w:r>
+      <w:r>
+        <w:rPr>
+          <w:rFonts w:cs="Arial" w:ascii="Arial" w:hAnsi="Arial"/>
+          <w:b w:val="false"/>
+          <w:bCs w:val="false"/>
+          <w:sz w:val="24"/>
+          <w:szCs w:val="24"/>
+        </w:rPr>
+        <w:t>h --help</w:t>
+      </w:r>
+    </w:p>
+    <w:p>
+      <w:pPr>
+        <w:pStyle w:val="Normal"/>
+        <w:rPr>
+          <w:rFonts w:ascii="Arial" w:hAnsi="Arial" w:cs="Arial"/>
+          <w:sz w:val="24"/>
+          <w:szCs w:val="24"/>
+        </w:rPr>
+      </w:pPr>
+      <w:r>
+        <w:rPr>
+          <w:rFonts w:cs="Arial" w:ascii="Arial" w:hAnsi="Arial"/>
+          <w:b w:val="false"/>
+          <w:bCs w:val="false"/>
+          <w:sz w:val="24"/>
+          <w:szCs w:val="24"/>
+        </w:rPr>
+        <w:tab/>
+        <w:tab/>
+        <w:t xml:space="preserve">--proc [name | id]      </w:t>
+      </w:r>
+      <w:r>
+        <w:rPr>
+          <w:rFonts w:cs="Arial" w:ascii="Arial" w:hAnsi="Arial"/>
+          <w:b w:val="false"/>
+          <w:bCs w:val="false"/>
+          <w:sz w:val="24"/>
+          <w:szCs w:val="24"/>
+        </w:rPr>
+        <w:t>(name is selected by default)</w:t>
+      </w:r>
+    </w:p>
+    <w:p>
+      <w:pPr>
+        <w:pStyle w:val="Normal"/>
+        <w:rPr>
+          <w:rFonts w:ascii="Arial" w:hAnsi="Arial" w:cs="Arial"/>
+          <w:sz w:val="24"/>
+          <w:szCs w:val="24"/>
+        </w:rPr>
+      </w:pPr>
+      <w:r>
+        <w:rPr>
+          <w:rFonts w:cs="Arial" w:ascii="Arial" w:hAnsi="Arial"/>
+          <w:b w:val="false"/>
+          <w:bCs w:val="false"/>
+          <w:sz w:val="24"/>
+          <w:szCs w:val="24"/>
+        </w:rPr>
+        <w:tab/>
+        <w:t xml:space="preserve">     Use: </w:t>
+      </w:r>
+      <w:r>
+        <w:rPr>
+          <w:rFonts w:cs="Arial" w:ascii="Arial" w:hAnsi="Arial"/>
+          <w:b w:val="false"/>
+          <w:bCs w:val="false"/>
+          <w:sz w:val="24"/>
+          <w:szCs w:val="24"/>
+        </w:rPr>
+        <w:t>Resume</w:t>
+      </w:r>
+      <w:r>
+        <w:rPr>
+          <w:rFonts w:cs="Arial" w:ascii="Arial" w:hAnsi="Arial"/>
+          <w:b w:val="false"/>
+          <w:bCs w:val="false"/>
+          <w:sz w:val="24"/>
+          <w:szCs w:val="24"/>
+        </w:rPr>
+        <w:t xml:space="preserve"> PCB</w:t>
+      </w:r>
+      <w:r>
+        <w:rPr>
+          <w:rFonts w:cs="Arial" w:ascii="Arial" w:hAnsi="Arial"/>
+          <w:b w:val="false"/>
+          <w:bCs w:val="false"/>
+          <w:sz w:val="24"/>
+          <w:szCs w:val="24"/>
+        </w:rPr>
+        <w:t xml:space="preserve"> </w:t>
+      </w:r>
+      <w:r>
+        <w:rPr>
+          <w:rFonts w:cs="Arial" w:ascii="Arial" w:hAnsi="Arial"/>
+          <w:b w:val="false"/>
+          <w:bCs w:val="false"/>
+          <w:sz w:val="24"/>
+          <w:szCs w:val="24"/>
+        </w:rPr>
+        <w:t>and place it into appropriate queue</w:t>
+      </w:r>
+    </w:p>
+    <w:p>
+      <w:pPr>
+        <w:pStyle w:val="Normal"/>
+        <w:rPr>
+          <w:rFonts w:ascii="Arial" w:hAnsi="Arial" w:cs="Arial"/>
+          <w:sz w:val="24"/>
+          <w:szCs w:val="24"/>
+        </w:rPr>
+      </w:pPr>
+      <w:r>
+        <w:rPr>
+          <w:rFonts w:cs="Arial" w:ascii="Arial" w:hAnsi="Arial"/>
+          <w:b w:val="false"/>
+          <w:bCs w:val="false"/>
+          <w:sz w:val="24"/>
+          <w:szCs w:val="24"/>
+        </w:rPr>
+        <w:tab/>
+        <w:t xml:space="preserve">     Example of use: </w:t>
+      </w:r>
+      <w:r>
+        <w:rPr>
+          <w:rFonts w:cs="Arial" w:ascii="Arial" w:hAnsi="Arial"/>
+          <w:b w:val="false"/>
+          <w:bCs w:val="false"/>
+          <w:sz w:val="24"/>
+          <w:szCs w:val="24"/>
+        </w:rPr>
+        <w:t>rspcb testpcb –proc name</w:t>
+      </w:r>
+    </w:p>
+    <w:p>
+      <w:pPr>
+        <w:pStyle w:val="Normal"/>
+        <w:rPr>
+          <w:rFonts w:ascii="Arial" w:hAnsi="Arial" w:cs="Arial"/>
+          <w:sz w:val="24"/>
+          <w:szCs w:val="24"/>
+        </w:rPr>
+      </w:pPr>
+      <w:r>
+        <w:rPr>
+          <w:rFonts w:cs="Arial" w:ascii="Arial" w:hAnsi="Arial"/>
+          <w:b w:val="false"/>
+          <w:bCs w:val="false"/>
+          <w:sz w:val="24"/>
+          <w:szCs w:val="24"/>
+        </w:rPr>
+        <w:tab/>
+        <w:t xml:space="preserve">     Possible error message(s): Did not supply </w:t>
+      </w:r>
+      <w:r>
+        <w:rPr>
+          <w:rFonts w:cs="Arial" w:ascii="Arial" w:hAnsi="Arial"/>
+          <w:b w:val="false"/>
+          <w:bCs w:val="false"/>
+          <w:sz w:val="24"/>
+          <w:szCs w:val="24"/>
+        </w:rPr>
+        <w:t>name</w:t>
+      </w:r>
+      <w:r>
+        <w:rPr>
+          <w:rFonts w:cs="Arial" w:ascii="Arial" w:hAnsi="Arial"/>
+          <w:b w:val="false"/>
+          <w:bCs w:val="false"/>
+          <w:sz w:val="24"/>
+          <w:szCs w:val="24"/>
+        </w:rPr>
+        <w:t>, invalid argument</w:t>
+      </w:r>
+      <w:r>
+        <w:rPr>
+          <w:rFonts w:cs="Arial" w:ascii="Arial" w:hAnsi="Arial"/>
+          <w:b w:val="false"/>
+          <w:bCs w:val="false"/>
+          <w:sz w:val="24"/>
+          <w:szCs w:val="24"/>
+        </w:rPr>
+        <w:t>s</w:t>
+      </w:r>
+    </w:p>
+    <w:p>
+      <w:pPr>
+        <w:pStyle w:val="Normal"/>
+        <w:rPr>
+          <w:rFonts w:ascii="Arial" w:hAnsi="Arial" w:cs="Arial"/>
+          <w:sz w:val="24"/>
+          <w:szCs w:val="24"/>
+        </w:rPr>
+      </w:pPr>
+      <w:r>
+        <w:rPr>
+          <w:rFonts w:cs="Arial" w:ascii="Arial" w:hAnsi="Arial"/>
+          <w:b/>
+          <w:bCs/>
+          <w:sz w:val="24"/>
+          <w:szCs w:val="24"/>
+        </w:rPr>
+        <w:t xml:space="preserve">    </w:t>
+      </w:r>
+      <w:r>
+        <w:rPr>
+          <w:rFonts w:cs="Arial" w:ascii="Arial" w:hAnsi="Arial"/>
+          <w:b/>
+          <w:bCs/>
+          <w:sz w:val="24"/>
+          <w:szCs w:val="24"/>
+        </w:rPr>
+        <w:t>Sh</w:t>
+      </w:r>
+      <w:r>
+        <w:rPr>
+          <w:rFonts w:cs="Arial" w:ascii="Arial" w:hAnsi="Arial"/>
+          <w:b/>
+          <w:bCs/>
+          <w:sz w:val="24"/>
+          <w:szCs w:val="24"/>
+        </w:rPr>
+        <w:t>pcb:</w:t>
+      </w:r>
+      <w:r>
+        <w:rPr>
+          <w:rFonts w:cs="Arial" w:ascii="Arial" w:hAnsi="Arial"/>
+          <w:b w:val="false"/>
+          <w:bCs w:val="false"/>
+          <w:sz w:val="24"/>
+          <w:szCs w:val="24"/>
+        </w:rPr>
+        <w:t xml:space="preserve"> </w:t>
+      </w:r>
+    </w:p>
+    <w:p>
+      <w:pPr>
+        <w:pStyle w:val="Normal"/>
+        <w:rPr>
+          <w:rFonts w:ascii="Arial" w:hAnsi="Arial" w:cs="Arial"/>
+          <w:sz w:val="24"/>
+          <w:szCs w:val="24"/>
+        </w:rPr>
+      </w:pPr>
+      <w:r>
+        <w:rPr>
+          <w:rFonts w:cs="Arial" w:ascii="Arial" w:hAnsi="Arial"/>
+          <w:b w:val="false"/>
+          <w:bCs w:val="false"/>
+          <w:sz w:val="24"/>
+          <w:szCs w:val="24"/>
+        </w:rPr>
+        <w:tab/>
+        <w:t xml:space="preserve">     Syntax: </w:t>
+      </w:r>
+      <w:r>
+        <w:rPr>
+          <w:rFonts w:cs="Arial" w:ascii="Arial" w:hAnsi="Arial"/>
+          <w:b w:val="false"/>
+          <w:bCs w:val="false"/>
+          <w:sz w:val="24"/>
+          <w:szCs w:val="24"/>
+        </w:rPr>
+        <w:t>sh</w:t>
+      </w:r>
+      <w:r>
+        <w:rPr>
+          <w:rFonts w:cs="Arial" w:ascii="Arial" w:hAnsi="Arial"/>
+          <w:b w:val="false"/>
+          <w:bCs w:val="false"/>
+          <w:sz w:val="24"/>
+          <w:szCs w:val="24"/>
+        </w:rPr>
+        <w:t>pcb [-h] [--help] &lt;pcb-name-</w:t>
+      </w:r>
+      <w:r>
+        <w:rPr>
+          <w:rFonts w:cs="Arial" w:ascii="Arial" w:hAnsi="Arial"/>
+          <w:b w:val="false"/>
+          <w:bCs w:val="false"/>
+          <w:sz w:val="24"/>
+          <w:szCs w:val="24"/>
+        </w:rPr>
+        <w:t>or-id</w:t>
+      </w:r>
+      <w:r>
+        <w:rPr>
+          <w:rFonts w:cs="Arial" w:ascii="Arial" w:hAnsi="Arial"/>
+          <w:b w:val="false"/>
+          <w:bCs w:val="false"/>
+          <w:sz w:val="24"/>
+          <w:szCs w:val="24"/>
+        </w:rPr>
+        <w:t>&gt; -Option</w:t>
+      </w:r>
+    </w:p>
+    <w:p>
+      <w:pPr>
+        <w:pStyle w:val="Normal"/>
+        <w:rPr>
+          <w:rFonts w:ascii="Arial" w:hAnsi="Arial" w:cs="Arial"/>
+          <w:sz w:val="24"/>
+          <w:szCs w:val="24"/>
+        </w:rPr>
+      </w:pPr>
+      <w:r>
+        <w:rPr>
+          <w:rFonts w:cs="Arial" w:ascii="Arial" w:hAnsi="Arial"/>
+          <w:b w:val="false"/>
+          <w:bCs w:val="false"/>
+          <w:sz w:val="24"/>
+          <w:szCs w:val="24"/>
+        </w:rPr>
+        <w:tab/>
+        <w:t xml:space="preserve">     Options: </w:t>
+      </w:r>
+    </w:p>
+    <w:p>
+      <w:pPr>
+        <w:pStyle w:val="Normal"/>
+        <w:rPr>
+          <w:rFonts w:ascii="Arial" w:hAnsi="Arial" w:cs="Arial"/>
+          <w:sz w:val="24"/>
+          <w:szCs w:val="24"/>
+        </w:rPr>
+      </w:pPr>
+      <w:r>
+        <w:rPr>
+          <w:rFonts w:cs="Arial" w:ascii="Arial" w:hAnsi="Arial"/>
+          <w:b w:val="false"/>
+          <w:bCs w:val="false"/>
+          <w:sz w:val="24"/>
+          <w:szCs w:val="24"/>
+        </w:rPr>
+        <w:tab/>
+        <w:tab/>
+        <w:t>-</w:t>
+      </w:r>
+      <w:r>
+        <w:rPr>
+          <w:rFonts w:cs="Arial" w:ascii="Arial" w:hAnsi="Arial"/>
+          <w:b w:val="false"/>
+          <w:bCs w:val="false"/>
+          <w:sz w:val="24"/>
+          <w:szCs w:val="24"/>
+        </w:rPr>
+        <w:t>h --help</w:t>
+      </w:r>
+    </w:p>
+    <w:p>
+      <w:pPr>
+        <w:pStyle w:val="Normal"/>
+        <w:rPr>
+          <w:rFonts w:ascii="Arial" w:hAnsi="Arial" w:cs="Arial"/>
+          <w:sz w:val="24"/>
+          <w:szCs w:val="24"/>
+        </w:rPr>
+      </w:pPr>
+      <w:r>
+        <w:rPr>
+          <w:rFonts w:cs="Arial" w:ascii="Arial" w:hAnsi="Arial"/>
+          <w:b w:val="false"/>
+          <w:bCs w:val="false"/>
+          <w:sz w:val="24"/>
+          <w:szCs w:val="24"/>
+        </w:rPr>
+        <w:tab/>
+        <w:tab/>
+        <w:t xml:space="preserve">--proc [name | id]      </w:t>
+      </w:r>
+      <w:r>
+        <w:rPr>
+          <w:rFonts w:cs="Arial" w:ascii="Arial" w:hAnsi="Arial"/>
+          <w:b w:val="false"/>
+          <w:bCs w:val="false"/>
+          <w:sz w:val="24"/>
+          <w:szCs w:val="24"/>
+        </w:rPr>
+        <w:t>(name is selected by default)</w:t>
+      </w:r>
+    </w:p>
+    <w:p>
+      <w:pPr>
+        <w:pStyle w:val="Normal"/>
+        <w:rPr>
+          <w:rFonts w:ascii="Arial" w:hAnsi="Arial" w:cs="Arial"/>
+          <w:sz w:val="24"/>
+          <w:szCs w:val="24"/>
+        </w:rPr>
+      </w:pPr>
+      <w:r>
+        <w:rPr>
+          <w:rFonts w:cs="Arial" w:ascii="Arial" w:hAnsi="Arial"/>
+          <w:b w:val="false"/>
+          <w:bCs w:val="false"/>
+          <w:sz w:val="24"/>
+          <w:szCs w:val="24"/>
+        </w:rPr>
+        <w:tab/>
+        <w:tab/>
+        <w:t>--</w:t>
+      </w:r>
+      <w:r>
+        <w:rPr>
+          <w:rFonts w:cs="Arial" w:ascii="Arial" w:hAnsi="Arial"/>
+          <w:b w:val="false"/>
+          <w:bCs w:val="false"/>
+          <w:sz w:val="24"/>
+          <w:szCs w:val="24"/>
+        </w:rPr>
+        <w:t xml:space="preserve">mode [pcb | queue]      </w:t>
+      </w:r>
+    </w:p>
+    <w:p>
+      <w:pPr>
+        <w:pStyle w:val="Normal"/>
+        <w:rPr>
+          <w:rFonts w:ascii="Arial" w:hAnsi="Arial" w:cs="Arial"/>
+          <w:sz w:val="24"/>
+          <w:szCs w:val="24"/>
+        </w:rPr>
+      </w:pPr>
+      <w:r>
+        <w:rPr>
+          <w:rFonts w:cs="Arial" w:ascii="Arial" w:hAnsi="Arial"/>
+          <w:b w:val="false"/>
+          <w:bCs w:val="false"/>
+          <w:sz w:val="24"/>
+          <w:szCs w:val="24"/>
+        </w:rPr>
+        <w:tab/>
+        <w:tab/>
+        <w:t>--queue [ready | blocked | all]</w:t>
+      </w:r>
+    </w:p>
+    <w:p>
+      <w:pPr>
+        <w:pStyle w:val="Normal"/>
+        <w:rPr>
+          <w:rFonts w:ascii="Arial" w:hAnsi="Arial" w:cs="Arial"/>
+          <w:sz w:val="24"/>
+          <w:szCs w:val="24"/>
+        </w:rPr>
+      </w:pPr>
+      <w:r>
+        <w:rPr>
+          <w:rFonts w:cs="Arial" w:ascii="Arial" w:hAnsi="Arial"/>
+          <w:b w:val="false"/>
+          <w:bCs w:val="false"/>
+          <w:sz w:val="24"/>
+          <w:szCs w:val="24"/>
+        </w:rPr>
+        <w:tab/>
+        <w:t xml:space="preserve">     Use: </w:t>
+      </w:r>
+      <w:r>
+        <w:rPr>
+          <w:rFonts w:cs="Arial" w:ascii="Arial" w:hAnsi="Arial"/>
+          <w:b w:val="false"/>
+          <w:bCs w:val="false"/>
+          <w:sz w:val="24"/>
+          <w:szCs w:val="24"/>
+        </w:rPr>
+        <w:t>Display information on a single PCB or entire queue</w:t>
+      </w:r>
+    </w:p>
+    <w:p>
+      <w:pPr>
+        <w:pStyle w:val="Normal"/>
+        <w:rPr>
+          <w:rFonts w:ascii="Arial" w:hAnsi="Arial" w:cs="Arial"/>
+          <w:sz w:val="24"/>
+          <w:szCs w:val="24"/>
+        </w:rPr>
+      </w:pPr>
+      <w:r>
+        <w:rPr>
+          <w:rFonts w:cs="Arial" w:ascii="Arial" w:hAnsi="Arial"/>
+          <w:b w:val="false"/>
+          <w:bCs w:val="false"/>
+          <w:sz w:val="24"/>
+          <w:szCs w:val="24"/>
+        </w:rPr>
+        <w:tab/>
+        <w:t xml:space="preserve">     Example of use: </w:t>
+      </w:r>
+      <w:r>
+        <w:rPr>
+          <w:rFonts w:cs="Arial" w:ascii="Arial" w:hAnsi="Arial"/>
+          <w:b w:val="false"/>
+          <w:bCs w:val="false"/>
+          <w:sz w:val="24"/>
+          <w:szCs w:val="24"/>
+        </w:rPr>
+        <w:t>sh</w:t>
+      </w:r>
+      <w:r>
+        <w:rPr>
+          <w:rFonts w:cs="Arial" w:ascii="Arial" w:hAnsi="Arial"/>
+          <w:b w:val="false"/>
+          <w:bCs w:val="false"/>
+          <w:sz w:val="24"/>
+          <w:szCs w:val="24"/>
+        </w:rPr>
+        <w:t>pcb testpcb –proc name –</w:t>
+      </w:r>
+      <w:r>
+        <w:rPr>
+          <w:rFonts w:cs="Arial" w:ascii="Arial" w:hAnsi="Arial"/>
+          <w:b w:val="false"/>
+          <w:bCs w:val="false"/>
+          <w:sz w:val="24"/>
+          <w:szCs w:val="24"/>
+        </w:rPr>
+        <w:t>mode queue -queue ready</w:t>
+      </w:r>
+    </w:p>
+    <w:p>
+      <w:pPr>
+        <w:pStyle w:val="Normal"/>
+        <w:rPr>
+          <w:rFonts w:ascii="Arial" w:hAnsi="Arial" w:cs="Arial"/>
+          <w:sz w:val="24"/>
+          <w:szCs w:val="24"/>
+        </w:rPr>
+      </w:pPr>
+      <w:r>
+        <w:rPr>
+          <w:rFonts w:cs="Arial" w:ascii="Arial" w:hAnsi="Arial"/>
+          <w:b w:val="false"/>
+          <w:bCs w:val="false"/>
+          <w:sz w:val="24"/>
+          <w:szCs w:val="24"/>
+        </w:rPr>
+        <w:tab/>
+        <w:t xml:space="preserve">     Possible error message(s): Did not supply </w:t>
+      </w:r>
+      <w:r>
+        <w:rPr>
+          <w:rFonts w:cs="Arial" w:ascii="Arial" w:hAnsi="Arial"/>
+          <w:b w:val="false"/>
+          <w:bCs w:val="false"/>
+          <w:sz w:val="24"/>
+          <w:szCs w:val="24"/>
+        </w:rPr>
+        <w:t>name</w:t>
+      </w:r>
+      <w:r>
+        <w:rPr>
+          <w:rFonts w:cs="Arial" w:ascii="Arial" w:hAnsi="Arial"/>
+          <w:b w:val="false"/>
+          <w:bCs w:val="false"/>
+          <w:sz w:val="24"/>
+          <w:szCs w:val="24"/>
+        </w:rPr>
+        <w:t>, invalid argument</w:t>
+      </w:r>
+      <w:r>
+        <w:rPr>
+          <w:rFonts w:cs="Arial" w:ascii="Arial" w:hAnsi="Arial"/>
+          <w:b w:val="false"/>
+          <w:bCs w:val="false"/>
+          <w:sz w:val="24"/>
+          <w:szCs w:val="24"/>
+        </w:rPr>
+        <w:t>s</w:t>
       </w:r>
       <w:r>
         <w:br w:type="page"/>
@@ -2499,7 +4982,7 @@
         <w:docPartGallery w:val="Page Numbers (Bottom of Page)"/>
         <w:docPartUnique w:val="true"/>
       </w:docPartObj>
-      <w:id w:val="864544343"/>
+      <w:id w:val="390384197"/>
     </w:sdtPr>
     <w:sdtContent>
       <w:p>
@@ -2519,7 +5002,7 @@
           <w:fldChar w:fldCharType="separate"/>
         </w:r>
         <w:r>
-          <w:t>4</w:t>
+          <w:t>7</w:t>
         </w:r>
         <w:r>
           <w:fldChar w:fldCharType="end"/>
@@ -2552,6 +5035,8 @@
       </w:pPr>
       <w:rPr>
         <w:rFonts w:ascii="Symbol" w:hAnsi="Symbol" w:cs="Symbol" w:hint="default"/>
+        <w:sz w:val="32"/>
+        <w:rFonts w:cs="Symbol"/>
       </w:rPr>
     </w:lvl>
     <w:lvl w:ilvl="1">
@@ -2577,6 +5062,7 @@
       </w:pPr>
       <w:rPr>
         <w:rFonts w:ascii="Wingdings" w:hAnsi="Wingdings" w:cs="Wingdings" w:hint="default"/>
+        <w:rFonts w:cs="Wingdings"/>
       </w:rPr>
     </w:lvl>
     <w:lvl w:ilvl="3">
@@ -2589,6 +5075,7 @@
       </w:pPr>
       <w:rPr>
         <w:rFonts w:ascii="Symbol" w:hAnsi="Symbol" w:cs="Symbol" w:hint="default"/>
+        <w:rFonts w:cs="Symbol"/>
       </w:rPr>
     </w:lvl>
     <w:lvl w:ilvl="4">
@@ -2614,6 +5101,7 @@
       </w:pPr>
       <w:rPr>
         <w:rFonts w:ascii="Wingdings" w:hAnsi="Wingdings" w:cs="Wingdings" w:hint="default"/>
+        <w:rFonts w:cs="Wingdings"/>
       </w:rPr>
     </w:lvl>
     <w:lvl w:ilvl="6">
@@ -2626,6 +5114,7 @@
       </w:pPr>
       <w:rPr>
         <w:rFonts w:ascii="Symbol" w:hAnsi="Symbol" w:cs="Symbol" w:hint="default"/>
+        <w:rFonts w:cs="Symbol"/>
       </w:rPr>
     </w:lvl>
     <w:lvl w:ilvl="7">
@@ -2651,6 +5140,7 @@
       </w:pPr>
       <w:rPr>
         <w:rFonts w:ascii="Wingdings" w:hAnsi="Wingdings" w:cs="Wingdings" w:hint="default"/>
+        <w:rFonts w:cs="Wingdings"/>
       </w:rPr>
     </w:lvl>
   </w:abstractNum>
@@ -2665,6 +5155,8 @@
       </w:pPr>
       <w:rPr>
         <w:rFonts w:ascii="Symbol" w:hAnsi="Symbol" w:cs="Symbol" w:hint="default"/>
+        <w:sz w:val="32"/>
+        <w:rFonts w:cs="Symbol"/>
       </w:rPr>
     </w:lvl>
     <w:lvl w:ilvl="1">
@@ -2690,6 +5182,7 @@
       </w:pPr>
       <w:rPr>
         <w:rFonts w:ascii="Wingdings" w:hAnsi="Wingdings" w:cs="Wingdings" w:hint="default"/>
+        <w:rFonts w:cs="Wingdings"/>
       </w:rPr>
     </w:lvl>
     <w:lvl w:ilvl="3">
@@ -2702,6 +5195,7 @@
       </w:pPr>
       <w:rPr>
         <w:rFonts w:ascii="Symbol" w:hAnsi="Symbol" w:cs="Symbol" w:hint="default"/>
+        <w:rFonts w:cs="Symbol"/>
       </w:rPr>
     </w:lvl>
     <w:lvl w:ilvl="4">
@@ -2727,6 +5221,7 @@
       </w:pPr>
       <w:rPr>
         <w:rFonts w:ascii="Wingdings" w:hAnsi="Wingdings" w:cs="Wingdings" w:hint="default"/>
+        <w:rFonts w:cs="Wingdings"/>
       </w:rPr>
     </w:lvl>
     <w:lvl w:ilvl="6">
@@ -2739,6 +5234,7 @@
       </w:pPr>
       <w:rPr>
         <w:rFonts w:ascii="Symbol" w:hAnsi="Symbol" w:cs="Symbol" w:hint="default"/>
+        <w:rFonts w:cs="Symbol"/>
       </w:rPr>
     </w:lvl>
     <w:lvl w:ilvl="7">
@@ -2764,6 +5260,7 @@
       </w:pPr>
       <w:rPr>
         <w:rFonts w:ascii="Wingdings" w:hAnsi="Wingdings" w:cs="Wingdings" w:hint="default"/>
+        <w:rFonts w:cs="Wingdings"/>
       </w:rPr>
     </w:lvl>
   </w:abstractNum>
@@ -2904,7 +5401,6 @@
     <w:rPrDefault>
       <w:rPr>
         <w:rFonts w:ascii="Calibri" w:hAnsi="Calibri" w:eastAsia="Calibri" w:cs="" w:asciiTheme="minorHAnsi" w:cstheme="minorBidi" w:eastAsiaTheme="minorHAnsi" w:hAnsiTheme="minorHAnsi"/>
-        <w:sz w:val="22"/>
         <w:szCs w:val="22"/>
         <w:lang w:val="en-US" w:eastAsia="en-US" w:bidi="ar-SA"/>
       </w:rPr>
@@ -3301,7 +5797,7 @@
     </w:pPr>
     <w:rPr>
       <w:rFonts w:ascii="Calibri" w:hAnsi="Calibri" w:eastAsia="Calibri" w:cs="" w:asciiTheme="minorHAnsi" w:cstheme="minorBidi" w:eastAsiaTheme="minorHAnsi" w:hAnsiTheme="minorHAnsi"/>
-      <w:color w:val="auto"/>
+      <w:color w:val="00000A"/>
       <w:sz w:val="22"/>
       <w:szCs w:val="22"/>
       <w:lang w:val="en-US" w:eastAsia="en-US" w:bidi="ar-SA"/>
@@ -3415,6 +5911,134 @@
     <w:qFormat/>
     <w:rPr>
       <w:rFonts w:cs="Courier New"/>
+    </w:rPr>
+  </w:style>
+  <w:style w:type="character" w:styleId="ListLabel13">
+    <w:name w:val="ListLabel 13"/>
+    <w:qFormat/>
+    <w:rPr>
+      <w:rFonts w:ascii="Arial" w:hAnsi="Arial" w:cs="Symbol"/>
+      <w:sz w:val="32"/>
+    </w:rPr>
+  </w:style>
+  <w:style w:type="character" w:styleId="ListLabel14">
+    <w:name w:val="ListLabel 14"/>
+    <w:qFormat/>
+    <w:rPr>
+      <w:rFonts w:cs="Courier New"/>
+    </w:rPr>
+  </w:style>
+  <w:style w:type="character" w:styleId="ListLabel15">
+    <w:name w:val="ListLabel 15"/>
+    <w:qFormat/>
+    <w:rPr>
+      <w:rFonts w:cs="Wingdings"/>
+    </w:rPr>
+  </w:style>
+  <w:style w:type="character" w:styleId="ListLabel16">
+    <w:name w:val="ListLabel 16"/>
+    <w:qFormat/>
+    <w:rPr>
+      <w:rFonts w:cs="Symbol"/>
+    </w:rPr>
+  </w:style>
+  <w:style w:type="character" w:styleId="ListLabel17">
+    <w:name w:val="ListLabel 17"/>
+    <w:qFormat/>
+    <w:rPr>
+      <w:rFonts w:cs="Courier New"/>
+    </w:rPr>
+  </w:style>
+  <w:style w:type="character" w:styleId="ListLabel18">
+    <w:name w:val="ListLabel 18"/>
+    <w:qFormat/>
+    <w:rPr>
+      <w:rFonts w:cs="Wingdings"/>
+    </w:rPr>
+  </w:style>
+  <w:style w:type="character" w:styleId="ListLabel19">
+    <w:name w:val="ListLabel 19"/>
+    <w:qFormat/>
+    <w:rPr>
+      <w:rFonts w:cs="Symbol"/>
+    </w:rPr>
+  </w:style>
+  <w:style w:type="character" w:styleId="ListLabel20">
+    <w:name w:val="ListLabel 20"/>
+    <w:qFormat/>
+    <w:rPr>
+      <w:rFonts w:cs="Courier New"/>
+    </w:rPr>
+  </w:style>
+  <w:style w:type="character" w:styleId="ListLabel21">
+    <w:name w:val="ListLabel 21"/>
+    <w:qFormat/>
+    <w:rPr>
+      <w:rFonts w:cs="Wingdings"/>
+    </w:rPr>
+  </w:style>
+  <w:style w:type="character" w:styleId="ListLabel22">
+    <w:name w:val="ListLabel 22"/>
+    <w:qFormat/>
+    <w:rPr>
+      <w:rFonts w:ascii="Arial" w:hAnsi="Arial" w:cs="Symbol"/>
+      <w:sz w:val="32"/>
+    </w:rPr>
+  </w:style>
+  <w:style w:type="character" w:styleId="ListLabel23">
+    <w:name w:val="ListLabel 23"/>
+    <w:qFormat/>
+    <w:rPr>
+      <w:rFonts w:cs="Courier New"/>
+    </w:rPr>
+  </w:style>
+  <w:style w:type="character" w:styleId="ListLabel24">
+    <w:name w:val="ListLabel 24"/>
+    <w:qFormat/>
+    <w:rPr>
+      <w:rFonts w:cs="Wingdings"/>
+    </w:rPr>
+  </w:style>
+  <w:style w:type="character" w:styleId="ListLabel25">
+    <w:name w:val="ListLabel 25"/>
+    <w:qFormat/>
+    <w:rPr>
+      <w:rFonts w:cs="Symbol"/>
+    </w:rPr>
+  </w:style>
+  <w:style w:type="character" w:styleId="ListLabel26">
+    <w:name w:val="ListLabel 26"/>
+    <w:qFormat/>
+    <w:rPr>
+      <w:rFonts w:cs="Courier New"/>
+    </w:rPr>
+  </w:style>
+  <w:style w:type="character" w:styleId="ListLabel27">
+    <w:name w:val="ListLabel 27"/>
+    <w:qFormat/>
+    <w:rPr>
+      <w:rFonts w:cs="Wingdings"/>
+    </w:rPr>
+  </w:style>
+  <w:style w:type="character" w:styleId="ListLabel28">
+    <w:name w:val="ListLabel 28"/>
+    <w:qFormat/>
+    <w:rPr>
+      <w:rFonts w:cs="Symbol"/>
+    </w:rPr>
+  </w:style>
+  <w:style w:type="character" w:styleId="ListLabel29">
+    <w:name w:val="ListLabel 29"/>
+    <w:qFormat/>
+    <w:rPr>
+      <w:rFonts w:cs="Courier New"/>
+    </w:rPr>
+  </w:style>
+  <w:style w:type="character" w:styleId="ListLabel30">
+    <w:name w:val="ListLabel 30"/>
+    <w:qFormat/>
+    <w:rPr>
+      <w:rFonts w:cs="Wingdings"/>
     </w:rPr>
   </w:style>
   <w:style w:type="paragraph" w:styleId="Heading">

--- a/docs/CulkinMillerDarnellTechOSUserManual.docx
+++ b/docs/CulkinMillerDarnellTechOSUserManual.docx
@@ -393,11 +393,7 @@
           <w:ilvl w:val="0"/>
           <w:numId w:val="1"/>
         </w:numPr>
-        <w:rPr>
-          <w:rFonts w:ascii="Arial" w:hAnsi="Arial" w:cs="Arial"/>
-          <w:sz w:val="32"/>
-          <w:szCs w:val="32"/>
-        </w:rPr>
+        <w:rPr/>
       </w:pPr>
       <w:r>
         <w:rPr>
@@ -529,36 +525,15 @@
           <w:ilvl w:val="0"/>
           <w:numId w:val="2"/>
         </w:numPr>
-        <w:rPr>
-          <w:rFonts w:ascii="Arial" w:hAnsi="Arial" w:cs="Arial"/>
+        <w:rPr/>
+      </w:pPr>
+      <w:r>
+        <w:rPr>
+          <w:rFonts w:cs="Arial" w:ascii="Arial" w:hAnsi="Arial"/>
           <w:sz w:val="32"/>
           <w:szCs w:val="32"/>
         </w:rPr>
-      </w:pPr>
-      <w:r>
-        <w:rPr>
-          <w:rFonts w:cs="Arial" w:ascii="Arial" w:hAnsi="Arial"/>
-          <w:sz w:val="32"/>
-          <w:szCs w:val="32"/>
-        </w:rPr>
         <w:t>Index</w:t>
-      </w:r>
-    </w:p>
-    <w:p>
-      <w:pPr>
-        <w:pStyle w:val="Normal"/>
-        <w:rPr>
-          <w:rFonts w:ascii="Arial" w:hAnsi="Arial" w:cs="Arial"/>
-          <w:sz w:val="32"/>
-          <w:szCs w:val="32"/>
-        </w:rPr>
-      </w:pPr>
-      <w:r>
-        <w:rPr>
-          <w:rFonts w:cs="Arial" w:ascii="Arial" w:hAnsi="Arial"/>
-          <w:sz w:val="32"/>
-          <w:szCs w:val="32"/>
-        </w:rPr>
       </w:r>
     </w:p>
     <w:p>
@@ -688,7 +663,67 @@
           <w:sz w:val="24"/>
           <w:szCs w:val="24"/>
         </w:rPr>
-        <w:t>This version implements the second module, a Process Control Block, and basic functions for managing PCBs. The project is written in C and our group is using Git to keep track of files.</w:t>
+        <w:t xml:space="preserve">This version implements the </w:t>
+      </w:r>
+      <w:r>
+        <w:rPr>
+          <w:rFonts w:cs="Arial" w:ascii="Arial" w:hAnsi="Arial"/>
+          <w:strike w:val="false"/>
+          <w:dstrike w:val="false"/>
+          <w:sz w:val="24"/>
+          <w:szCs w:val="24"/>
+        </w:rPr>
+        <w:t>final</w:t>
+      </w:r>
+      <w:r>
+        <w:rPr>
+          <w:rFonts w:cs="Arial" w:ascii="Arial" w:hAnsi="Arial"/>
+          <w:strike w:val="false"/>
+          <w:dstrike w:val="false"/>
+          <w:sz w:val="24"/>
+          <w:szCs w:val="24"/>
+        </w:rPr>
+        <w:t xml:space="preserve"> module </w:t>
+      </w:r>
+      <w:r>
+        <w:rPr>
+          <w:rFonts w:cs="Arial" w:ascii="Arial" w:hAnsi="Arial"/>
+          <w:strike w:val="false"/>
+          <w:dstrike w:val="false"/>
+          <w:sz w:val="24"/>
+          <w:szCs w:val="24"/>
+        </w:rPr>
+        <w:t>created for the Operating Systems course</w:t>
+      </w:r>
+      <w:r>
+        <w:rPr>
+          <w:rFonts w:cs="Arial" w:ascii="Arial" w:hAnsi="Arial"/>
+          <w:strike w:val="false"/>
+          <w:dstrike w:val="false"/>
+          <w:sz w:val="24"/>
+          <w:szCs w:val="24"/>
+        </w:rPr>
+        <w:t xml:space="preserve">, </w:t>
+      </w:r>
+      <w:r>
+        <w:rPr>
+          <w:rFonts w:cs="Arial" w:ascii="Arial" w:hAnsi="Arial"/>
+          <w:strike w:val="false"/>
+          <w:dstrike w:val="false"/>
+          <w:sz w:val="24"/>
+          <w:szCs w:val="24"/>
+        </w:rPr>
+        <w:t>user management</w:t>
+      </w:r>
+      <w:r>
+        <w:rPr>
+          <w:rFonts w:cs="Arial" w:ascii="Arial" w:hAnsi="Arial"/>
+          <w:strike w:val="false"/>
+          <w:dstrike w:val="false"/>
+          <w:sz w:val="24"/>
+          <w:szCs w:val="24"/>
+        </w:rPr>
+        <w:t>. The project is written in C and our group is using Git to keep track of files.</w:t>
       </w:r>
     </w:p>
     <w:p>
@@ -723,6 +758,1464 @@
           <w:sz w:val="40"/>
           <w:szCs w:val="40"/>
         </w:rPr>
+        <w:t>Command Summary</w:t>
+      </w:r>
+    </w:p>
+    <w:p>
+      <w:pPr>
+        <w:pStyle w:val="Normal"/>
+        <w:spacing w:lineRule="auto" w:line="240"/>
+        <w:rPr/>
+      </w:pPr>
+      <w:r>
+        <w:rPr>
+          <w:rFonts w:cs="Arial" w:ascii="Arial" w:hAnsi="Arial"/>
+          <w:sz w:val="24"/>
+          <w:szCs w:val="24"/>
+        </w:rPr>
+        <w:t xml:space="preserve">     </w:t>
+      </w:r>
+    </w:p>
+    <w:p>
+      <w:pPr>
+        <w:pStyle w:val="Normal"/>
+        <w:spacing w:lineRule="auto" w:line="240"/>
+        <w:rPr/>
+      </w:pPr>
+      <w:r>
+        <w:rPr>
+          <w:rFonts w:cs="Arial" w:ascii="Arial" w:hAnsi="Arial"/>
+          <w:b/>
+          <w:bCs/>
+          <w:sz w:val="24"/>
+          <w:szCs w:val="24"/>
+          <w:u w:val="single"/>
+        </w:rPr>
+        <w:t>General Commands</w:t>
+      </w:r>
+    </w:p>
+    <w:p>
+      <w:pPr>
+        <w:pStyle w:val="Normal"/>
+        <w:spacing w:lineRule="auto" w:line="240"/>
+        <w:rPr/>
+      </w:pPr>
+      <w:r>
+        <w:rPr>
+          <w:rFonts w:cs="Arial" w:ascii="Arial" w:hAnsi="Arial"/>
+          <w:b/>
+          <w:sz w:val="24"/>
+          <w:szCs w:val="24"/>
+        </w:rPr>
+        <w:t xml:space="preserve">     </w:t>
+      </w:r>
+    </w:p>
+    <w:p>
+      <w:pPr>
+        <w:pStyle w:val="Normal"/>
+        <w:spacing w:lineRule="auto" w:line="240"/>
+        <w:rPr/>
+      </w:pPr>
+      <w:r>
+        <w:rPr>
+          <w:rFonts w:cs="Arial" w:ascii="Arial" w:hAnsi="Arial"/>
+          <w:b/>
+          <w:sz w:val="24"/>
+          <w:szCs w:val="24"/>
+        </w:rPr>
+        <w:t xml:space="preserve">Help: </w:t>
+      </w:r>
+      <w:r>
+        <w:rPr>
+          <w:rFonts w:cs="Arial" w:ascii="Arial" w:hAnsi="Arial"/>
+          <w:sz w:val="24"/>
+          <w:szCs w:val="24"/>
+        </w:rPr>
+        <w:t>Help either lists all the commands available to TechOS, or gives in-depth help on a particular command.</w:t>
+      </w:r>
+    </w:p>
+    <w:p>
+      <w:pPr>
+        <w:pStyle w:val="Normal"/>
+        <w:spacing w:lineRule="auto" w:line="240"/>
+        <w:rPr>
+          <w:rFonts w:ascii="Arial" w:hAnsi="Arial" w:cs="Arial"/>
+          <w:sz w:val="24"/>
+          <w:szCs w:val="24"/>
+        </w:rPr>
+      </w:pPr>
+      <w:r>
+        <w:rPr/>
+      </w:r>
+    </w:p>
+    <w:p>
+      <w:pPr>
+        <w:pStyle w:val="Normal"/>
+        <w:spacing w:lineRule="auto" w:line="240"/>
+        <w:rPr/>
+      </w:pPr>
+      <w:r>
+        <w:rPr>
+          <w:rFonts w:cs="Arial" w:ascii="Arial" w:hAnsi="Arial"/>
+          <w:b/>
+          <w:sz w:val="24"/>
+          <w:szCs w:val="24"/>
+        </w:rPr>
+        <w:t xml:space="preserve">Version: </w:t>
+      </w:r>
+      <w:r>
+        <w:rPr>
+          <w:rFonts w:cs="Arial" w:ascii="Arial" w:hAnsi="Arial"/>
+          <w:sz w:val="24"/>
+          <w:szCs w:val="24"/>
+        </w:rPr>
+        <w:t>Version shows the current version of TechOS and also displays the authors and the publishing date.</w:t>
+      </w:r>
+    </w:p>
+    <w:p>
+      <w:pPr>
+        <w:pStyle w:val="Normal"/>
+        <w:spacing w:lineRule="auto" w:line="240"/>
+        <w:rPr>
+          <w:rFonts w:ascii="Arial" w:hAnsi="Arial" w:cs="Arial"/>
+          <w:sz w:val="24"/>
+          <w:szCs w:val="24"/>
+        </w:rPr>
+      </w:pPr>
+      <w:r>
+        <w:rPr/>
+      </w:r>
+    </w:p>
+    <w:p>
+      <w:pPr>
+        <w:pStyle w:val="Normal"/>
+        <w:spacing w:lineRule="auto" w:line="240"/>
+        <w:rPr>
+          <w:u w:val="none"/>
+        </w:rPr>
+      </w:pPr>
+      <w:r>
+        <w:rPr>
+          <w:rFonts w:cs="Arial" w:ascii="Arial" w:hAnsi="Arial"/>
+          <w:b/>
+          <w:bCs/>
+          <w:sz w:val="24"/>
+          <w:szCs w:val="24"/>
+          <w:u w:val="none"/>
+        </w:rPr>
+        <w:t>Exit:</w:t>
+      </w:r>
+      <w:r>
+        <w:rPr>
+          <w:rFonts w:cs="Arial" w:ascii="Arial" w:hAnsi="Arial"/>
+          <w:b w:val="false"/>
+          <w:bCs w:val="false"/>
+          <w:sz w:val="24"/>
+          <w:szCs w:val="24"/>
+          <w:u w:val="none"/>
+        </w:rPr>
+        <w:t xml:space="preserve"> Exit triggers cleanup and terminates TechOS.</w:t>
+      </w:r>
+    </w:p>
+    <w:p>
+      <w:pPr>
+        <w:pStyle w:val="Normal"/>
+        <w:spacing w:lineRule="auto" w:line="240"/>
+        <w:rPr>
+          <w:rFonts w:ascii="Arial" w:hAnsi="Arial" w:cs="Arial"/>
+          <w:b w:val="false"/>
+          <w:b w:val="false"/>
+          <w:bCs w:val="false"/>
+          <w:sz w:val="24"/>
+          <w:szCs w:val="24"/>
+        </w:rPr>
+      </w:pPr>
+      <w:r>
+        <w:rPr>
+          <w:u w:val="none"/>
+        </w:rPr>
+      </w:r>
+    </w:p>
+    <w:p>
+      <w:pPr>
+        <w:pStyle w:val="Normal"/>
+        <w:spacing w:lineRule="auto" w:line="240"/>
+        <w:rPr/>
+      </w:pPr>
+      <w:r>
+        <w:rPr>
+          <w:rFonts w:cs="Arial" w:ascii="Arial" w:hAnsi="Arial"/>
+          <w:b/>
+          <w:bCs/>
+          <w:sz w:val="24"/>
+          <w:szCs w:val="24"/>
+          <w:u w:val="single"/>
+        </w:rPr>
+        <w:t>Date and Time Commands</w:t>
+      </w:r>
+    </w:p>
+    <w:p>
+      <w:pPr>
+        <w:pStyle w:val="Normal"/>
+        <w:rPr>
+          <w:rFonts w:ascii="Arial" w:hAnsi="Arial" w:cs="Arial"/>
+          <w:sz w:val="24"/>
+          <w:szCs w:val="24"/>
+        </w:rPr>
+      </w:pPr>
+      <w:r>
+        <w:rPr>
+          <w:rFonts w:cs="Arial" w:ascii="Arial" w:hAnsi="Arial"/>
+          <w:sz w:val="24"/>
+          <w:szCs w:val="24"/>
+        </w:rPr>
+      </w:r>
+    </w:p>
+    <w:p>
+      <w:pPr>
+        <w:pStyle w:val="Normal"/>
+        <w:rPr/>
+      </w:pPr>
+      <w:r>
+        <w:rPr>
+          <w:rFonts w:cs="Arial" w:ascii="Arial" w:hAnsi="Arial"/>
+          <w:b/>
+          <w:sz w:val="24"/>
+          <w:szCs w:val="24"/>
+        </w:rPr>
+        <w:t xml:space="preserve">Date: </w:t>
+      </w:r>
+      <w:r>
+        <w:rPr>
+          <w:rFonts w:cs="Arial" w:ascii="Arial" w:hAnsi="Arial"/>
+          <w:sz w:val="24"/>
+          <w:szCs w:val="24"/>
+        </w:rPr>
+        <w:t>Display date in format specified by datefmt.</w:t>
+      </w:r>
+    </w:p>
+    <w:p>
+      <w:pPr>
+        <w:pStyle w:val="Normal"/>
+        <w:rPr>
+          <w:rFonts w:ascii="Arial" w:hAnsi="Arial" w:cs="Arial"/>
+          <w:sz w:val="24"/>
+          <w:szCs w:val="24"/>
+        </w:rPr>
+      </w:pPr>
+      <w:r>
+        <w:rPr>
+          <w:rFonts w:cs="Arial" w:ascii="Arial" w:hAnsi="Arial"/>
+          <w:sz w:val="24"/>
+          <w:szCs w:val="24"/>
+        </w:rPr>
+      </w:r>
+    </w:p>
+    <w:p>
+      <w:pPr>
+        <w:pStyle w:val="Normal"/>
+        <w:spacing w:lineRule="auto" w:line="240"/>
+        <w:rPr/>
+      </w:pPr>
+      <w:r>
+        <w:rPr>
+          <w:rFonts w:cs="Arial" w:ascii="Arial" w:hAnsi="Arial"/>
+          <w:b/>
+          <w:sz w:val="24"/>
+          <w:szCs w:val="24"/>
+        </w:rPr>
+        <w:t xml:space="preserve">Datefmt: </w:t>
+      </w:r>
+      <w:r>
+        <w:rPr>
+          <w:rFonts w:cs="Arial" w:ascii="Arial" w:hAnsi="Arial"/>
+          <w:sz w:val="24"/>
+          <w:szCs w:val="24"/>
+        </w:rPr>
+        <w:t>Show date in a specific format, and it can be changed using specific       options.</w:t>
+      </w:r>
+    </w:p>
+    <w:p>
+      <w:pPr>
+        <w:pStyle w:val="Normal"/>
+        <w:rPr>
+          <w:rFonts w:ascii="Arial" w:hAnsi="Arial" w:cs="Arial"/>
+          <w:b/>
+          <w:b/>
+          <w:sz w:val="24"/>
+          <w:szCs w:val="24"/>
+        </w:rPr>
+      </w:pPr>
+      <w:r>
+        <w:rPr>
+          <w:rFonts w:cs="Arial" w:ascii="Arial" w:hAnsi="Arial"/>
+          <w:b/>
+          <w:sz w:val="24"/>
+          <w:szCs w:val="24"/>
+        </w:rPr>
+      </w:r>
+    </w:p>
+    <w:p>
+      <w:pPr>
+        <w:pStyle w:val="Normal"/>
+        <w:rPr/>
+      </w:pPr>
+      <w:r>
+        <w:rPr>
+          <w:rFonts w:cs="Arial" w:ascii="Arial" w:hAnsi="Arial"/>
+          <w:b/>
+          <w:sz w:val="24"/>
+          <w:szCs w:val="24"/>
+        </w:rPr>
+        <w:t xml:space="preserve">Setdate: </w:t>
+      </w:r>
+      <w:r>
+        <w:rPr>
+          <w:rFonts w:cs="Arial" w:ascii="Arial" w:hAnsi="Arial"/>
+          <w:sz w:val="24"/>
+          <w:szCs w:val="24"/>
+        </w:rPr>
+        <w:t>Update the system date</w:t>
+      </w:r>
+    </w:p>
+    <w:p>
+      <w:pPr>
+        <w:pStyle w:val="Normal"/>
+        <w:rPr>
+          <w:rFonts w:ascii="Arial" w:hAnsi="Arial" w:cs="Arial"/>
+          <w:sz w:val="24"/>
+          <w:szCs w:val="24"/>
+        </w:rPr>
+      </w:pPr>
+      <w:r>
+        <w:rPr/>
+      </w:r>
+    </w:p>
+    <w:p>
+      <w:pPr>
+        <w:pStyle w:val="Normal"/>
+        <w:rPr>
+          <w:b/>
+          <w:b/>
+          <w:bCs/>
+          <w:u w:val="single"/>
+        </w:rPr>
+      </w:pPr>
+      <w:r>
+        <w:rPr>
+          <w:rFonts w:cs="Arial" w:ascii="Arial" w:hAnsi="Arial"/>
+          <w:b/>
+          <w:bCs/>
+          <w:sz w:val="24"/>
+          <w:szCs w:val="24"/>
+          <w:u w:val="single"/>
+        </w:rPr>
+        <w:t>Script Commands</w:t>
+      </w:r>
+    </w:p>
+    <w:p>
+      <w:pPr>
+        <w:pStyle w:val="Normal"/>
+        <w:rPr>
+          <w:rFonts w:ascii="Arial" w:hAnsi="Arial" w:cs="Arial"/>
+          <w:b/>
+          <w:b/>
+          <w:sz w:val="24"/>
+          <w:szCs w:val="24"/>
+        </w:rPr>
+      </w:pPr>
+      <w:r>
+        <w:rPr>
+          <w:rFonts w:cs="Arial" w:ascii="Arial" w:hAnsi="Arial"/>
+          <w:b/>
+          <w:sz w:val="24"/>
+          <w:szCs w:val="24"/>
+        </w:rPr>
+      </w:r>
+    </w:p>
+    <w:p>
+      <w:pPr>
+        <w:pStyle w:val="Normal"/>
+        <w:rPr/>
+      </w:pPr>
+      <w:r>
+        <w:rPr>
+          <w:rFonts w:cs="Arial" w:ascii="Arial" w:hAnsi="Arial"/>
+          <w:b/>
+          <w:sz w:val="24"/>
+          <w:szCs w:val="24"/>
+        </w:rPr>
+        <w:t xml:space="preserve">Script: </w:t>
+      </w:r>
+      <w:r>
+        <w:rPr>
+          <w:rFonts w:cs="Arial" w:ascii="Arial" w:hAnsi="Arial"/>
+          <w:b w:val="false"/>
+          <w:bCs w:val="false"/>
+          <w:sz w:val="24"/>
+          <w:szCs w:val="24"/>
+        </w:rPr>
+        <w:t>Run a list of commands from a text file</w:t>
+      </w:r>
+    </w:p>
+    <w:p>
+      <w:pPr>
+        <w:pStyle w:val="Normal"/>
+        <w:rPr>
+          <w:rFonts w:ascii="Arial" w:hAnsi="Arial" w:cs="Arial"/>
+          <w:b w:val="false"/>
+          <w:b w:val="false"/>
+          <w:bCs w:val="false"/>
+          <w:sz w:val="24"/>
+          <w:szCs w:val="24"/>
+        </w:rPr>
+      </w:pPr>
+      <w:r>
+        <w:rPr/>
+      </w:r>
+    </w:p>
+    <w:p>
+      <w:pPr>
+        <w:pStyle w:val="Normal"/>
+        <w:rPr>
+          <w:b/>
+          <w:b/>
+          <w:bCs/>
+          <w:u w:val="single"/>
+        </w:rPr>
+      </w:pPr>
+      <w:r>
+        <w:rPr>
+          <w:rFonts w:cs="Arial" w:ascii="Arial" w:hAnsi="Arial"/>
+          <w:b/>
+          <w:bCs/>
+          <w:sz w:val="24"/>
+          <w:szCs w:val="24"/>
+          <w:u w:val="single"/>
+        </w:rPr>
+        <w:t>PCB Commands</w:t>
+      </w:r>
+    </w:p>
+    <w:p>
+      <w:pPr>
+        <w:pStyle w:val="Normal"/>
+        <w:rPr>
+          <w:rFonts w:ascii="Arial" w:hAnsi="Arial" w:cs="Arial"/>
+          <w:b w:val="false"/>
+          <w:b w:val="false"/>
+          <w:bCs w:val="false"/>
+          <w:sz w:val="24"/>
+          <w:szCs w:val="24"/>
+        </w:rPr>
+      </w:pPr>
+      <w:r>
+        <w:rPr>
+          <w:rFonts w:cs="Arial" w:ascii="Arial" w:hAnsi="Arial"/>
+          <w:b w:val="false"/>
+          <w:bCs w:val="false"/>
+          <w:sz w:val="24"/>
+          <w:szCs w:val="24"/>
+        </w:rPr>
+      </w:r>
+    </w:p>
+    <w:p>
+      <w:pPr>
+        <w:pStyle w:val="Normal"/>
+        <w:rPr/>
+      </w:pPr>
+      <w:r>
+        <w:rPr>
+          <w:rFonts w:cs="Arial" w:ascii="Arial" w:hAnsi="Arial"/>
+          <w:b/>
+          <w:bCs/>
+          <w:sz w:val="24"/>
+          <w:szCs w:val="24"/>
+        </w:rPr>
+        <w:t xml:space="preserve">Mkpcb: </w:t>
+      </w:r>
+      <w:r>
+        <w:rPr>
+          <w:rFonts w:cs="Arial" w:ascii="Arial" w:hAnsi="Arial"/>
+          <w:b w:val="false"/>
+          <w:bCs w:val="false"/>
+          <w:sz w:val="24"/>
+          <w:szCs w:val="24"/>
+        </w:rPr>
+        <w:t>Create a PCB and place it into a queue</w:t>
+      </w:r>
+    </w:p>
+    <w:p>
+      <w:pPr>
+        <w:pStyle w:val="Normal"/>
+        <w:rPr>
+          <w:rFonts w:ascii="Arial" w:hAnsi="Arial" w:cs="Arial"/>
+          <w:b w:val="false"/>
+          <w:b w:val="false"/>
+          <w:bCs w:val="false"/>
+          <w:sz w:val="24"/>
+          <w:szCs w:val="24"/>
+        </w:rPr>
+      </w:pPr>
+      <w:r>
+        <w:rPr>
+          <w:rFonts w:cs="Arial" w:ascii="Arial" w:hAnsi="Arial"/>
+          <w:b w:val="false"/>
+          <w:bCs w:val="false"/>
+          <w:sz w:val="24"/>
+          <w:szCs w:val="24"/>
+        </w:rPr>
+      </w:r>
+    </w:p>
+    <w:p>
+      <w:pPr>
+        <w:pStyle w:val="Normal"/>
+        <w:rPr/>
+      </w:pPr>
+      <w:r>
+        <w:rPr>
+          <w:rFonts w:cs="Arial" w:ascii="Arial" w:hAnsi="Arial"/>
+          <w:b/>
+          <w:bCs/>
+          <w:sz w:val="24"/>
+          <w:szCs w:val="24"/>
+        </w:rPr>
+        <w:t>Rmpcb:</w:t>
+      </w:r>
+      <w:r>
+        <w:rPr>
+          <w:rFonts w:cs="Arial" w:ascii="Arial" w:hAnsi="Arial"/>
+          <w:b w:val="false"/>
+          <w:bCs w:val="false"/>
+          <w:sz w:val="24"/>
+          <w:szCs w:val="24"/>
+        </w:rPr>
+        <w:t xml:space="preserve"> Remove a PCB from a queue and delete it</w:t>
+      </w:r>
+    </w:p>
+    <w:p>
+      <w:pPr>
+        <w:pStyle w:val="Normal"/>
+        <w:rPr>
+          <w:rFonts w:ascii="Arial" w:hAnsi="Arial" w:cs="Arial"/>
+          <w:b/>
+          <w:b/>
+          <w:bCs/>
+          <w:sz w:val="24"/>
+          <w:szCs w:val="24"/>
+        </w:rPr>
+      </w:pPr>
+      <w:r>
+        <w:rPr/>
+      </w:r>
+    </w:p>
+    <w:p>
+      <w:pPr>
+        <w:pStyle w:val="Normal"/>
+        <w:rPr/>
+      </w:pPr>
+      <w:r>
+        <w:rPr>
+          <w:rFonts w:cs="Arial" w:ascii="Arial" w:hAnsi="Arial"/>
+          <w:b/>
+          <w:bCs/>
+          <w:sz w:val="24"/>
+          <w:szCs w:val="24"/>
+        </w:rPr>
+        <w:t>Sspcb:</w:t>
+      </w:r>
+      <w:r>
+        <w:rPr>
+          <w:rFonts w:cs="Arial" w:ascii="Arial" w:hAnsi="Arial"/>
+          <w:b w:val="false"/>
+          <w:bCs w:val="false"/>
+          <w:sz w:val="24"/>
+          <w:szCs w:val="24"/>
+        </w:rPr>
+        <w:t xml:space="preserve"> Suspend a PCB and place it back in a queue</w:t>
+      </w:r>
+    </w:p>
+    <w:p>
+      <w:pPr>
+        <w:pStyle w:val="Normal"/>
+        <w:rPr>
+          <w:rFonts w:ascii="Arial" w:hAnsi="Arial" w:cs="Arial"/>
+          <w:b w:val="false"/>
+          <w:b w:val="false"/>
+          <w:bCs w:val="false"/>
+          <w:sz w:val="24"/>
+          <w:szCs w:val="24"/>
+        </w:rPr>
+      </w:pPr>
+      <w:r>
+        <w:rPr>
+          <w:rFonts w:cs="Arial" w:ascii="Arial" w:hAnsi="Arial"/>
+          <w:b w:val="false"/>
+          <w:bCs w:val="false"/>
+          <w:sz w:val="24"/>
+          <w:szCs w:val="24"/>
+        </w:rPr>
+      </w:r>
+    </w:p>
+    <w:p>
+      <w:pPr>
+        <w:pStyle w:val="Normal"/>
+        <w:rPr/>
+      </w:pPr>
+      <w:r>
+        <w:rPr>
+          <w:rFonts w:cs="Arial" w:ascii="Arial" w:hAnsi="Arial"/>
+          <w:b/>
+          <w:bCs/>
+          <w:sz w:val="24"/>
+          <w:szCs w:val="24"/>
+        </w:rPr>
+        <w:t>Rspcb:</w:t>
+      </w:r>
+      <w:r>
+        <w:rPr>
+          <w:rFonts w:cs="Arial" w:ascii="Arial" w:hAnsi="Arial"/>
+          <w:b w:val="false"/>
+          <w:bCs w:val="false"/>
+          <w:sz w:val="24"/>
+          <w:szCs w:val="24"/>
+        </w:rPr>
+        <w:t xml:space="preserve"> Resume a suspended PCB and place it back into a queue</w:t>
+      </w:r>
+    </w:p>
+    <w:p>
+      <w:pPr>
+        <w:pStyle w:val="Normal"/>
+        <w:rPr>
+          <w:rFonts w:ascii="Arial" w:hAnsi="Arial" w:cs="Arial"/>
+          <w:b w:val="false"/>
+          <w:b w:val="false"/>
+          <w:bCs w:val="false"/>
+          <w:sz w:val="24"/>
+          <w:szCs w:val="24"/>
+        </w:rPr>
+      </w:pPr>
+      <w:r>
+        <w:rPr>
+          <w:rFonts w:cs="Arial" w:ascii="Arial" w:hAnsi="Arial"/>
+          <w:b w:val="false"/>
+          <w:bCs w:val="false"/>
+          <w:sz w:val="24"/>
+          <w:szCs w:val="24"/>
+        </w:rPr>
+      </w:r>
+    </w:p>
+    <w:p>
+      <w:pPr>
+        <w:pStyle w:val="Normal"/>
+        <w:rPr/>
+      </w:pPr>
+      <w:r>
+        <w:rPr>
+          <w:rFonts w:cs="Arial" w:ascii="Arial" w:hAnsi="Arial"/>
+          <w:b/>
+          <w:bCs/>
+          <w:sz w:val="24"/>
+          <w:szCs w:val="24"/>
+        </w:rPr>
+        <w:t>Sppcb:</w:t>
+      </w:r>
+      <w:r>
+        <w:rPr>
+          <w:rFonts w:cs="Arial" w:ascii="Arial" w:hAnsi="Arial"/>
+          <w:b w:val="false"/>
+          <w:bCs w:val="false"/>
+          <w:sz w:val="24"/>
+          <w:szCs w:val="24"/>
+        </w:rPr>
+        <w:t xml:space="preserve"> Set a PCB’s priority and reinsert into the appropriate queue</w:t>
+      </w:r>
+    </w:p>
+    <w:p>
+      <w:pPr>
+        <w:pStyle w:val="Normal"/>
+        <w:rPr>
+          <w:rFonts w:ascii="Arial" w:hAnsi="Arial" w:cs="Arial"/>
+          <w:b w:val="false"/>
+          <w:b w:val="false"/>
+          <w:bCs w:val="false"/>
+          <w:sz w:val="24"/>
+          <w:szCs w:val="24"/>
+        </w:rPr>
+      </w:pPr>
+      <w:r>
+        <w:rPr>
+          <w:rFonts w:cs="Arial" w:ascii="Arial" w:hAnsi="Arial"/>
+          <w:b w:val="false"/>
+          <w:bCs w:val="false"/>
+          <w:sz w:val="24"/>
+          <w:szCs w:val="24"/>
+        </w:rPr>
+      </w:r>
+    </w:p>
+    <w:p>
+      <w:pPr>
+        <w:pStyle w:val="Normal"/>
+        <w:rPr/>
+      </w:pPr>
+      <w:r>
+        <w:rPr>
+          <w:rFonts w:cs="Arial" w:ascii="Arial" w:hAnsi="Arial"/>
+          <w:b/>
+          <w:bCs/>
+          <w:sz w:val="24"/>
+          <w:szCs w:val="24"/>
+        </w:rPr>
+        <w:t>Shpcb:</w:t>
+      </w:r>
+      <w:r>
+        <w:rPr>
+          <w:rFonts w:cs="Arial" w:ascii="Arial" w:hAnsi="Arial"/>
+          <w:b w:val="false"/>
+          <w:bCs w:val="false"/>
+          <w:sz w:val="24"/>
+          <w:szCs w:val="24"/>
+        </w:rPr>
+        <w:t xml:space="preserve"> Display info for a PCB or an entire queue of PCBs</w:t>
+      </w:r>
+    </w:p>
+    <w:p>
+      <w:pPr>
+        <w:pStyle w:val="Normal"/>
+        <w:rPr>
+          <w:rFonts w:ascii="Arial" w:hAnsi="Arial" w:cs="Arial"/>
+          <w:b w:val="false"/>
+          <w:b w:val="false"/>
+          <w:bCs w:val="false"/>
+          <w:sz w:val="24"/>
+          <w:szCs w:val="24"/>
+        </w:rPr>
+      </w:pPr>
+      <w:r>
+        <w:rPr/>
+      </w:r>
+    </w:p>
+    <w:p>
+      <w:pPr>
+        <w:pStyle w:val="Normal"/>
+        <w:rPr>
+          <w:b/>
+          <w:b/>
+          <w:bCs/>
+          <w:u w:val="single"/>
+        </w:rPr>
+      </w:pPr>
+      <w:r>
+        <w:rPr>
+          <w:rFonts w:cs="Arial" w:ascii="Arial" w:hAnsi="Arial"/>
+          <w:b/>
+          <w:bCs/>
+          <w:sz w:val="24"/>
+          <w:szCs w:val="24"/>
+          <w:u w:val="single"/>
+        </w:rPr>
+        <w:t>Dispatching Commands:</w:t>
+      </w:r>
+    </w:p>
+    <w:p>
+      <w:pPr>
+        <w:pStyle w:val="Normal"/>
+        <w:rPr>
+          <w:rFonts w:ascii="Arial" w:hAnsi="Arial" w:cs="Arial"/>
+          <w:b w:val="false"/>
+          <w:b w:val="false"/>
+          <w:bCs w:val="false"/>
+          <w:sz w:val="24"/>
+          <w:szCs w:val="24"/>
+        </w:rPr>
+      </w:pPr>
+      <w:r>
+        <w:rPr/>
+      </w:r>
+    </w:p>
+    <w:p>
+      <w:pPr>
+        <w:pStyle w:val="Normal"/>
+        <w:rPr/>
+      </w:pPr>
+      <w:r>
+        <w:rPr>
+          <w:rFonts w:cs="Arial" w:ascii="Arial" w:hAnsi="Arial"/>
+          <w:b/>
+          <w:bCs/>
+          <w:sz w:val="24"/>
+          <w:szCs w:val="24"/>
+        </w:rPr>
+        <w:t>Dispatch:</w:t>
+      </w:r>
+      <w:r>
+        <w:rPr>
+          <w:rFonts w:cs="Arial" w:ascii="Arial" w:hAnsi="Arial"/>
+          <w:b w:val="false"/>
+          <w:bCs w:val="false"/>
+          <w:sz w:val="24"/>
+          <w:szCs w:val="24"/>
+        </w:rPr>
+        <w:t xml:space="preserve"> Dispatch all currently available processes</w:t>
+      </w:r>
+    </w:p>
+    <w:p>
+      <w:pPr>
+        <w:pStyle w:val="Normal"/>
+        <w:rPr>
+          <w:rFonts w:ascii="Arial" w:hAnsi="Arial" w:cs="Arial"/>
+          <w:b w:val="false"/>
+          <w:b w:val="false"/>
+          <w:bCs w:val="false"/>
+          <w:sz w:val="24"/>
+          <w:szCs w:val="24"/>
+        </w:rPr>
+      </w:pPr>
+      <w:r>
+        <w:rPr/>
+      </w:r>
+    </w:p>
+    <w:p>
+      <w:pPr>
+        <w:pStyle w:val="Normal"/>
+        <w:rPr>
+          <w:b/>
+          <w:b/>
+          <w:bCs/>
+          <w:u w:val="single"/>
+        </w:rPr>
+      </w:pPr>
+      <w:r>
+        <w:rPr>
+          <w:rFonts w:cs="Arial" w:ascii="Arial" w:hAnsi="Arial"/>
+          <w:b/>
+          <w:bCs/>
+          <w:sz w:val="24"/>
+          <w:szCs w:val="24"/>
+          <w:u w:val="single"/>
+        </w:rPr>
+        <w:t>File Commands</w:t>
+      </w:r>
+    </w:p>
+    <w:p>
+      <w:pPr>
+        <w:pStyle w:val="Normal"/>
+        <w:rPr>
+          <w:rFonts w:ascii="Arial" w:hAnsi="Arial" w:cs="Arial"/>
+          <w:sz w:val="24"/>
+          <w:szCs w:val="24"/>
+        </w:rPr>
+      </w:pPr>
+      <w:r>
+        <w:rPr>
+          <w:b/>
+          <w:bCs/>
+          <w:u w:val="single"/>
+        </w:rPr>
+      </w:r>
+    </w:p>
+    <w:p>
+      <w:pPr>
+        <w:pStyle w:val="Normal"/>
+        <w:rPr>
+          <w:b w:val="false"/>
+          <w:b w:val="false"/>
+          <w:bCs w:val="false"/>
+          <w:u w:val="none"/>
+        </w:rPr>
+      </w:pPr>
+      <w:r>
+        <w:rPr>
+          <w:rFonts w:cs="Arial" w:ascii="Arial" w:hAnsi="Arial"/>
+          <w:b/>
+          <w:bCs/>
+          <w:sz w:val="24"/>
+          <w:szCs w:val="24"/>
+          <w:u w:val="none"/>
+        </w:rPr>
+        <w:t>Ls:</w:t>
+      </w:r>
+      <w:r>
+        <w:rPr>
+          <w:rFonts w:cs="Arial" w:ascii="Arial" w:hAnsi="Arial"/>
+          <w:b w:val="false"/>
+          <w:bCs w:val="false"/>
+          <w:sz w:val="24"/>
+          <w:szCs w:val="24"/>
+          <w:u w:val="none"/>
+        </w:rPr>
+        <w:t xml:space="preserve"> list files in current working directory</w:t>
+      </w:r>
+    </w:p>
+    <w:p>
+      <w:pPr>
+        <w:pStyle w:val="Normal"/>
+        <w:rPr>
+          <w:rFonts w:ascii="Arial" w:hAnsi="Arial" w:cs="Arial"/>
+          <w:sz w:val="24"/>
+          <w:szCs w:val="24"/>
+        </w:rPr>
+      </w:pPr>
+      <w:r>
+        <w:rPr>
+          <w:b w:val="false"/>
+          <w:bCs w:val="false"/>
+          <w:u w:val="none"/>
+        </w:rPr>
+      </w:r>
+    </w:p>
+    <w:p>
+      <w:pPr>
+        <w:pStyle w:val="Normal"/>
+        <w:rPr>
+          <w:b w:val="false"/>
+          <w:b w:val="false"/>
+          <w:bCs w:val="false"/>
+          <w:u w:val="none"/>
+        </w:rPr>
+      </w:pPr>
+      <w:r>
+        <w:rPr>
+          <w:rFonts w:cs="Arial" w:ascii="Arial" w:hAnsi="Arial"/>
+          <w:b/>
+          <w:bCs/>
+          <w:sz w:val="24"/>
+          <w:szCs w:val="24"/>
+          <w:u w:val="none"/>
+        </w:rPr>
+        <w:t>Cd:</w:t>
+      </w:r>
+      <w:r>
+        <w:rPr>
+          <w:rFonts w:cs="Arial" w:ascii="Arial" w:hAnsi="Arial"/>
+          <w:b w:val="false"/>
+          <w:bCs w:val="false"/>
+          <w:sz w:val="24"/>
+          <w:szCs w:val="24"/>
+          <w:u w:val="none"/>
+        </w:rPr>
+        <w:t xml:space="preserve"> Change working directory</w:t>
+      </w:r>
+    </w:p>
+    <w:p>
+      <w:pPr>
+        <w:pStyle w:val="Normal"/>
+        <w:rPr>
+          <w:rFonts w:ascii="Arial" w:hAnsi="Arial" w:cs="Arial"/>
+          <w:sz w:val="24"/>
+          <w:szCs w:val="24"/>
+        </w:rPr>
+      </w:pPr>
+      <w:r>
+        <w:rPr>
+          <w:b w:val="false"/>
+          <w:bCs w:val="false"/>
+          <w:u w:val="none"/>
+        </w:rPr>
+      </w:r>
+    </w:p>
+    <w:p>
+      <w:pPr>
+        <w:pStyle w:val="Normal"/>
+        <w:rPr>
+          <w:b w:val="false"/>
+          <w:b w:val="false"/>
+          <w:bCs w:val="false"/>
+          <w:u w:val="none"/>
+        </w:rPr>
+      </w:pPr>
+      <w:r>
+        <w:rPr>
+          <w:rFonts w:cs="Arial" w:ascii="Arial" w:hAnsi="Arial"/>
+          <w:b/>
+          <w:bCs/>
+          <w:sz w:val="24"/>
+          <w:szCs w:val="24"/>
+          <w:u w:val="none"/>
+        </w:rPr>
+        <w:t>Mkdir:</w:t>
+      </w:r>
+      <w:r>
+        <w:rPr>
+          <w:rFonts w:cs="Arial" w:ascii="Arial" w:hAnsi="Arial"/>
+          <w:b w:val="false"/>
+          <w:bCs w:val="false"/>
+          <w:sz w:val="24"/>
+          <w:szCs w:val="24"/>
+          <w:u w:val="none"/>
+        </w:rPr>
+        <w:t xml:space="preserve"> Create a file directory</w:t>
+      </w:r>
+    </w:p>
+    <w:p>
+      <w:pPr>
+        <w:pStyle w:val="Normal"/>
+        <w:rPr>
+          <w:rFonts w:ascii="Arial" w:hAnsi="Arial" w:cs="Arial"/>
+          <w:sz w:val="24"/>
+          <w:szCs w:val="24"/>
+        </w:rPr>
+      </w:pPr>
+      <w:r>
+        <w:rPr>
+          <w:b w:val="false"/>
+          <w:bCs w:val="false"/>
+          <w:u w:val="none"/>
+        </w:rPr>
+      </w:r>
+    </w:p>
+    <w:p>
+      <w:pPr>
+        <w:pStyle w:val="Normal"/>
+        <w:rPr>
+          <w:b w:val="false"/>
+          <w:b w:val="false"/>
+          <w:bCs w:val="false"/>
+          <w:u w:val="none"/>
+        </w:rPr>
+      </w:pPr>
+      <w:r>
+        <w:rPr>
+          <w:rFonts w:cs="Arial" w:ascii="Arial" w:hAnsi="Arial"/>
+          <w:b/>
+          <w:bCs/>
+          <w:sz w:val="24"/>
+          <w:szCs w:val="24"/>
+          <w:u w:val="none"/>
+        </w:rPr>
+        <w:t>Rmdir:</w:t>
+      </w:r>
+      <w:r>
+        <w:rPr>
+          <w:rFonts w:cs="Arial" w:ascii="Arial" w:hAnsi="Arial"/>
+          <w:b w:val="false"/>
+          <w:bCs w:val="false"/>
+          <w:sz w:val="24"/>
+          <w:szCs w:val="24"/>
+          <w:u w:val="none"/>
+        </w:rPr>
+        <w:t xml:space="preserve"> Delete a directory</w:t>
+      </w:r>
+    </w:p>
+    <w:p>
+      <w:pPr>
+        <w:pStyle w:val="Normal"/>
+        <w:rPr>
+          <w:rFonts w:ascii="Arial" w:hAnsi="Arial" w:cs="Arial"/>
+          <w:sz w:val="24"/>
+          <w:szCs w:val="24"/>
+        </w:rPr>
+      </w:pPr>
+      <w:r>
+        <w:rPr>
+          <w:b w:val="false"/>
+          <w:bCs w:val="false"/>
+          <w:u w:val="none"/>
+        </w:rPr>
+      </w:r>
+    </w:p>
+    <w:p>
+      <w:pPr>
+        <w:pStyle w:val="Normal"/>
+        <w:rPr>
+          <w:b w:val="false"/>
+          <w:b w:val="false"/>
+          <w:bCs w:val="false"/>
+          <w:u w:val="none"/>
+        </w:rPr>
+      </w:pPr>
+      <w:r>
+        <w:rPr>
+          <w:rFonts w:cs="Arial" w:ascii="Arial" w:hAnsi="Arial"/>
+          <w:b/>
+          <w:bCs/>
+          <w:sz w:val="24"/>
+          <w:szCs w:val="24"/>
+          <w:u w:val="none"/>
+        </w:rPr>
+        <w:t>Touch:</w:t>
+      </w:r>
+      <w:r>
+        <w:rPr>
+          <w:rFonts w:cs="Arial" w:ascii="Arial" w:hAnsi="Arial"/>
+          <w:b w:val="false"/>
+          <w:bCs w:val="false"/>
+          <w:sz w:val="24"/>
+          <w:szCs w:val="24"/>
+          <w:u w:val="none"/>
+        </w:rPr>
+        <w:t xml:space="preserve"> Create a file</w:t>
+      </w:r>
+    </w:p>
+    <w:p>
+      <w:pPr>
+        <w:pStyle w:val="Normal"/>
+        <w:rPr>
+          <w:rFonts w:ascii="Arial" w:hAnsi="Arial" w:cs="Arial"/>
+          <w:sz w:val="24"/>
+          <w:szCs w:val="24"/>
+        </w:rPr>
+      </w:pPr>
+      <w:r>
+        <w:rPr>
+          <w:b w:val="false"/>
+          <w:bCs w:val="false"/>
+          <w:u w:val="none"/>
+        </w:rPr>
+      </w:r>
+    </w:p>
+    <w:p>
+      <w:pPr>
+        <w:pStyle w:val="Normal"/>
+        <w:rPr>
+          <w:b w:val="false"/>
+          <w:b w:val="false"/>
+          <w:bCs w:val="false"/>
+          <w:u w:val="none"/>
+        </w:rPr>
+      </w:pPr>
+      <w:r>
+        <w:rPr>
+          <w:rFonts w:cs="Arial" w:ascii="Arial" w:hAnsi="Arial"/>
+          <w:b/>
+          <w:bCs/>
+          <w:sz w:val="24"/>
+          <w:szCs w:val="24"/>
+          <w:u w:val="none"/>
+        </w:rPr>
+        <w:t>Rm:</w:t>
+      </w:r>
+      <w:r>
+        <w:rPr>
+          <w:rFonts w:cs="Arial" w:ascii="Arial" w:hAnsi="Arial"/>
+          <w:b w:val="false"/>
+          <w:bCs w:val="false"/>
+          <w:sz w:val="24"/>
+          <w:szCs w:val="24"/>
+          <w:u w:val="none"/>
+        </w:rPr>
+        <w:t xml:space="preserve"> Delete a file</w:t>
+      </w:r>
+    </w:p>
+    <w:p>
+      <w:pPr>
+        <w:pStyle w:val="Normal"/>
+        <w:rPr>
+          <w:rFonts w:ascii="Arial" w:hAnsi="Arial" w:cs="Arial"/>
+          <w:sz w:val="24"/>
+          <w:szCs w:val="24"/>
+        </w:rPr>
+      </w:pPr>
+      <w:r>
+        <w:rPr>
+          <w:b/>
+          <w:bCs/>
+          <w:u w:val="single"/>
+        </w:rPr>
+      </w:r>
+    </w:p>
+    <w:p>
+      <w:pPr>
+        <w:pStyle w:val="Normal"/>
+        <w:rPr>
+          <w:b/>
+          <w:b/>
+          <w:bCs/>
+          <w:u w:val="single"/>
+        </w:rPr>
+      </w:pPr>
+      <w:r>
+        <w:rPr>
+          <w:rFonts w:cs="Arial" w:ascii="Arial" w:hAnsi="Arial"/>
+          <w:b/>
+          <w:bCs/>
+          <w:sz w:val="24"/>
+          <w:szCs w:val="24"/>
+          <w:u w:val="single"/>
+        </w:rPr>
+        <w:t>User Commands</w:t>
+      </w:r>
+    </w:p>
+    <w:p>
+      <w:pPr>
+        <w:pStyle w:val="Normal"/>
+        <w:rPr>
+          <w:rFonts w:ascii="Arial" w:hAnsi="Arial" w:cs="Arial"/>
+          <w:b w:val="false"/>
+          <w:b w:val="false"/>
+          <w:bCs w:val="false"/>
+          <w:sz w:val="24"/>
+          <w:szCs w:val="24"/>
+        </w:rPr>
+      </w:pPr>
+      <w:r>
+        <w:rPr/>
+      </w:r>
+    </w:p>
+    <w:p>
+      <w:pPr>
+        <w:pStyle w:val="Normal"/>
+        <w:rPr/>
+      </w:pPr>
+      <w:r>
+        <w:rPr>
+          <w:rFonts w:cs="Arial" w:ascii="Arial" w:hAnsi="Arial"/>
+          <w:b/>
+          <w:bCs/>
+          <w:sz w:val="24"/>
+          <w:szCs w:val="24"/>
+        </w:rPr>
+        <w:t>Mkusr</w:t>
+      </w:r>
+      <w:r>
+        <w:rPr>
+          <w:rFonts w:cs="Arial" w:ascii="Arial" w:hAnsi="Arial"/>
+          <w:b/>
+          <w:bCs/>
+          <w:sz w:val="24"/>
+          <w:szCs w:val="24"/>
+        </w:rPr>
+        <w:t>:</w:t>
+      </w:r>
+      <w:r>
+        <w:rPr>
+          <w:rFonts w:cs="Arial" w:ascii="Arial" w:hAnsi="Arial"/>
+          <w:b w:val="false"/>
+          <w:bCs w:val="false"/>
+          <w:sz w:val="24"/>
+          <w:szCs w:val="24"/>
+        </w:rPr>
+        <w:t xml:space="preserve"> </w:t>
+      </w:r>
+      <w:r>
+        <w:rPr>
+          <w:rFonts w:cs="Arial" w:ascii="Arial" w:hAnsi="Arial"/>
+          <w:b w:val="false"/>
+          <w:bCs w:val="false"/>
+          <w:sz w:val="24"/>
+          <w:szCs w:val="24"/>
+        </w:rPr>
+        <w:t>Create a basic user, setting password on creation</w:t>
+      </w:r>
+    </w:p>
+    <w:p>
+      <w:pPr>
+        <w:pStyle w:val="Normal"/>
+        <w:rPr>
+          <w:rFonts w:ascii="Arial" w:hAnsi="Arial" w:cs="Arial"/>
+          <w:b w:val="false"/>
+          <w:b w:val="false"/>
+          <w:bCs w:val="false"/>
+          <w:sz w:val="24"/>
+          <w:szCs w:val="24"/>
+        </w:rPr>
+      </w:pPr>
+      <w:r>
+        <w:rPr/>
+      </w:r>
+    </w:p>
+    <w:p>
+      <w:pPr>
+        <w:pStyle w:val="Normal"/>
+        <w:rPr/>
+      </w:pPr>
+      <w:r>
+        <w:rPr>
+          <w:rFonts w:cs="Arial" w:ascii="Arial" w:hAnsi="Arial"/>
+          <w:b/>
+          <w:bCs/>
+          <w:sz w:val="24"/>
+          <w:szCs w:val="24"/>
+        </w:rPr>
+        <w:t>Rmusr:</w:t>
+      </w:r>
+      <w:r>
+        <w:rPr>
+          <w:rFonts w:cs="Arial" w:ascii="Arial" w:hAnsi="Arial"/>
+          <w:b w:val="false"/>
+          <w:bCs w:val="false"/>
+          <w:sz w:val="24"/>
+          <w:szCs w:val="24"/>
+        </w:rPr>
+        <w:t xml:space="preserve"> Display info for a PCB or an entire queue of PCBs</w:t>
+      </w:r>
+    </w:p>
+    <w:p>
+      <w:pPr>
+        <w:pStyle w:val="Normal"/>
+        <w:rPr/>
+      </w:pPr>
+      <w:r>
+        <w:rPr>
+          <w:rFonts w:cs="Arial" w:ascii="Arial" w:hAnsi="Arial"/>
+          <w:b w:val="false"/>
+          <w:bCs w:val="false"/>
+          <w:sz w:val="24"/>
+          <w:szCs w:val="24"/>
+        </w:rPr>
+        <w:t xml:space="preserve">     </w:t>
+      </w:r>
+    </w:p>
+    <w:p>
+      <w:pPr>
+        <w:pStyle w:val="Normal"/>
+        <w:rPr/>
+      </w:pPr>
+      <w:r>
+        <w:rPr>
+          <w:rFonts w:cs="Arial" w:ascii="Arial" w:hAnsi="Arial"/>
+          <w:b/>
+          <w:bCs/>
+          <w:sz w:val="24"/>
+          <w:szCs w:val="24"/>
+        </w:rPr>
+        <w:t>Pwd</w:t>
+      </w:r>
+      <w:r>
+        <w:rPr>
+          <w:rFonts w:cs="Arial" w:ascii="Arial" w:hAnsi="Arial"/>
+          <w:b w:val="false"/>
+          <w:bCs w:val="false"/>
+          <w:sz w:val="24"/>
+          <w:szCs w:val="24"/>
+        </w:rPr>
+        <w:t>: Change password for a user</w:t>
+      </w:r>
+    </w:p>
+    <w:p>
+      <w:pPr>
+        <w:pStyle w:val="Normal"/>
+        <w:rPr>
+          <w:rFonts w:ascii="Arial" w:hAnsi="Arial" w:cs="Arial"/>
+          <w:b w:val="false"/>
+          <w:b w:val="false"/>
+          <w:bCs w:val="false"/>
+          <w:sz w:val="24"/>
+          <w:szCs w:val="24"/>
+        </w:rPr>
+      </w:pPr>
+      <w:r>
+        <w:rPr/>
+      </w:r>
+    </w:p>
+    <w:p>
+      <w:pPr>
+        <w:pStyle w:val="Normal"/>
+        <w:rPr/>
+      </w:pPr>
+      <w:r>
+        <w:rPr>
+          <w:rFonts w:cs="Arial" w:ascii="Arial" w:hAnsi="Arial"/>
+          <w:b/>
+          <w:bCs/>
+          <w:sz w:val="24"/>
+          <w:szCs w:val="24"/>
+        </w:rPr>
+        <w:t>Toggleadm</w:t>
+      </w:r>
+      <w:r>
+        <w:rPr>
+          <w:rFonts w:cs="Arial" w:ascii="Arial" w:hAnsi="Arial"/>
+          <w:b w:val="false"/>
+          <w:bCs w:val="false"/>
+          <w:sz w:val="24"/>
+          <w:szCs w:val="24"/>
+        </w:rPr>
+        <w:t>: Toggle the admin status of a user (root user only)</w:t>
+      </w:r>
+    </w:p>
+    <w:p>
+      <w:pPr>
+        <w:pStyle w:val="Normal"/>
+        <w:rPr>
+          <w:rFonts w:ascii="Arial" w:hAnsi="Arial" w:cs="Arial"/>
+          <w:b w:val="false"/>
+          <w:b w:val="false"/>
+          <w:bCs w:val="false"/>
+          <w:sz w:val="24"/>
+          <w:szCs w:val="24"/>
+        </w:rPr>
+      </w:pPr>
+      <w:r>
+        <w:rPr/>
+      </w:r>
+    </w:p>
+    <w:p>
+      <w:pPr>
+        <w:pStyle w:val="Normal"/>
+        <w:rPr>
+          <w:b/>
+          <w:b/>
+          <w:bCs/>
+          <w:u w:val="single"/>
+        </w:rPr>
+      </w:pPr>
+      <w:r>
+        <w:rPr>
+          <w:rFonts w:cs="Arial" w:ascii="Arial" w:hAnsi="Arial"/>
+          <w:b/>
+          <w:bCs/>
+          <w:sz w:val="24"/>
+          <w:szCs w:val="24"/>
+          <w:u w:val="single"/>
+        </w:rPr>
+        <w:t>M</w:t>
+      </w:r>
+      <w:r>
+        <w:rPr>
+          <w:rFonts w:cs="Arial" w:ascii="Arial" w:hAnsi="Arial"/>
+          <w:b/>
+          <w:bCs/>
+          <w:sz w:val="24"/>
+          <w:szCs w:val="24"/>
+          <w:u w:val="single"/>
+        </w:rPr>
+        <w:t>isc. Commands</w:t>
+      </w:r>
+    </w:p>
+    <w:p>
+      <w:pPr>
+        <w:pStyle w:val="Normal"/>
+        <w:rPr>
+          <w:rFonts w:ascii="Arial" w:hAnsi="Arial" w:cs="Arial"/>
+          <w:b w:val="false"/>
+          <w:b w:val="false"/>
+          <w:bCs w:val="false"/>
+          <w:sz w:val="24"/>
+          <w:szCs w:val="24"/>
+        </w:rPr>
+      </w:pPr>
+      <w:r>
+        <w:rPr/>
+      </w:r>
+    </w:p>
+    <w:p>
+      <w:pPr>
+        <w:pStyle w:val="Normal"/>
+        <w:rPr>
+          <w:b/>
+          <w:b/>
+          <w:bCs/>
+        </w:rPr>
+      </w:pPr>
+      <w:r>
+        <w:rPr>
+          <w:rFonts w:cs="Arial" w:ascii="Arial" w:hAnsi="Arial"/>
+          <w:b/>
+          <w:bCs/>
+          <w:sz w:val="24"/>
+          <w:szCs w:val="24"/>
+        </w:rPr>
+        <w:t xml:space="preserve">Moo: </w:t>
+      </w:r>
+      <w:r>
+        <w:rPr>
+          <w:rFonts w:cs="Arial" w:ascii="Arial" w:hAnsi="Arial"/>
+          <w:b w:val="false"/>
+          <w:bCs w:val="false"/>
+          <w:sz w:val="24"/>
+          <w:szCs w:val="24"/>
+        </w:rPr>
+        <w:t>Queries user on relevant bovine behavior</w:t>
       </w:r>
     </w:p>
     <w:p>
@@ -740,677 +2233,15 @@
           <w:sz w:val="40"/>
           <w:szCs w:val="40"/>
         </w:rPr>
-        <w:t>Command Summary</w:t>
-      </w:r>
-    </w:p>
-    <w:p>
-      <w:pPr>
-        <w:pStyle w:val="Normal"/>
-        <w:spacing w:lineRule="auto" w:line="240"/>
+      </w:r>
+      <w:r>
+        <w:br w:type="page"/>
+      </w:r>
+    </w:p>
+    <w:p>
+      <w:pPr>
+        <w:pStyle w:val="Normal"/>
         <w:rPr/>
-      </w:pPr>
-      <w:r>
-        <w:rPr>
-          <w:rFonts w:cs="Arial" w:ascii="Arial" w:hAnsi="Arial"/>
-          <w:sz w:val="24"/>
-          <w:szCs w:val="24"/>
-        </w:rPr>
-        <w:t xml:space="preserve">     </w:t>
-      </w:r>
-      <w:r>
-        <w:rPr>
-          <w:rFonts w:cs="Arial" w:ascii="Arial" w:hAnsi="Arial"/>
-          <w:b/>
-          <w:sz w:val="24"/>
-          <w:szCs w:val="24"/>
-        </w:rPr>
-        <w:t xml:space="preserve">Help: </w:t>
-      </w:r>
-      <w:r>
-        <w:rPr>
-          <w:rFonts w:cs="Arial" w:ascii="Arial" w:hAnsi="Arial"/>
-          <w:sz w:val="24"/>
-          <w:szCs w:val="24"/>
-        </w:rPr>
-        <w:t>Help either lists all the commands available to TechOS, or gives in-depth help on a particular command.</w:t>
-      </w:r>
-    </w:p>
-    <w:p>
-      <w:pPr>
-        <w:pStyle w:val="Normal"/>
-        <w:rPr>
-          <w:rFonts w:ascii="Arial" w:hAnsi="Arial" w:cs="Arial"/>
-          <w:sz w:val="24"/>
-          <w:szCs w:val="24"/>
-        </w:rPr>
-      </w:pPr>
-      <w:r>
-        <w:rPr>
-          <w:rFonts w:cs="Arial" w:ascii="Arial" w:hAnsi="Arial"/>
-          <w:sz w:val="24"/>
-          <w:szCs w:val="24"/>
-        </w:rPr>
-      </w:r>
-    </w:p>
-    <w:p>
-      <w:pPr>
-        <w:pStyle w:val="Normal"/>
-        <w:rPr>
-          <w:rFonts w:ascii="Arial" w:hAnsi="Arial" w:cs="Arial"/>
-          <w:sz w:val="24"/>
-          <w:szCs w:val="24"/>
-        </w:rPr>
-      </w:pPr>
-      <w:r>
-        <w:rPr>
-          <w:rFonts w:cs="Arial" w:ascii="Arial" w:hAnsi="Arial"/>
-          <w:sz w:val="24"/>
-          <w:szCs w:val="24"/>
-        </w:rPr>
-        <w:t xml:space="preserve">     </w:t>
-      </w:r>
-      <w:r>
-        <w:rPr>
-          <w:rFonts w:cs="Arial" w:ascii="Arial" w:hAnsi="Arial"/>
-          <w:b/>
-          <w:sz w:val="24"/>
-          <w:szCs w:val="24"/>
-        </w:rPr>
-        <w:t xml:space="preserve">Date: </w:t>
-      </w:r>
-      <w:r>
-        <w:rPr>
-          <w:rFonts w:cs="Arial" w:ascii="Arial" w:hAnsi="Arial"/>
-          <w:sz w:val="24"/>
-          <w:szCs w:val="24"/>
-        </w:rPr>
-        <w:t>Display date in format specified by datefmt.</w:t>
-      </w:r>
-    </w:p>
-    <w:p>
-      <w:pPr>
-        <w:pStyle w:val="Normal"/>
-        <w:rPr>
-          <w:rFonts w:ascii="Arial" w:hAnsi="Arial" w:cs="Arial"/>
-          <w:sz w:val="24"/>
-          <w:szCs w:val="24"/>
-        </w:rPr>
-      </w:pPr>
-      <w:r>
-        <w:rPr>
-          <w:rFonts w:cs="Arial" w:ascii="Arial" w:hAnsi="Arial"/>
-          <w:sz w:val="24"/>
-          <w:szCs w:val="24"/>
-        </w:rPr>
-      </w:r>
-    </w:p>
-    <w:p>
-      <w:pPr>
-        <w:pStyle w:val="Normal"/>
-        <w:spacing w:lineRule="auto" w:line="240"/>
-        <w:rPr>
-          <w:rFonts w:ascii="Arial" w:hAnsi="Arial" w:cs="Arial"/>
-          <w:sz w:val="24"/>
-          <w:szCs w:val="24"/>
-        </w:rPr>
-      </w:pPr>
-      <w:r>
-        <w:rPr>
-          <w:rFonts w:cs="Arial" w:ascii="Arial" w:hAnsi="Arial"/>
-          <w:b/>
-          <w:sz w:val="24"/>
-          <w:szCs w:val="24"/>
-        </w:rPr>
-        <w:t xml:space="preserve">     </w:t>
-      </w:r>
-      <w:r>
-        <w:rPr>
-          <w:rFonts w:cs="Arial" w:ascii="Arial" w:hAnsi="Arial"/>
-          <w:b/>
-          <w:sz w:val="24"/>
-          <w:szCs w:val="24"/>
-        </w:rPr>
-        <w:t xml:space="preserve">Datefmt: </w:t>
-      </w:r>
-      <w:r>
-        <w:rPr>
-          <w:rFonts w:cs="Arial" w:ascii="Arial" w:hAnsi="Arial"/>
-          <w:sz w:val="24"/>
-          <w:szCs w:val="24"/>
-        </w:rPr>
-        <w:t>Show date in a specific format, and it can be changed using specific       options.</w:t>
-      </w:r>
-    </w:p>
-    <w:p>
-      <w:pPr>
-        <w:pStyle w:val="Normal"/>
-        <w:rPr>
-          <w:rFonts w:ascii="Arial" w:hAnsi="Arial" w:cs="Arial"/>
-          <w:sz w:val="24"/>
-          <w:szCs w:val="24"/>
-        </w:rPr>
-      </w:pPr>
-      <w:r>
-        <w:rPr>
-          <w:rFonts w:cs="Arial" w:ascii="Arial" w:hAnsi="Arial"/>
-          <w:sz w:val="24"/>
-          <w:szCs w:val="24"/>
-        </w:rPr>
-      </w:r>
-    </w:p>
-    <w:p>
-      <w:pPr>
-        <w:pStyle w:val="Normal"/>
-        <w:rPr>
-          <w:rFonts w:ascii="Arial" w:hAnsi="Arial" w:cs="Arial"/>
-          <w:sz w:val="24"/>
-          <w:szCs w:val="24"/>
-        </w:rPr>
-      </w:pPr>
-      <w:r>
-        <w:rPr>
-          <w:rFonts w:cs="Arial" w:ascii="Arial" w:hAnsi="Arial"/>
-          <w:b/>
-          <w:sz w:val="24"/>
-          <w:szCs w:val="24"/>
-        </w:rPr>
-        <w:t xml:space="preserve">     </w:t>
-      </w:r>
-      <w:r>
-        <w:rPr>
-          <w:rFonts w:cs="Arial" w:ascii="Arial" w:hAnsi="Arial"/>
-          <w:b/>
-          <w:sz w:val="24"/>
-          <w:szCs w:val="24"/>
-        </w:rPr>
-        <w:t xml:space="preserve">Exit: </w:t>
-      </w:r>
-      <w:r>
-        <w:rPr>
-          <w:rFonts w:cs="Arial" w:ascii="Arial" w:hAnsi="Arial"/>
-          <w:sz w:val="24"/>
-          <w:szCs w:val="24"/>
-        </w:rPr>
-        <w:t>Exit triggers cleanup and terminates TechOS.</w:t>
-      </w:r>
-    </w:p>
-    <w:p>
-      <w:pPr>
-        <w:pStyle w:val="Normal"/>
-        <w:rPr>
-          <w:rFonts w:ascii="Arial" w:hAnsi="Arial" w:cs="Arial"/>
-          <w:b/>
-          <w:b/>
-          <w:sz w:val="24"/>
-          <w:szCs w:val="24"/>
-        </w:rPr>
-      </w:pPr>
-      <w:r>
-        <w:rPr>
-          <w:rFonts w:cs="Arial" w:ascii="Arial" w:hAnsi="Arial"/>
-          <w:b/>
-          <w:sz w:val="24"/>
-          <w:szCs w:val="24"/>
-        </w:rPr>
-      </w:r>
-    </w:p>
-    <w:p>
-      <w:pPr>
-        <w:pStyle w:val="Normal"/>
-        <w:rPr>
-          <w:rFonts w:ascii="Arial" w:hAnsi="Arial" w:cs="Arial"/>
-          <w:sz w:val="24"/>
-          <w:szCs w:val="24"/>
-        </w:rPr>
-      </w:pPr>
-      <w:r>
-        <w:rPr>
-          <w:rFonts w:cs="Arial" w:ascii="Arial" w:hAnsi="Arial"/>
-          <w:b/>
-          <w:sz w:val="24"/>
-          <w:szCs w:val="24"/>
-        </w:rPr>
-        <w:t xml:space="preserve">     </w:t>
-      </w:r>
-      <w:r>
-        <w:rPr>
-          <w:rFonts w:cs="Arial" w:ascii="Arial" w:hAnsi="Arial"/>
-          <w:b/>
-          <w:sz w:val="24"/>
-          <w:szCs w:val="24"/>
-        </w:rPr>
-        <w:t xml:space="preserve">Setdate: </w:t>
-      </w:r>
-      <w:r>
-        <w:rPr>
-          <w:rFonts w:cs="Arial" w:ascii="Arial" w:hAnsi="Arial"/>
-          <w:sz w:val="24"/>
-          <w:szCs w:val="24"/>
-        </w:rPr>
-        <w:t>Update the system date</w:t>
-      </w:r>
-    </w:p>
-    <w:p>
-      <w:pPr>
-        <w:pStyle w:val="Normal"/>
-        <w:rPr>
-          <w:rFonts w:ascii="Arial" w:hAnsi="Arial" w:cs="Arial"/>
-          <w:b/>
-          <w:b/>
-          <w:sz w:val="24"/>
-          <w:szCs w:val="24"/>
-        </w:rPr>
-      </w:pPr>
-      <w:r>
-        <w:rPr>
-          <w:rFonts w:cs="Arial" w:ascii="Arial" w:hAnsi="Arial"/>
-          <w:b/>
-          <w:sz w:val="24"/>
-          <w:szCs w:val="24"/>
-        </w:rPr>
-      </w:r>
-    </w:p>
-    <w:p>
-      <w:pPr>
-        <w:pStyle w:val="Normal"/>
-        <w:rPr/>
-      </w:pPr>
-      <w:r>
-        <w:rPr>
-          <w:rFonts w:cs="Arial" w:ascii="Arial" w:hAnsi="Arial"/>
-          <w:b/>
-          <w:sz w:val="24"/>
-          <w:szCs w:val="24"/>
-        </w:rPr>
-        <w:t xml:space="preserve">     </w:t>
-      </w:r>
-      <w:r>
-        <w:rPr>
-          <w:rFonts w:cs="Arial" w:ascii="Arial" w:hAnsi="Arial"/>
-          <w:b/>
-          <w:sz w:val="24"/>
-          <w:szCs w:val="24"/>
-        </w:rPr>
-        <w:t xml:space="preserve">Version: </w:t>
-      </w:r>
-      <w:r>
-        <w:rPr>
-          <w:rFonts w:cs="Arial" w:ascii="Arial" w:hAnsi="Arial"/>
-          <w:sz w:val="24"/>
-          <w:szCs w:val="24"/>
-        </w:rPr>
-        <w:t>Version shows the current version of TechOS and also displays the authors and the publishing date.</w:t>
-      </w:r>
-    </w:p>
-    <w:p>
-      <w:pPr>
-        <w:pStyle w:val="Normal"/>
-        <w:rPr>
-          <w:rFonts w:ascii="Arial" w:hAnsi="Arial" w:cs="Arial"/>
-          <w:b/>
-          <w:b/>
-          <w:sz w:val="24"/>
-          <w:szCs w:val="24"/>
-        </w:rPr>
-      </w:pPr>
-      <w:r>
-        <w:rPr/>
-      </w:r>
-    </w:p>
-    <w:p>
-      <w:pPr>
-        <w:pStyle w:val="Normal"/>
-        <w:rPr/>
-      </w:pPr>
-      <w:r>
-        <w:rPr>
-          <w:rFonts w:cs="Arial" w:ascii="Arial" w:hAnsi="Arial"/>
-          <w:b/>
-          <w:sz w:val="24"/>
-          <w:szCs w:val="24"/>
-        </w:rPr>
-        <w:t xml:space="preserve">     </w:t>
-      </w:r>
-      <w:r>
-        <w:rPr>
-          <w:rFonts w:cs="Arial" w:ascii="Arial" w:hAnsi="Arial"/>
-          <w:b/>
-          <w:sz w:val="24"/>
-          <w:szCs w:val="24"/>
-        </w:rPr>
-        <w:t xml:space="preserve">Script: </w:t>
-      </w:r>
-      <w:r>
-        <w:rPr>
-          <w:rFonts w:cs="Arial" w:ascii="Arial" w:hAnsi="Arial"/>
-          <w:b w:val="false"/>
-          <w:bCs w:val="false"/>
-          <w:sz w:val="24"/>
-          <w:szCs w:val="24"/>
-        </w:rPr>
-        <w:t>Run a list of commands from a text file</w:t>
-      </w:r>
-    </w:p>
-    <w:p>
-      <w:pPr>
-        <w:pStyle w:val="Normal"/>
-        <w:rPr>
-          <w:rFonts w:ascii="Arial" w:hAnsi="Arial" w:cs="Arial"/>
-          <w:b w:val="false"/>
-          <w:b w:val="false"/>
-          <w:bCs w:val="false"/>
-          <w:sz w:val="24"/>
-          <w:szCs w:val="24"/>
-        </w:rPr>
-      </w:pPr>
-      <w:r>
-        <w:rPr/>
-      </w:r>
-    </w:p>
-    <w:p>
-      <w:pPr>
-        <w:pStyle w:val="Normal"/>
-        <w:rPr/>
-      </w:pPr>
-      <w:r>
-        <w:rPr>
-          <w:rFonts w:cs="Arial" w:ascii="Arial" w:hAnsi="Arial"/>
-          <w:b w:val="false"/>
-          <w:bCs w:val="false"/>
-          <w:sz w:val="24"/>
-          <w:szCs w:val="24"/>
-        </w:rPr>
-        <w:t xml:space="preserve">     </w:t>
-      </w:r>
-      <w:r>
-        <w:rPr>
-          <w:rFonts w:cs="Arial" w:ascii="Arial" w:hAnsi="Arial"/>
-          <w:b/>
-          <w:bCs/>
-          <w:sz w:val="24"/>
-          <w:szCs w:val="24"/>
-        </w:rPr>
-        <w:t xml:space="preserve">Mkpcb: </w:t>
-      </w:r>
-      <w:r>
-        <w:rPr>
-          <w:rFonts w:cs="Arial" w:ascii="Arial" w:hAnsi="Arial"/>
-          <w:b w:val="false"/>
-          <w:bCs w:val="false"/>
-          <w:sz w:val="24"/>
-          <w:szCs w:val="24"/>
-        </w:rPr>
-        <w:t>Create a PCB and place it into a queue</w:t>
-      </w:r>
-    </w:p>
-    <w:p>
-      <w:pPr>
-        <w:pStyle w:val="Normal"/>
-        <w:rPr>
-          <w:rFonts w:ascii="Arial" w:hAnsi="Arial" w:cs="Arial"/>
-          <w:b w:val="false"/>
-          <w:b w:val="false"/>
-          <w:bCs w:val="false"/>
-          <w:sz w:val="24"/>
-          <w:szCs w:val="24"/>
-        </w:rPr>
-      </w:pPr>
-      <w:r>
-        <w:rPr/>
-      </w:r>
-    </w:p>
-    <w:p>
-      <w:pPr>
-        <w:pStyle w:val="Normal"/>
-        <w:rPr/>
-      </w:pPr>
-      <w:r>
-        <w:rPr>
-          <w:rFonts w:cs="Arial" w:ascii="Arial" w:hAnsi="Arial"/>
-          <w:b w:val="false"/>
-          <w:bCs w:val="false"/>
-          <w:sz w:val="24"/>
-          <w:szCs w:val="24"/>
-        </w:rPr>
-        <w:t xml:space="preserve">     </w:t>
-      </w:r>
-      <w:r>
-        <w:rPr>
-          <w:rFonts w:cs="Arial" w:ascii="Arial" w:hAnsi="Arial"/>
-          <w:b/>
-          <w:bCs/>
-          <w:sz w:val="24"/>
-          <w:szCs w:val="24"/>
-        </w:rPr>
-        <w:t>Rmpcb:</w:t>
-      </w:r>
-      <w:r>
-        <w:rPr>
-          <w:rFonts w:cs="Arial" w:ascii="Arial" w:hAnsi="Arial"/>
-          <w:b w:val="false"/>
-          <w:bCs w:val="false"/>
-          <w:sz w:val="24"/>
-          <w:szCs w:val="24"/>
-        </w:rPr>
-        <w:t xml:space="preserve"> Remove a PCB from a queue and delete it</w:t>
-      </w:r>
-    </w:p>
-    <w:p>
-      <w:pPr>
-        <w:pStyle w:val="Normal"/>
-        <w:rPr>
-          <w:rFonts w:ascii="Arial" w:hAnsi="Arial" w:cs="Arial"/>
-          <w:b w:val="false"/>
-          <w:b w:val="false"/>
-          <w:bCs w:val="false"/>
-          <w:sz w:val="24"/>
-          <w:szCs w:val="24"/>
-        </w:rPr>
-      </w:pPr>
-      <w:r>
-        <w:rPr/>
-      </w:r>
-    </w:p>
-    <w:p>
-      <w:pPr>
-        <w:pStyle w:val="Normal"/>
-        <w:rPr/>
-      </w:pPr>
-      <w:r>
-        <w:rPr>
-          <w:rFonts w:cs="Arial" w:ascii="Arial" w:hAnsi="Arial"/>
-          <w:b w:val="false"/>
-          <w:bCs w:val="false"/>
-          <w:sz w:val="24"/>
-          <w:szCs w:val="24"/>
-        </w:rPr>
-        <w:t xml:space="preserve">     </w:t>
-      </w:r>
-      <w:r>
-        <w:rPr>
-          <w:rFonts w:cs="Arial" w:ascii="Arial" w:hAnsi="Arial"/>
-          <w:b/>
-          <w:bCs/>
-          <w:sz w:val="24"/>
-          <w:szCs w:val="24"/>
-        </w:rPr>
-        <w:t>Sspcb:</w:t>
-      </w:r>
-      <w:r>
-        <w:rPr>
-          <w:rFonts w:cs="Arial" w:ascii="Arial" w:hAnsi="Arial"/>
-          <w:b w:val="false"/>
-          <w:bCs w:val="false"/>
-          <w:sz w:val="24"/>
-          <w:szCs w:val="24"/>
-        </w:rPr>
-        <w:t xml:space="preserve"> Suspend a PCB and place it back in a queue</w:t>
-      </w:r>
-    </w:p>
-    <w:p>
-      <w:pPr>
-        <w:pStyle w:val="Normal"/>
-        <w:rPr>
-          <w:rFonts w:ascii="Arial" w:hAnsi="Arial" w:cs="Arial"/>
-          <w:b w:val="false"/>
-          <w:b w:val="false"/>
-          <w:bCs w:val="false"/>
-          <w:sz w:val="24"/>
-          <w:szCs w:val="24"/>
-        </w:rPr>
-      </w:pPr>
-      <w:r>
-        <w:rPr/>
-      </w:r>
-    </w:p>
-    <w:p>
-      <w:pPr>
-        <w:pStyle w:val="Normal"/>
-        <w:rPr/>
-      </w:pPr>
-      <w:r>
-        <w:rPr>
-          <w:rFonts w:cs="Arial" w:ascii="Arial" w:hAnsi="Arial"/>
-          <w:b w:val="false"/>
-          <w:bCs w:val="false"/>
-          <w:sz w:val="24"/>
-          <w:szCs w:val="24"/>
-        </w:rPr>
-        <w:t xml:space="preserve">     </w:t>
-      </w:r>
-      <w:r>
-        <w:rPr>
-          <w:rFonts w:cs="Arial" w:ascii="Arial" w:hAnsi="Arial"/>
-          <w:b/>
-          <w:bCs/>
-          <w:sz w:val="24"/>
-          <w:szCs w:val="24"/>
-        </w:rPr>
-        <w:t>Rspcb:</w:t>
-      </w:r>
-      <w:r>
-        <w:rPr>
-          <w:rFonts w:cs="Arial" w:ascii="Arial" w:hAnsi="Arial"/>
-          <w:b w:val="false"/>
-          <w:bCs w:val="false"/>
-          <w:sz w:val="24"/>
-          <w:szCs w:val="24"/>
-        </w:rPr>
-        <w:t xml:space="preserve"> Resume a suspended PCB and place it back into a queue</w:t>
-      </w:r>
-    </w:p>
-    <w:p>
-      <w:pPr>
-        <w:pStyle w:val="Normal"/>
-        <w:rPr>
-          <w:rFonts w:ascii="Arial" w:hAnsi="Arial" w:cs="Arial"/>
-          <w:b w:val="false"/>
-          <w:b w:val="false"/>
-          <w:bCs w:val="false"/>
-          <w:sz w:val="24"/>
-          <w:szCs w:val="24"/>
-        </w:rPr>
-      </w:pPr>
-      <w:r>
-        <w:rPr/>
-      </w:r>
-    </w:p>
-    <w:p>
-      <w:pPr>
-        <w:pStyle w:val="Normal"/>
-        <w:rPr/>
-      </w:pPr>
-      <w:r>
-        <w:rPr>
-          <w:rFonts w:cs="Arial" w:ascii="Arial" w:hAnsi="Arial"/>
-          <w:b w:val="false"/>
-          <w:bCs w:val="false"/>
-          <w:sz w:val="24"/>
-          <w:szCs w:val="24"/>
-        </w:rPr>
-        <w:t xml:space="preserve">     </w:t>
-      </w:r>
-      <w:r>
-        <w:rPr>
-          <w:rFonts w:cs="Arial" w:ascii="Arial" w:hAnsi="Arial"/>
-          <w:b/>
-          <w:bCs/>
-          <w:sz w:val="24"/>
-          <w:szCs w:val="24"/>
-        </w:rPr>
-        <w:t>Sppcb:</w:t>
-      </w:r>
-      <w:r>
-        <w:rPr>
-          <w:rFonts w:cs="Arial" w:ascii="Arial" w:hAnsi="Arial"/>
-          <w:b w:val="false"/>
-          <w:bCs w:val="false"/>
-          <w:sz w:val="24"/>
-          <w:szCs w:val="24"/>
-        </w:rPr>
-        <w:t xml:space="preserve"> Set a PCB’s priority and reinsert into the appropriate queue</w:t>
-      </w:r>
-    </w:p>
-    <w:p>
-      <w:pPr>
-        <w:pStyle w:val="Normal"/>
-        <w:rPr>
-          <w:rFonts w:ascii="Arial" w:hAnsi="Arial" w:cs="Arial"/>
-          <w:b w:val="false"/>
-          <w:b w:val="false"/>
-          <w:bCs w:val="false"/>
-          <w:sz w:val="24"/>
-          <w:szCs w:val="24"/>
-        </w:rPr>
-      </w:pPr>
-      <w:r>
-        <w:rPr/>
-      </w:r>
-    </w:p>
-    <w:p>
-      <w:pPr>
-        <w:pStyle w:val="Normal"/>
-        <w:rPr/>
-      </w:pPr>
-      <w:r>
-        <w:rPr>
-          <w:rFonts w:cs="Arial" w:ascii="Arial" w:hAnsi="Arial"/>
-          <w:b w:val="false"/>
-          <w:bCs w:val="false"/>
-          <w:sz w:val="24"/>
-          <w:szCs w:val="24"/>
-        </w:rPr>
-        <w:t xml:space="preserve">     </w:t>
-      </w:r>
-      <w:r>
-        <w:rPr>
-          <w:rFonts w:cs="Arial" w:ascii="Arial" w:hAnsi="Arial"/>
-          <w:b/>
-          <w:bCs/>
-          <w:sz w:val="24"/>
-          <w:szCs w:val="24"/>
-        </w:rPr>
-        <w:t>Shpcb:</w:t>
-      </w:r>
-      <w:r>
-        <w:rPr>
-          <w:rFonts w:cs="Arial" w:ascii="Arial" w:hAnsi="Arial"/>
-          <w:b w:val="false"/>
-          <w:bCs w:val="false"/>
-          <w:sz w:val="24"/>
-          <w:szCs w:val="24"/>
-        </w:rPr>
-        <w:t xml:space="preserve"> Display info for a PCB or an entire queue of PCBs</w:t>
-      </w:r>
-    </w:p>
-    <w:p>
-      <w:pPr>
-        <w:pStyle w:val="Normal"/>
-        <w:rPr>
-          <w:rFonts w:ascii="Arial Black" w:hAnsi="Arial Black" w:cs="Arial"/>
-          <w:sz w:val="40"/>
-          <w:szCs w:val="40"/>
-        </w:rPr>
       </w:pPr>
       <w:r>
         <w:rPr>
@@ -1418,9 +2249,207 @@
           <w:sz w:val="40"/>
           <w:szCs w:val="40"/>
         </w:rPr>
-      </w:r>
-      <w:r>
-        <w:br w:type="page"/>
+        <w:t>Command Descriptions</w:t>
+      </w:r>
+    </w:p>
+    <w:p>
+      <w:pPr>
+        <w:pStyle w:val="Normal"/>
+        <w:rPr>
+          <w:rFonts w:ascii="Arial" w:hAnsi="Arial" w:cs="Arial"/>
+          <w:b/>
+          <w:b/>
+          <w:sz w:val="24"/>
+          <w:szCs w:val="24"/>
+        </w:rPr>
+      </w:pPr>
+      <w:r>
+        <w:rPr>
+          <w:rFonts w:cs="Arial" w:ascii="Arial" w:hAnsi="Arial"/>
+          <w:sz w:val="24"/>
+          <w:szCs w:val="24"/>
+        </w:rPr>
+        <w:t xml:space="preserve">     </w:t>
+      </w:r>
+      <w:r>
+        <w:rPr>
+          <w:rFonts w:cs="Arial" w:ascii="Arial" w:hAnsi="Arial"/>
+          <w:b/>
+          <w:sz w:val="24"/>
+          <w:szCs w:val="24"/>
+        </w:rPr>
+        <w:t>Help:</w:t>
+      </w:r>
+    </w:p>
+    <w:p>
+      <w:pPr>
+        <w:pStyle w:val="Normal"/>
+        <w:rPr>
+          <w:rFonts w:ascii="Arial" w:hAnsi="Arial" w:cs="Arial"/>
+          <w:sz w:val="24"/>
+          <w:szCs w:val="24"/>
+        </w:rPr>
+      </w:pPr>
+      <w:r>
+        <w:rPr>
+          <w:rFonts w:cs="Arial" w:ascii="Arial" w:hAnsi="Arial"/>
+          <w:b/>
+          <w:sz w:val="24"/>
+          <w:szCs w:val="24"/>
+        </w:rPr>
+        <w:t xml:space="preserve">               </w:t>
+      </w:r>
+      <w:r>
+        <w:rPr>
+          <w:rFonts w:cs="Arial" w:ascii="Arial" w:hAnsi="Arial"/>
+          <w:sz w:val="24"/>
+          <w:szCs w:val="24"/>
+        </w:rPr>
+        <w:t>Syntax: help, help [command name], help -Option.</w:t>
+      </w:r>
+    </w:p>
+    <w:p>
+      <w:pPr>
+        <w:pStyle w:val="Normal"/>
+        <w:rPr>
+          <w:rFonts w:ascii="Arial" w:hAnsi="Arial" w:cs="Arial"/>
+          <w:sz w:val="24"/>
+          <w:szCs w:val="24"/>
+        </w:rPr>
+      </w:pPr>
+      <w:r>
+        <w:rPr>
+          <w:rFonts w:cs="Arial" w:ascii="Arial" w:hAnsi="Arial"/>
+          <w:sz w:val="24"/>
+          <w:szCs w:val="24"/>
+        </w:rPr>
+        <w:t xml:space="preserve">               </w:t>
+      </w:r>
+      <w:r>
+        <w:rPr>
+          <w:rFonts w:cs="Arial" w:ascii="Arial" w:hAnsi="Arial"/>
+          <w:sz w:val="24"/>
+          <w:szCs w:val="24"/>
+        </w:rPr>
+        <w:t xml:space="preserve">Options: -h, --help. Both provide help on a command </w:t>
+      </w:r>
+    </w:p>
+    <w:p>
+      <w:pPr>
+        <w:pStyle w:val="Normal"/>
+        <w:rPr>
+          <w:rFonts w:ascii="Arial" w:hAnsi="Arial" w:cs="Arial"/>
+          <w:sz w:val="24"/>
+          <w:szCs w:val="24"/>
+        </w:rPr>
+      </w:pPr>
+      <w:r>
+        <w:rPr>
+          <w:rFonts w:cs="Arial" w:ascii="Arial" w:hAnsi="Arial"/>
+          <w:sz w:val="24"/>
+          <w:szCs w:val="24"/>
+        </w:rPr>
+        <w:t xml:space="preserve">               </w:t>
+      </w:r>
+      <w:r>
+        <w:rPr>
+          <w:rFonts w:cs="Arial" w:ascii="Arial" w:hAnsi="Arial"/>
+          <w:sz w:val="24"/>
+          <w:szCs w:val="24"/>
+        </w:rPr>
+        <w:t>Use: Show a short summary of available commands, or get help with a specific command</w:t>
+      </w:r>
+    </w:p>
+    <w:p>
+      <w:pPr>
+        <w:pStyle w:val="Normal"/>
+        <w:rPr>
+          <w:rFonts w:ascii="Arial" w:hAnsi="Arial" w:cs="Arial"/>
+          <w:sz w:val="24"/>
+          <w:szCs w:val="24"/>
+        </w:rPr>
+      </w:pPr>
+      <w:r>
+        <w:rPr>
+          <w:rFonts w:cs="Arial" w:ascii="Arial" w:hAnsi="Arial"/>
+          <w:sz w:val="24"/>
+          <w:szCs w:val="24"/>
+        </w:rPr>
+        <w:tab/>
+        <w:t xml:space="preserve">    Example of use: help help, or help date</w:t>
+      </w:r>
+    </w:p>
+    <w:p>
+      <w:pPr>
+        <w:pStyle w:val="Normal"/>
+        <w:rPr>
+          <w:rFonts w:ascii="Arial" w:hAnsi="Arial" w:cs="Arial"/>
+          <w:sz w:val="24"/>
+          <w:szCs w:val="24"/>
+        </w:rPr>
+      </w:pPr>
+      <w:r>
+        <w:rPr>
+          <w:rFonts w:cs="Arial" w:ascii="Arial" w:hAnsi="Arial"/>
+          <w:sz w:val="24"/>
+          <w:szCs w:val="24"/>
+        </w:rPr>
+        <w:t xml:space="preserve">               </w:t>
+      </w:r>
+      <w:r>
+        <w:rPr>
+          <w:rFonts w:cs="Arial" w:ascii="Arial" w:hAnsi="Arial"/>
+          <w:sz w:val="24"/>
+          <w:szCs w:val="24"/>
+        </w:rPr>
+        <w:t>Possible error message(s): Will display an error message if used with a command that currently does not have help available, and will return an error if more than one argument is used. Ex: “help help help”</w:t>
+      </w:r>
+    </w:p>
+    <w:p>
+      <w:pPr>
+        <w:pStyle w:val="Normal"/>
+        <w:rPr>
+          <w:rFonts w:ascii="Arial" w:hAnsi="Arial" w:cs="Arial"/>
+          <w:sz w:val="24"/>
+          <w:szCs w:val="24"/>
+        </w:rPr>
+      </w:pPr>
+      <w:r>
+        <w:rPr>
+          <w:rFonts w:cs="Arial" w:ascii="Arial" w:hAnsi="Arial"/>
+          <w:sz w:val="24"/>
+          <w:szCs w:val="24"/>
+        </w:rPr>
+        <w:t xml:space="preserve">     </w:t>
+      </w:r>
+    </w:p>
+    <w:p>
+      <w:pPr>
+        <w:pStyle w:val="Normal"/>
+        <w:rPr>
+          <w:rFonts w:ascii="Arial" w:hAnsi="Arial" w:cs="Arial"/>
+          <w:b/>
+          <w:b/>
+          <w:sz w:val="24"/>
+          <w:szCs w:val="24"/>
+        </w:rPr>
+      </w:pPr>
+      <w:r>
+        <w:rPr>
+          <w:rFonts w:cs="Arial" w:ascii="Arial" w:hAnsi="Arial"/>
+          <w:sz w:val="24"/>
+          <w:szCs w:val="24"/>
+        </w:rPr>
+        <w:t xml:space="preserve">     </w:t>
+      </w:r>
+      <w:r>
+        <w:rPr>
+          <w:rFonts w:cs="Arial" w:ascii="Arial" w:hAnsi="Arial"/>
+          <w:b/>
+          <w:sz w:val="24"/>
+          <w:szCs w:val="24"/>
+        </w:rPr>
+        <w:t>Date:</w:t>
       </w:r>
     </w:p>
     <w:p>
@@ -1430,53 +2459,6 @@
       </w:pPr>
       <w:r>
         <w:rPr>
-          <w:rFonts w:cs="Arial" w:ascii="Arial Black" w:hAnsi="Arial Black"/>
-          <w:sz w:val="40"/>
-          <w:szCs w:val="40"/>
-        </w:rPr>
-        <w:t>Command Descriptions</w:t>
-      </w:r>
-    </w:p>
-    <w:p>
-      <w:pPr>
-        <w:pStyle w:val="Normal"/>
-        <w:rPr>
-          <w:rFonts w:ascii="Arial" w:hAnsi="Arial" w:cs="Arial"/>
-          <w:b/>
-          <w:b/>
-          <w:sz w:val="24"/>
-          <w:szCs w:val="24"/>
-        </w:rPr>
-      </w:pPr>
-      <w:r>
-        <w:rPr>
-          <w:rFonts w:cs="Arial" w:ascii="Arial" w:hAnsi="Arial"/>
-          <w:sz w:val="24"/>
-          <w:szCs w:val="24"/>
-        </w:rPr>
-        <w:t xml:space="preserve">     </w:t>
-      </w:r>
-      <w:r>
-        <w:rPr>
-          <w:rFonts w:cs="Arial" w:ascii="Arial" w:hAnsi="Arial"/>
-          <w:b/>
-          <w:sz w:val="24"/>
-          <w:szCs w:val="24"/>
-        </w:rPr>
-        <w:t>Help:</w:t>
-      </w:r>
-    </w:p>
-    <w:p>
-      <w:pPr>
-        <w:pStyle w:val="Normal"/>
-        <w:rPr>
-          <w:rFonts w:ascii="Arial" w:hAnsi="Arial" w:cs="Arial"/>
-          <w:sz w:val="24"/>
-          <w:szCs w:val="24"/>
-        </w:rPr>
-      </w:pPr>
-      <w:r>
-        <w:rPr>
           <w:rFonts w:cs="Arial" w:ascii="Arial" w:hAnsi="Arial"/>
           <w:b/>
           <w:sz w:val="24"/>
@@ -1490,151 +2472,7 @@
           <w:sz w:val="24"/>
           <w:szCs w:val="24"/>
         </w:rPr>
-        <w:t>Syntax: help, help [command name], help -Option.</w:t>
-      </w:r>
-    </w:p>
-    <w:p>
-      <w:pPr>
-        <w:pStyle w:val="Normal"/>
-        <w:rPr>
-          <w:rFonts w:ascii="Arial" w:hAnsi="Arial" w:cs="Arial"/>
-          <w:sz w:val="24"/>
-          <w:szCs w:val="24"/>
-        </w:rPr>
-      </w:pPr>
-      <w:r>
-        <w:rPr>
-          <w:rFonts w:cs="Arial" w:ascii="Arial" w:hAnsi="Arial"/>
-          <w:sz w:val="24"/>
-          <w:szCs w:val="24"/>
-        </w:rPr>
-        <w:t xml:space="preserve">               </w:t>
-      </w:r>
-      <w:r>
-        <w:rPr>
-          <w:rFonts w:cs="Arial" w:ascii="Arial" w:hAnsi="Arial"/>
-          <w:sz w:val="24"/>
-          <w:szCs w:val="24"/>
-        </w:rPr>
-        <w:t xml:space="preserve">Options: -h, --help. Both provide help on a command </w:t>
-      </w:r>
-    </w:p>
-    <w:p>
-      <w:pPr>
-        <w:pStyle w:val="Normal"/>
-        <w:rPr>
-          <w:rFonts w:ascii="Arial" w:hAnsi="Arial" w:cs="Arial"/>
-          <w:sz w:val="24"/>
-          <w:szCs w:val="24"/>
-        </w:rPr>
-      </w:pPr>
-      <w:r>
-        <w:rPr>
-          <w:rFonts w:cs="Arial" w:ascii="Arial" w:hAnsi="Arial"/>
-          <w:sz w:val="24"/>
-          <w:szCs w:val="24"/>
-        </w:rPr>
-        <w:t xml:space="preserve">               </w:t>
-      </w:r>
-      <w:r>
-        <w:rPr>
-          <w:rFonts w:cs="Arial" w:ascii="Arial" w:hAnsi="Arial"/>
-          <w:sz w:val="24"/>
-          <w:szCs w:val="24"/>
-        </w:rPr>
-        <w:t>Use: Show a short summary of available commands, or get help with a specific command</w:t>
-      </w:r>
-    </w:p>
-    <w:p>
-      <w:pPr>
-        <w:pStyle w:val="Normal"/>
-        <w:rPr>
-          <w:rFonts w:ascii="Arial" w:hAnsi="Arial" w:cs="Arial"/>
-          <w:sz w:val="24"/>
-          <w:szCs w:val="24"/>
-        </w:rPr>
-      </w:pPr>
-      <w:r>
-        <w:rPr>
-          <w:rFonts w:cs="Arial" w:ascii="Arial" w:hAnsi="Arial"/>
-          <w:sz w:val="24"/>
-          <w:szCs w:val="24"/>
-        </w:rPr>
-        <w:tab/>
-        <w:t xml:space="preserve">    Example of use: help help, or help date</w:t>
-      </w:r>
-    </w:p>
-    <w:p>
-      <w:pPr>
-        <w:pStyle w:val="Normal"/>
-        <w:rPr>
-          <w:rFonts w:ascii="Arial" w:hAnsi="Arial" w:cs="Arial"/>
-          <w:sz w:val="24"/>
-          <w:szCs w:val="24"/>
-        </w:rPr>
-      </w:pPr>
-      <w:r>
-        <w:rPr>
-          <w:rFonts w:cs="Arial" w:ascii="Arial" w:hAnsi="Arial"/>
-          <w:sz w:val="24"/>
-          <w:szCs w:val="24"/>
-        </w:rPr>
-        <w:t xml:space="preserve">               </w:t>
-      </w:r>
-      <w:r>
-        <w:rPr>
-          <w:rFonts w:cs="Arial" w:ascii="Arial" w:hAnsi="Arial"/>
-          <w:sz w:val="24"/>
-          <w:szCs w:val="24"/>
-        </w:rPr>
-        <w:t>Possible error message(s): Will display an error message if used with a command that currently does not have help available, and will return an error if more than one argument is used. Ex: “help help help”</w:t>
-      </w:r>
-    </w:p>
-    <w:p>
-      <w:pPr>
-        <w:pStyle w:val="Normal"/>
-        <w:rPr>
-          <w:rFonts w:ascii="Arial" w:hAnsi="Arial" w:cs="Arial"/>
-          <w:sz w:val="24"/>
-          <w:szCs w:val="24"/>
-        </w:rPr>
-      </w:pPr>
-      <w:r>
-        <w:rPr>
-          <w:rFonts w:cs="Arial" w:ascii="Arial" w:hAnsi="Arial"/>
-          <w:sz w:val="24"/>
-          <w:szCs w:val="24"/>
-        </w:rPr>
-        <w:t xml:space="preserve">     </w:t>
-      </w:r>
-    </w:p>
-    <w:p>
-      <w:pPr>
-        <w:pStyle w:val="Normal"/>
-        <w:rPr>
-          <w:rFonts w:ascii="Arial" w:hAnsi="Arial" w:cs="Arial"/>
-          <w:b/>
-          <w:b/>
-          <w:sz w:val="24"/>
-          <w:szCs w:val="24"/>
-        </w:rPr>
-      </w:pPr>
-      <w:r>
-        <w:rPr>
-          <w:rFonts w:cs="Arial" w:ascii="Arial" w:hAnsi="Arial"/>
-          <w:sz w:val="24"/>
-          <w:szCs w:val="24"/>
-        </w:rPr>
-        <w:t xml:space="preserve">     </w:t>
-      </w:r>
-      <w:r>
-        <w:rPr>
-          <w:rFonts w:cs="Arial" w:ascii="Arial" w:hAnsi="Arial"/>
-          <w:b/>
-          <w:sz w:val="24"/>
-          <w:szCs w:val="24"/>
-        </w:rPr>
-        <w:t>Date:</w:t>
+        <w:t>Syntax: date</w:t>
       </w:r>
     </w:p>
     <w:p>
@@ -1645,42 +2483,11 @@
       <w:r>
         <w:rPr>
           <w:rFonts w:cs="Arial" w:ascii="Arial" w:hAnsi="Arial"/>
-          <w:b/>
-          <w:sz w:val="24"/>
-          <w:szCs w:val="24"/>
-        </w:rPr>
-        <w:t xml:space="preserve">               </w:t>
-      </w:r>
-      <w:r>
-        <w:rPr>
-          <w:rFonts w:cs="Arial" w:ascii="Arial" w:hAnsi="Arial"/>
-          <w:sz w:val="24"/>
-          <w:szCs w:val="24"/>
-        </w:rPr>
-        <w:t>Syntax: date</w:t>
-      </w:r>
-    </w:p>
-    <w:p>
-      <w:pPr>
-        <w:pStyle w:val="Normal"/>
-        <w:rPr/>
-      </w:pPr>
-      <w:r>
-        <w:rPr>
-          <w:rFonts w:cs="Arial" w:ascii="Arial" w:hAnsi="Arial"/>
-          <w:sz w:val="24"/>
-          <w:szCs w:val="24"/>
-        </w:rPr>
-        <w:tab/>
-        <w:t xml:space="preserve">    </w:t>
-      </w:r>
-      <w:r>
-        <w:rPr>
-          <w:rFonts w:cs="Arial" w:ascii="Arial" w:hAnsi="Arial"/>
-          <w:sz w:val="24"/>
-          <w:szCs w:val="24"/>
-        </w:rPr>
-        <w:t>Options: -h --help</w:t>
+          <w:sz w:val="24"/>
+          <w:szCs w:val="24"/>
+        </w:rPr>
+        <w:tab/>
+        <w:t xml:space="preserve">    Options: -h --help</w:t>
       </w:r>
     </w:p>
     <w:p>
@@ -2275,15 +3082,7 @@
           <w:sz w:val="24"/>
           <w:szCs w:val="24"/>
         </w:rPr>
-        <w:t>Options</w:t>
-      </w:r>
-      <w:r>
-        <w:rPr>
-          <w:rFonts w:cs="Arial" w:ascii="Arial" w:hAnsi="Arial"/>
-          <w:sz w:val="24"/>
-          <w:szCs w:val="24"/>
-        </w:rPr>
-        <w:t>: -h –help</w:t>
+        <w:t>Options: -h –help</w:t>
       </w:r>
     </w:p>
     <w:p>
@@ -2298,23 +3097,7 @@
           <w:szCs w:val="24"/>
         </w:rPr>
         <w:tab/>
-        <w:t xml:space="preserve">    </w:t>
-      </w:r>
-      <w:r>
-        <w:rPr>
-          <w:rFonts w:cs="Arial" w:ascii="Arial" w:hAnsi="Arial"/>
-          <w:sz w:val="24"/>
-          <w:szCs w:val="24"/>
-        </w:rPr>
-        <w:t xml:space="preserve">Use: </w:t>
-      </w:r>
-      <w:r>
-        <w:rPr>
-          <w:rFonts w:cs="Arial" w:ascii="Arial" w:hAnsi="Arial"/>
-          <w:sz w:val="24"/>
-          <w:szCs w:val="24"/>
-        </w:rPr>
-        <w:t>Set program date using current format</w:t>
+        <w:t xml:space="preserve">    Use: Set program date using current format</w:t>
       </w:r>
     </w:p>
     <w:p>
@@ -2668,9 +3451,8 @@
       </w:pPr>
       <w:r>
         <w:rPr>
-          <w:rFonts w:cs="Arial" w:ascii="Arial" w:hAnsi="Arial"/>
-          <w:sz w:val="24"/>
-          <w:szCs w:val="24"/>
+          <w:b w:val="false"/>
+          <w:bCs w:val="false"/>
         </w:rPr>
       </w:r>
     </w:p>
@@ -2867,27 +3649,7 @@
           <w:szCs w:val="24"/>
         </w:rPr>
         <w:tab/>
-        <w:t xml:space="preserve">     Syntax: rmpcb [-h] [--help] &lt;pcb-name-</w:t>
-      </w:r>
-      <w:r>
-        <w:rPr>
-          <w:rFonts w:cs="Arial" w:ascii="Arial" w:hAnsi="Arial"/>
-          <w:b w:val="false"/>
-          <w:bCs w:val="false"/>
-          <w:sz w:val="24"/>
-          <w:szCs w:val="24"/>
-        </w:rPr>
-        <w:t>or-id</w:t>
-      </w:r>
-      <w:r>
-        <w:rPr>
-          <w:rFonts w:cs="Arial" w:ascii="Arial" w:hAnsi="Arial"/>
-          <w:b w:val="false"/>
-          <w:bCs w:val="false"/>
-          <w:sz w:val="24"/>
-          <w:szCs w:val="24"/>
-        </w:rPr>
-        <w:t>&gt; -Option</w:t>
+        <w:t xml:space="preserve">     Syntax: rmpcb [-h] [--help] &lt;pcb-name-or-id&gt; -Option</w:t>
       </w:r>
     </w:p>
     <w:p>
@@ -2930,80 +3692,122 @@
         </w:rPr>
         <w:tab/>
         <w:tab/>
-        <w:t>-</w:t>
-      </w:r>
-      <w:r>
-        <w:rPr>
-          <w:rFonts w:cs="Arial" w:ascii="Arial" w:hAnsi="Arial"/>
-          <w:b w:val="false"/>
-          <w:bCs w:val="false"/>
-          <w:sz w:val="24"/>
-          <w:szCs w:val="24"/>
-        </w:rPr>
-        <w:t>h --help</w:t>
-      </w:r>
-    </w:p>
-    <w:p>
-      <w:pPr>
-        <w:pStyle w:val="Normal"/>
-        <w:rPr>
-          <w:rFonts w:ascii="Arial" w:hAnsi="Arial" w:cs="Arial"/>
-          <w:sz w:val="24"/>
-          <w:szCs w:val="24"/>
-        </w:rPr>
-      </w:pPr>
-      <w:r>
-        <w:rPr>
-          <w:rFonts w:cs="Arial" w:ascii="Arial" w:hAnsi="Arial"/>
-          <w:b w:val="false"/>
-          <w:bCs w:val="false"/>
-          <w:sz w:val="24"/>
-          <w:szCs w:val="24"/>
-        </w:rPr>
-        <w:tab/>
-        <w:tab/>
-        <w:t xml:space="preserve">--proc [name | id]      </w:t>
-      </w:r>
-      <w:r>
-        <w:rPr>
-          <w:rFonts w:cs="Arial" w:ascii="Arial" w:hAnsi="Arial"/>
-          <w:b w:val="false"/>
-          <w:bCs w:val="false"/>
-          <w:sz w:val="24"/>
-          <w:szCs w:val="24"/>
-        </w:rPr>
-        <w:t>(name is selected by default)</w:t>
-      </w:r>
-    </w:p>
-    <w:p>
-      <w:pPr>
-        <w:pStyle w:val="Normal"/>
-        <w:rPr>
-          <w:rFonts w:ascii="Arial" w:hAnsi="Arial" w:cs="Arial"/>
-          <w:sz w:val="24"/>
-          <w:szCs w:val="24"/>
-        </w:rPr>
-      </w:pPr>
-      <w:r>
-        <w:rPr>
-          <w:rFonts w:cs="Arial" w:ascii="Arial" w:hAnsi="Arial"/>
-          <w:b w:val="false"/>
-          <w:bCs w:val="false"/>
-          <w:sz w:val="24"/>
-          <w:szCs w:val="24"/>
-        </w:rPr>
-        <w:tab/>
-        <w:t xml:space="preserve">     Use: </w:t>
-      </w:r>
-      <w:r>
-        <w:rPr>
-          <w:rFonts w:cs="Arial" w:ascii="Arial" w:hAnsi="Arial"/>
-          <w:b w:val="false"/>
-          <w:bCs w:val="false"/>
-          <w:sz w:val="24"/>
-          <w:szCs w:val="24"/>
-        </w:rPr>
-        <w:t>Remove PCB</w:t>
+        <w:t>-h --help</w:t>
+      </w:r>
+    </w:p>
+    <w:p>
+      <w:pPr>
+        <w:pStyle w:val="Normal"/>
+        <w:rPr>
+          <w:rFonts w:ascii="Arial" w:hAnsi="Arial" w:cs="Arial"/>
+          <w:sz w:val="24"/>
+          <w:szCs w:val="24"/>
+        </w:rPr>
+      </w:pPr>
+      <w:r>
+        <w:rPr>
+          <w:rFonts w:cs="Arial" w:ascii="Arial" w:hAnsi="Arial"/>
+          <w:b w:val="false"/>
+          <w:bCs w:val="false"/>
+          <w:sz w:val="24"/>
+          <w:szCs w:val="24"/>
+        </w:rPr>
+        <w:tab/>
+        <w:tab/>
+        <w:t>--proc [name | id]      (name is selected by default)</w:t>
+      </w:r>
+    </w:p>
+    <w:p>
+      <w:pPr>
+        <w:pStyle w:val="Normal"/>
+        <w:rPr>
+          <w:rFonts w:ascii="Arial" w:hAnsi="Arial" w:cs="Arial"/>
+          <w:sz w:val="24"/>
+          <w:szCs w:val="24"/>
+        </w:rPr>
+      </w:pPr>
+      <w:r>
+        <w:rPr>
+          <w:rFonts w:cs="Arial" w:ascii="Arial" w:hAnsi="Arial"/>
+          <w:b w:val="false"/>
+          <w:bCs w:val="false"/>
+          <w:sz w:val="24"/>
+          <w:szCs w:val="24"/>
+        </w:rPr>
+        <w:tab/>
+        <w:t xml:space="preserve">     Use: Remove PCB from queue and delete it</w:t>
+      </w:r>
+    </w:p>
+    <w:p>
+      <w:pPr>
+        <w:pStyle w:val="Normal"/>
+        <w:rPr>
+          <w:rFonts w:ascii="Arial" w:hAnsi="Arial" w:cs="Arial"/>
+          <w:sz w:val="24"/>
+          <w:szCs w:val="24"/>
+        </w:rPr>
+      </w:pPr>
+      <w:r>
+        <w:rPr>
+          <w:rFonts w:cs="Arial" w:ascii="Arial" w:hAnsi="Arial"/>
+          <w:b w:val="false"/>
+          <w:bCs w:val="false"/>
+          <w:sz w:val="24"/>
+          <w:szCs w:val="24"/>
+        </w:rPr>
+        <w:tab/>
+        <w:t xml:space="preserve">     Example of use: rmpcb testpcb –proc name</w:t>
+      </w:r>
+    </w:p>
+    <w:p>
+      <w:pPr>
+        <w:pStyle w:val="Normal"/>
+        <w:rPr>
+          <w:rFonts w:ascii="Arial" w:hAnsi="Arial" w:cs="Arial"/>
+          <w:sz w:val="24"/>
+          <w:szCs w:val="24"/>
+        </w:rPr>
+      </w:pPr>
+      <w:r>
+        <w:rPr>
+          <w:rFonts w:cs="Arial" w:ascii="Arial" w:hAnsi="Arial"/>
+          <w:b w:val="false"/>
+          <w:bCs w:val="false"/>
+          <w:sz w:val="24"/>
+          <w:szCs w:val="24"/>
+        </w:rPr>
+        <w:tab/>
+        <w:t xml:space="preserve">     Possible error message(s): Did not supply name, invalid arguments</w:t>
+      </w:r>
+    </w:p>
+    <w:p>
+      <w:pPr>
+        <w:pStyle w:val="Normal"/>
+        <w:rPr>
+          <w:rFonts w:ascii="Arial" w:hAnsi="Arial" w:cs="Arial"/>
+          <w:sz w:val="24"/>
+          <w:szCs w:val="24"/>
+        </w:rPr>
+      </w:pPr>
+      <w:r>
+        <w:rPr>
+          <w:rFonts w:cs="Arial" w:ascii="Arial" w:hAnsi="Arial"/>
+          <w:b/>
+          <w:bCs/>
+          <w:sz w:val="24"/>
+          <w:szCs w:val="24"/>
+        </w:rPr>
+        <w:t xml:space="preserve">    </w:t>
+      </w:r>
+      <w:r>
+        <w:rPr>
+          <w:rFonts w:cs="Arial" w:ascii="Arial" w:hAnsi="Arial"/>
+          <w:b/>
+          <w:bCs/>
+          <w:sz w:val="24"/>
+          <w:szCs w:val="24"/>
+        </w:rPr>
+        <w:t>Blpcb:</w:t>
       </w:r>
       <w:r>
         <w:rPr>
@@ -3015,108 +3819,175 @@
         </w:rPr>
         <w:t xml:space="preserve"> </w:t>
       </w:r>
-      <w:r>
-        <w:rPr>
-          <w:rFonts w:cs="Arial" w:ascii="Arial" w:hAnsi="Arial"/>
-          <w:b w:val="false"/>
-          <w:bCs w:val="false"/>
-          <w:sz w:val="24"/>
-          <w:szCs w:val="24"/>
-        </w:rPr>
-        <w:t>from queue and delete it</w:t>
-      </w:r>
-    </w:p>
-    <w:p>
-      <w:pPr>
-        <w:pStyle w:val="Normal"/>
-        <w:rPr>
-          <w:rFonts w:ascii="Arial" w:hAnsi="Arial" w:cs="Arial"/>
-          <w:sz w:val="24"/>
-          <w:szCs w:val="24"/>
-        </w:rPr>
-      </w:pPr>
-      <w:r>
-        <w:rPr>
-          <w:rFonts w:cs="Arial" w:ascii="Arial" w:hAnsi="Arial"/>
-          <w:b w:val="false"/>
-          <w:bCs w:val="false"/>
-          <w:sz w:val="24"/>
-          <w:szCs w:val="24"/>
-        </w:rPr>
-        <w:tab/>
-        <w:t xml:space="preserve">     Example of use: </w:t>
-      </w:r>
-      <w:r>
-        <w:rPr>
-          <w:rFonts w:cs="Arial" w:ascii="Arial" w:hAnsi="Arial"/>
-          <w:b w:val="false"/>
-          <w:bCs w:val="false"/>
-          <w:sz w:val="24"/>
-          <w:szCs w:val="24"/>
-        </w:rPr>
-        <w:t>rmpcb testpcb –proc name</w:t>
-      </w:r>
-    </w:p>
-    <w:p>
-      <w:pPr>
-        <w:pStyle w:val="Normal"/>
-        <w:rPr>
-          <w:rFonts w:ascii="Arial" w:hAnsi="Arial" w:cs="Arial"/>
-          <w:sz w:val="24"/>
-          <w:szCs w:val="24"/>
-        </w:rPr>
-      </w:pPr>
-      <w:r>
-        <w:rPr>
-          <w:rFonts w:cs="Arial" w:ascii="Arial" w:hAnsi="Arial"/>
-          <w:b w:val="false"/>
-          <w:bCs w:val="false"/>
-          <w:sz w:val="24"/>
-          <w:szCs w:val="24"/>
-        </w:rPr>
-        <w:tab/>
-        <w:t xml:space="preserve">     Possible error message(s): Did not supply </w:t>
-      </w:r>
-      <w:r>
-        <w:rPr>
-          <w:rFonts w:cs="Arial" w:ascii="Arial" w:hAnsi="Arial"/>
-          <w:b w:val="false"/>
-          <w:bCs w:val="false"/>
-          <w:sz w:val="24"/>
-          <w:szCs w:val="24"/>
-        </w:rPr>
-        <w:t>name</w:t>
-      </w:r>
-      <w:r>
-        <w:rPr>
-          <w:rFonts w:cs="Arial" w:ascii="Arial" w:hAnsi="Arial"/>
-          <w:b w:val="false"/>
-          <w:bCs w:val="false"/>
-          <w:sz w:val="24"/>
-          <w:szCs w:val="24"/>
-        </w:rPr>
-        <w:t>, invalid argument</w:t>
-      </w:r>
-      <w:r>
-        <w:rPr>
-          <w:rFonts w:cs="Arial" w:ascii="Arial" w:hAnsi="Arial"/>
-          <w:b w:val="false"/>
-          <w:bCs w:val="false"/>
-          <w:sz w:val="24"/>
-          <w:szCs w:val="24"/>
-        </w:rPr>
-        <w:t>s</w:t>
-      </w:r>
-    </w:p>
-    <w:p>
-      <w:pPr>
-        <w:pStyle w:val="Normal"/>
-        <w:rPr>
-          <w:rFonts w:ascii="Arial" w:hAnsi="Arial" w:cs="Arial"/>
-          <w:sz w:val="24"/>
-          <w:szCs w:val="24"/>
-        </w:rPr>
-      </w:pPr>
+    </w:p>
+    <w:p>
+      <w:pPr>
+        <w:pStyle w:val="Normal"/>
+        <w:rPr>
+          <w:rFonts w:ascii="Arial" w:hAnsi="Arial" w:cs="Arial"/>
+          <w:sz w:val="24"/>
+          <w:szCs w:val="24"/>
+        </w:rPr>
+      </w:pPr>
+      <w:r>
+        <w:rPr>
+          <w:rFonts w:cs="Arial" w:ascii="Arial" w:hAnsi="Arial"/>
+          <w:b w:val="false"/>
+          <w:bCs w:val="false"/>
+          <w:sz w:val="24"/>
+          <w:szCs w:val="24"/>
+        </w:rPr>
+        <w:tab/>
+        <w:t xml:space="preserve">     Syntax: blpcb [-h] [--help] &lt;pcb-name-or-id&gt; -Option</w:t>
+      </w:r>
+    </w:p>
+    <w:p>
+      <w:pPr>
+        <w:pStyle w:val="Normal"/>
+        <w:rPr>
+          <w:rFonts w:ascii="Arial" w:hAnsi="Arial" w:cs="Arial"/>
+          <w:sz w:val="24"/>
+          <w:szCs w:val="24"/>
+        </w:rPr>
+      </w:pPr>
+      <w:r>
+        <w:rPr>
+          <w:rFonts w:cs="Arial" w:ascii="Arial" w:hAnsi="Arial"/>
+          <w:b w:val="false"/>
+          <w:bCs w:val="false"/>
+          <w:sz w:val="24"/>
+          <w:szCs w:val="24"/>
+        </w:rPr>
+        <w:tab/>
+        <w:t xml:space="preserve">     Options: </w:t>
+      </w:r>
+    </w:p>
+    <w:p>
+      <w:pPr>
+        <w:pStyle w:val="Normal"/>
+        <w:rPr>
+          <w:rFonts w:ascii="Arial" w:hAnsi="Arial" w:cs="Arial"/>
+          <w:sz w:val="24"/>
+          <w:szCs w:val="24"/>
+        </w:rPr>
+      </w:pPr>
+      <w:r>
+        <w:rPr>
+          <w:rFonts w:cs="Arial" w:ascii="Arial" w:hAnsi="Arial"/>
+          <w:b w:val="false"/>
+          <w:bCs w:val="false"/>
+          <w:sz w:val="24"/>
+          <w:szCs w:val="24"/>
+        </w:rPr>
+        <w:tab/>
+        <w:tab/>
+        <w:t>-h --help</w:t>
+      </w:r>
+    </w:p>
+    <w:p>
+      <w:pPr>
+        <w:pStyle w:val="Normal"/>
+        <w:rPr>
+          <w:rFonts w:ascii="Arial" w:hAnsi="Arial" w:cs="Arial"/>
+          <w:sz w:val="24"/>
+          <w:szCs w:val="24"/>
+        </w:rPr>
+      </w:pPr>
+      <w:r>
+        <w:rPr>
+          <w:rFonts w:cs="Arial" w:ascii="Arial" w:hAnsi="Arial"/>
+          <w:b w:val="false"/>
+          <w:bCs w:val="false"/>
+          <w:sz w:val="24"/>
+          <w:szCs w:val="24"/>
+        </w:rPr>
+        <w:tab/>
+        <w:tab/>
+        <w:t>--proc [name | id]      (name is selected by default)</w:t>
+      </w:r>
+    </w:p>
+    <w:p>
+      <w:pPr>
+        <w:pStyle w:val="Normal"/>
+        <w:rPr>
+          <w:rFonts w:ascii="Arial" w:hAnsi="Arial" w:cs="Arial"/>
+          <w:sz w:val="24"/>
+          <w:szCs w:val="24"/>
+        </w:rPr>
+      </w:pPr>
+      <w:r>
+        <w:rPr>
+          <w:rFonts w:cs="Arial" w:ascii="Arial" w:hAnsi="Arial"/>
+          <w:b w:val="false"/>
+          <w:bCs w:val="false"/>
+          <w:sz w:val="24"/>
+          <w:szCs w:val="24"/>
+        </w:rPr>
+        <w:tab/>
+        <w:t xml:space="preserve">     Use: Block PCB and place it into appropriate queue</w:t>
+      </w:r>
+    </w:p>
+    <w:p>
+      <w:pPr>
+        <w:pStyle w:val="Normal"/>
+        <w:rPr>
+          <w:rFonts w:ascii="Arial" w:hAnsi="Arial" w:cs="Arial"/>
+          <w:sz w:val="24"/>
+          <w:szCs w:val="24"/>
+        </w:rPr>
+      </w:pPr>
+      <w:r>
+        <w:rPr>
+          <w:rFonts w:cs="Arial" w:ascii="Arial" w:hAnsi="Arial"/>
+          <w:b w:val="false"/>
+          <w:bCs w:val="false"/>
+          <w:sz w:val="24"/>
+          <w:szCs w:val="24"/>
+        </w:rPr>
+        <w:tab/>
+        <w:t xml:space="preserve">     Example of use: blpcb testpcb –proc name</w:t>
+      </w:r>
+    </w:p>
+    <w:p>
+      <w:pPr>
+        <w:pStyle w:val="Normal"/>
+        <w:rPr>
+          <w:rFonts w:ascii="Arial" w:hAnsi="Arial" w:cs="Arial"/>
+          <w:sz w:val="24"/>
+          <w:szCs w:val="24"/>
+        </w:rPr>
+      </w:pPr>
+      <w:r>
+        <w:rPr>
+          <w:rFonts w:cs="Arial" w:ascii="Arial" w:hAnsi="Arial"/>
+          <w:b w:val="false"/>
+          <w:bCs w:val="false"/>
+          <w:sz w:val="24"/>
+          <w:szCs w:val="24"/>
+        </w:rPr>
+        <w:tab/>
+        <w:t xml:space="preserve">     Possible error message(s): Did not supply name, invalid arguments</w:t>
+      </w:r>
+    </w:p>
+    <w:p>
+      <w:pPr>
+        <w:pStyle w:val="Normal"/>
+        <w:rPr>
+          <w:rFonts w:ascii="Arial" w:hAnsi="Arial" w:cs="Arial"/>
+          <w:sz w:val="24"/>
+          <w:szCs w:val="24"/>
+        </w:rPr>
+      </w:pPr>
+      <w:r>
+        <w:rPr>
+          <w:rFonts w:cs="Arial" w:ascii="Arial" w:hAnsi="Arial"/>
+          <w:b w:val="false"/>
+          <w:bCs w:val="false"/>
+          <w:sz w:val="24"/>
+          <w:szCs w:val="24"/>
+        </w:rPr>
+        <w:t xml:space="preserve">    </w:t>
+      </w:r>
       <w:r>
         <w:rPr>
           <w:rFonts w:cs="Arial" w:ascii="Arial" w:hAnsi="Arial"/>
@@ -3125,6 +3996,563 @@
           <w:sz w:val="24"/>
           <w:szCs w:val="24"/>
         </w:rPr>
+        <w:t>Ubpcb:</w:t>
+      </w:r>
+      <w:r>
+        <w:rPr>
+          <w:rFonts w:cs="Arial" w:ascii="Arial" w:hAnsi="Arial"/>
+          <w:b w:val="false"/>
+          <w:bCs w:val="false"/>
+          <w:sz w:val="24"/>
+          <w:szCs w:val="24"/>
+        </w:rPr>
+        <w:t xml:space="preserve"> </w:t>
+      </w:r>
+    </w:p>
+    <w:p>
+      <w:pPr>
+        <w:pStyle w:val="Normal"/>
+        <w:rPr>
+          <w:rFonts w:ascii="Arial" w:hAnsi="Arial" w:cs="Arial"/>
+          <w:sz w:val="24"/>
+          <w:szCs w:val="24"/>
+        </w:rPr>
+      </w:pPr>
+      <w:r>
+        <w:rPr>
+          <w:rFonts w:cs="Arial" w:ascii="Arial" w:hAnsi="Arial"/>
+          <w:b w:val="false"/>
+          <w:bCs w:val="false"/>
+          <w:sz w:val="24"/>
+          <w:szCs w:val="24"/>
+        </w:rPr>
+        <w:tab/>
+        <w:t xml:space="preserve">     Syntax: ubpcb [-h] [--help] &lt;pcb-name-or-id&gt; -Option</w:t>
+      </w:r>
+    </w:p>
+    <w:p>
+      <w:pPr>
+        <w:pStyle w:val="Normal"/>
+        <w:rPr>
+          <w:rFonts w:ascii="Arial" w:hAnsi="Arial" w:cs="Arial"/>
+          <w:sz w:val="24"/>
+          <w:szCs w:val="24"/>
+        </w:rPr>
+      </w:pPr>
+      <w:r>
+        <w:rPr>
+          <w:rFonts w:cs="Arial" w:ascii="Arial" w:hAnsi="Arial"/>
+          <w:b w:val="false"/>
+          <w:bCs w:val="false"/>
+          <w:sz w:val="24"/>
+          <w:szCs w:val="24"/>
+        </w:rPr>
+        <w:tab/>
+        <w:t xml:space="preserve">     Options: </w:t>
+      </w:r>
+    </w:p>
+    <w:p>
+      <w:pPr>
+        <w:pStyle w:val="Normal"/>
+        <w:rPr>
+          <w:rFonts w:ascii="Arial" w:hAnsi="Arial" w:cs="Arial"/>
+          <w:sz w:val="24"/>
+          <w:szCs w:val="24"/>
+        </w:rPr>
+      </w:pPr>
+      <w:r>
+        <w:rPr>
+          <w:rFonts w:cs="Arial" w:ascii="Arial" w:hAnsi="Arial"/>
+          <w:b w:val="false"/>
+          <w:bCs w:val="false"/>
+          <w:sz w:val="24"/>
+          <w:szCs w:val="24"/>
+        </w:rPr>
+        <w:tab/>
+        <w:tab/>
+        <w:t>-h --help</w:t>
+      </w:r>
+    </w:p>
+    <w:p>
+      <w:pPr>
+        <w:pStyle w:val="Normal"/>
+        <w:rPr>
+          <w:rFonts w:ascii="Arial" w:hAnsi="Arial" w:cs="Arial"/>
+          <w:sz w:val="24"/>
+          <w:szCs w:val="24"/>
+        </w:rPr>
+      </w:pPr>
+      <w:r>
+        <w:rPr>
+          <w:rFonts w:cs="Arial" w:ascii="Arial" w:hAnsi="Arial"/>
+          <w:b w:val="false"/>
+          <w:bCs w:val="false"/>
+          <w:sz w:val="24"/>
+          <w:szCs w:val="24"/>
+        </w:rPr>
+        <w:tab/>
+        <w:tab/>
+        <w:t>--proc [name | id]      (name is selected by default)</w:t>
+      </w:r>
+    </w:p>
+    <w:p>
+      <w:pPr>
+        <w:pStyle w:val="Normal"/>
+        <w:rPr>
+          <w:rFonts w:ascii="Arial" w:hAnsi="Arial" w:cs="Arial"/>
+          <w:sz w:val="24"/>
+          <w:szCs w:val="24"/>
+        </w:rPr>
+      </w:pPr>
+      <w:r>
+        <w:rPr>
+          <w:rFonts w:cs="Arial" w:ascii="Arial" w:hAnsi="Arial"/>
+          <w:b w:val="false"/>
+          <w:bCs w:val="false"/>
+          <w:sz w:val="24"/>
+          <w:szCs w:val="24"/>
+        </w:rPr>
+        <w:tab/>
+        <w:t xml:space="preserve">     Use: Unblock PCB and place it into appropriate queue</w:t>
+      </w:r>
+    </w:p>
+    <w:p>
+      <w:pPr>
+        <w:pStyle w:val="Normal"/>
+        <w:rPr>
+          <w:rFonts w:ascii="Arial" w:hAnsi="Arial" w:cs="Arial"/>
+          <w:sz w:val="24"/>
+          <w:szCs w:val="24"/>
+        </w:rPr>
+      </w:pPr>
+      <w:r>
+        <w:rPr>
+          <w:rFonts w:cs="Arial" w:ascii="Arial" w:hAnsi="Arial"/>
+          <w:b w:val="false"/>
+          <w:bCs w:val="false"/>
+          <w:sz w:val="24"/>
+          <w:szCs w:val="24"/>
+        </w:rPr>
+        <w:tab/>
+        <w:t xml:space="preserve">     Example of use: ubpcb testpcb –proc name</w:t>
+      </w:r>
+    </w:p>
+    <w:p>
+      <w:pPr>
+        <w:pStyle w:val="Normal"/>
+        <w:rPr>
+          <w:rFonts w:ascii="Arial" w:hAnsi="Arial" w:cs="Arial"/>
+          <w:sz w:val="24"/>
+          <w:szCs w:val="24"/>
+        </w:rPr>
+      </w:pPr>
+      <w:r>
+        <w:rPr>
+          <w:rFonts w:cs="Arial" w:ascii="Arial" w:hAnsi="Arial"/>
+          <w:b w:val="false"/>
+          <w:bCs w:val="false"/>
+          <w:sz w:val="24"/>
+          <w:szCs w:val="24"/>
+        </w:rPr>
+        <w:tab/>
+        <w:t xml:space="preserve">     Possible error message(s): Did not supply name, invalid arguments</w:t>
+      </w:r>
+    </w:p>
+    <w:p>
+      <w:pPr>
+        <w:pStyle w:val="Normal"/>
+        <w:rPr>
+          <w:rFonts w:ascii="Arial" w:hAnsi="Arial" w:cs="Arial"/>
+          <w:sz w:val="24"/>
+          <w:szCs w:val="24"/>
+        </w:rPr>
+      </w:pPr>
+      <w:r>
+        <w:rPr>
+          <w:rFonts w:cs="Arial" w:ascii="Arial" w:hAnsi="Arial"/>
+          <w:b/>
+          <w:bCs/>
+          <w:sz w:val="24"/>
+          <w:szCs w:val="24"/>
+        </w:rPr>
+        <w:t xml:space="preserve">      </w:t>
+      </w:r>
+      <w:r>
+        <w:rPr>
+          <w:rFonts w:cs="Arial" w:ascii="Arial" w:hAnsi="Arial"/>
+          <w:b/>
+          <w:bCs/>
+          <w:sz w:val="24"/>
+          <w:szCs w:val="24"/>
+        </w:rPr>
+        <w:t>Sspcb:</w:t>
+      </w:r>
+      <w:r>
+        <w:rPr>
+          <w:rFonts w:cs="Arial" w:ascii="Arial" w:hAnsi="Arial"/>
+          <w:b w:val="false"/>
+          <w:bCs w:val="false"/>
+          <w:sz w:val="24"/>
+          <w:szCs w:val="24"/>
+        </w:rPr>
+        <w:t xml:space="preserve"> </w:t>
+      </w:r>
+    </w:p>
+    <w:p>
+      <w:pPr>
+        <w:pStyle w:val="Normal"/>
+        <w:rPr>
+          <w:rFonts w:ascii="Arial" w:hAnsi="Arial" w:cs="Arial"/>
+          <w:sz w:val="24"/>
+          <w:szCs w:val="24"/>
+        </w:rPr>
+      </w:pPr>
+      <w:r>
+        <w:rPr>
+          <w:rFonts w:cs="Arial" w:ascii="Arial" w:hAnsi="Arial"/>
+          <w:b w:val="false"/>
+          <w:bCs w:val="false"/>
+          <w:sz w:val="24"/>
+          <w:szCs w:val="24"/>
+        </w:rPr>
+        <w:tab/>
+        <w:t xml:space="preserve">     Syntax: sspcb [-h] [--help] &lt;pcb-name-or-id&gt; -Option</w:t>
+      </w:r>
+    </w:p>
+    <w:p>
+      <w:pPr>
+        <w:pStyle w:val="Normal"/>
+        <w:rPr>
+          <w:rFonts w:ascii="Arial" w:hAnsi="Arial" w:cs="Arial"/>
+          <w:sz w:val="24"/>
+          <w:szCs w:val="24"/>
+        </w:rPr>
+      </w:pPr>
+      <w:r>
+        <w:rPr>
+          <w:rFonts w:cs="Arial" w:ascii="Arial" w:hAnsi="Arial"/>
+          <w:b w:val="false"/>
+          <w:bCs w:val="false"/>
+          <w:sz w:val="24"/>
+          <w:szCs w:val="24"/>
+        </w:rPr>
+        <w:tab/>
+        <w:t xml:space="preserve">     Options: </w:t>
+      </w:r>
+    </w:p>
+    <w:p>
+      <w:pPr>
+        <w:pStyle w:val="Normal"/>
+        <w:rPr>
+          <w:rFonts w:ascii="Arial" w:hAnsi="Arial" w:cs="Arial"/>
+          <w:sz w:val="24"/>
+          <w:szCs w:val="24"/>
+        </w:rPr>
+      </w:pPr>
+      <w:r>
+        <w:rPr>
+          <w:rFonts w:cs="Arial" w:ascii="Arial" w:hAnsi="Arial"/>
+          <w:b w:val="false"/>
+          <w:bCs w:val="false"/>
+          <w:sz w:val="24"/>
+          <w:szCs w:val="24"/>
+        </w:rPr>
+        <w:tab/>
+        <w:tab/>
+        <w:t>-h --help</w:t>
+      </w:r>
+    </w:p>
+    <w:p>
+      <w:pPr>
+        <w:pStyle w:val="Normal"/>
+        <w:rPr>
+          <w:rFonts w:ascii="Arial" w:hAnsi="Arial" w:cs="Arial"/>
+          <w:sz w:val="24"/>
+          <w:szCs w:val="24"/>
+        </w:rPr>
+      </w:pPr>
+      <w:r>
+        <w:rPr>
+          <w:rFonts w:cs="Arial" w:ascii="Arial" w:hAnsi="Arial"/>
+          <w:b w:val="false"/>
+          <w:bCs w:val="false"/>
+          <w:sz w:val="24"/>
+          <w:szCs w:val="24"/>
+        </w:rPr>
+        <w:tab/>
+        <w:tab/>
+        <w:t>--proc [name | id]      (name is selected by default)</w:t>
+      </w:r>
+    </w:p>
+    <w:p>
+      <w:pPr>
+        <w:pStyle w:val="Normal"/>
+        <w:rPr>
+          <w:rFonts w:ascii="Arial" w:hAnsi="Arial" w:cs="Arial"/>
+          <w:sz w:val="24"/>
+          <w:szCs w:val="24"/>
+        </w:rPr>
+      </w:pPr>
+      <w:r>
+        <w:rPr>
+          <w:rFonts w:cs="Arial" w:ascii="Arial" w:hAnsi="Arial"/>
+          <w:b w:val="false"/>
+          <w:bCs w:val="false"/>
+          <w:sz w:val="24"/>
+          <w:szCs w:val="24"/>
+        </w:rPr>
+        <w:tab/>
+        <w:t xml:space="preserve">     Use: Suspend PCB and place it into appropriate queue</w:t>
+      </w:r>
+    </w:p>
+    <w:p>
+      <w:pPr>
+        <w:pStyle w:val="Normal"/>
+        <w:rPr>
+          <w:rFonts w:ascii="Arial" w:hAnsi="Arial" w:cs="Arial"/>
+          <w:sz w:val="24"/>
+          <w:szCs w:val="24"/>
+        </w:rPr>
+      </w:pPr>
+      <w:r>
+        <w:rPr>
+          <w:rFonts w:cs="Arial" w:ascii="Arial" w:hAnsi="Arial"/>
+          <w:b w:val="false"/>
+          <w:bCs w:val="false"/>
+          <w:sz w:val="24"/>
+          <w:szCs w:val="24"/>
+        </w:rPr>
+        <w:tab/>
+        <w:t xml:space="preserve">     Example of use: sspcb testpcb –proc name</w:t>
+      </w:r>
+    </w:p>
+    <w:p>
+      <w:pPr>
+        <w:pStyle w:val="Normal"/>
+        <w:rPr>
+          <w:rFonts w:ascii="Arial" w:hAnsi="Arial" w:cs="Arial"/>
+          <w:sz w:val="24"/>
+          <w:szCs w:val="24"/>
+        </w:rPr>
+      </w:pPr>
+      <w:r>
+        <w:rPr>
+          <w:rFonts w:cs="Arial" w:ascii="Arial" w:hAnsi="Arial"/>
+          <w:b w:val="false"/>
+          <w:bCs w:val="false"/>
+          <w:sz w:val="24"/>
+          <w:szCs w:val="24"/>
+        </w:rPr>
+        <w:tab/>
+        <w:t xml:space="preserve">     Possible error message(s): Did not supply name, invalid arguments</w:t>
+      </w:r>
+    </w:p>
+    <w:p>
+      <w:pPr>
+        <w:pStyle w:val="Normal"/>
+        <w:rPr>
+          <w:rFonts w:ascii="Arial" w:hAnsi="Arial" w:cs="Arial"/>
+          <w:sz w:val="24"/>
+          <w:szCs w:val="24"/>
+        </w:rPr>
+      </w:pPr>
+      <w:r>
+        <w:rPr>
+          <w:rFonts w:cs="Arial" w:ascii="Arial" w:hAnsi="Arial"/>
+          <w:b/>
+          <w:bCs/>
+          <w:sz w:val="24"/>
+          <w:szCs w:val="24"/>
+        </w:rPr>
+        <w:t xml:space="preserve">     </w:t>
+      </w:r>
+      <w:r>
+        <w:rPr>
+          <w:rFonts w:cs="Arial" w:ascii="Arial" w:hAnsi="Arial"/>
+          <w:b/>
+          <w:bCs/>
+          <w:sz w:val="24"/>
+          <w:szCs w:val="24"/>
+        </w:rPr>
+        <w:t>Rspcb:</w:t>
+      </w:r>
+      <w:r>
+        <w:rPr>
+          <w:rFonts w:cs="Arial" w:ascii="Arial" w:hAnsi="Arial"/>
+          <w:b w:val="false"/>
+          <w:bCs w:val="false"/>
+          <w:sz w:val="24"/>
+          <w:szCs w:val="24"/>
+        </w:rPr>
+        <w:t xml:space="preserve"> </w:t>
+      </w:r>
+    </w:p>
+    <w:p>
+      <w:pPr>
+        <w:pStyle w:val="Normal"/>
+        <w:rPr>
+          <w:rFonts w:ascii="Arial" w:hAnsi="Arial" w:cs="Arial"/>
+          <w:sz w:val="24"/>
+          <w:szCs w:val="24"/>
+        </w:rPr>
+      </w:pPr>
+      <w:r>
+        <w:rPr>
+          <w:rFonts w:cs="Arial" w:ascii="Arial" w:hAnsi="Arial"/>
+          <w:b w:val="false"/>
+          <w:bCs w:val="false"/>
+          <w:sz w:val="24"/>
+          <w:szCs w:val="24"/>
+        </w:rPr>
+        <w:tab/>
+        <w:t xml:space="preserve">     Syntax: rspcb [-h] [--help] &lt;pcb-name-or-id&gt; -Option</w:t>
+      </w:r>
+    </w:p>
+    <w:p>
+      <w:pPr>
+        <w:pStyle w:val="Normal"/>
+        <w:rPr>
+          <w:rFonts w:ascii="Arial" w:hAnsi="Arial" w:cs="Arial"/>
+          <w:sz w:val="24"/>
+          <w:szCs w:val="24"/>
+        </w:rPr>
+      </w:pPr>
+      <w:r>
+        <w:rPr>
+          <w:rFonts w:cs="Arial" w:ascii="Arial" w:hAnsi="Arial"/>
+          <w:b w:val="false"/>
+          <w:bCs w:val="false"/>
+          <w:sz w:val="24"/>
+          <w:szCs w:val="24"/>
+        </w:rPr>
+        <w:tab/>
+        <w:t xml:space="preserve">     Options: </w:t>
+      </w:r>
+    </w:p>
+    <w:p>
+      <w:pPr>
+        <w:pStyle w:val="Normal"/>
+        <w:rPr>
+          <w:rFonts w:ascii="Arial" w:hAnsi="Arial" w:cs="Arial"/>
+          <w:sz w:val="24"/>
+          <w:szCs w:val="24"/>
+        </w:rPr>
+      </w:pPr>
+      <w:r>
+        <w:rPr>
+          <w:rFonts w:cs="Arial" w:ascii="Arial" w:hAnsi="Arial"/>
+          <w:b w:val="false"/>
+          <w:bCs w:val="false"/>
+          <w:sz w:val="24"/>
+          <w:szCs w:val="24"/>
+        </w:rPr>
+        <w:tab/>
+        <w:tab/>
+        <w:t>-h --help</w:t>
+      </w:r>
+    </w:p>
+    <w:p>
+      <w:pPr>
+        <w:pStyle w:val="Normal"/>
+        <w:rPr>
+          <w:rFonts w:ascii="Arial" w:hAnsi="Arial" w:cs="Arial"/>
+          <w:sz w:val="24"/>
+          <w:szCs w:val="24"/>
+        </w:rPr>
+      </w:pPr>
+      <w:r>
+        <w:rPr>
+          <w:rFonts w:cs="Arial" w:ascii="Arial" w:hAnsi="Arial"/>
+          <w:b w:val="false"/>
+          <w:bCs w:val="false"/>
+          <w:sz w:val="24"/>
+          <w:szCs w:val="24"/>
+        </w:rPr>
+        <w:tab/>
+        <w:tab/>
+        <w:t>--proc [name | id]      (name is selected by default)</w:t>
+      </w:r>
+    </w:p>
+    <w:p>
+      <w:pPr>
+        <w:pStyle w:val="Normal"/>
+        <w:rPr>
+          <w:rFonts w:ascii="Arial" w:hAnsi="Arial" w:cs="Arial"/>
+          <w:sz w:val="24"/>
+          <w:szCs w:val="24"/>
+        </w:rPr>
+      </w:pPr>
+      <w:r>
+        <w:rPr>
+          <w:rFonts w:cs="Arial" w:ascii="Arial" w:hAnsi="Arial"/>
+          <w:b w:val="false"/>
+          <w:bCs w:val="false"/>
+          <w:sz w:val="24"/>
+          <w:szCs w:val="24"/>
+        </w:rPr>
+        <w:tab/>
+        <w:t xml:space="preserve">     Use: Resume PCB and place it into appropriate queue</w:t>
+      </w:r>
+    </w:p>
+    <w:p>
+      <w:pPr>
+        <w:pStyle w:val="Normal"/>
+        <w:rPr>
+          <w:rFonts w:ascii="Arial" w:hAnsi="Arial" w:cs="Arial"/>
+          <w:sz w:val="24"/>
+          <w:szCs w:val="24"/>
+        </w:rPr>
+      </w:pPr>
+      <w:r>
+        <w:rPr>
+          <w:rFonts w:cs="Arial" w:ascii="Arial" w:hAnsi="Arial"/>
+          <w:b w:val="false"/>
+          <w:bCs w:val="false"/>
+          <w:sz w:val="24"/>
+          <w:szCs w:val="24"/>
+        </w:rPr>
+        <w:tab/>
+        <w:t xml:space="preserve">     Example of use: rspcb testpcb –proc name</w:t>
+      </w:r>
+    </w:p>
+    <w:p>
+      <w:pPr>
+        <w:pStyle w:val="Normal"/>
+        <w:rPr>
+          <w:rFonts w:ascii="Arial" w:hAnsi="Arial" w:cs="Arial"/>
+          <w:sz w:val="24"/>
+          <w:szCs w:val="24"/>
+        </w:rPr>
+      </w:pPr>
+      <w:r>
+        <w:rPr>
+          <w:rFonts w:cs="Arial" w:ascii="Arial" w:hAnsi="Arial"/>
+          <w:b w:val="false"/>
+          <w:bCs w:val="false"/>
+          <w:sz w:val="24"/>
+          <w:szCs w:val="24"/>
+        </w:rPr>
+        <w:tab/>
+        <w:t xml:space="preserve">     Possible error message(s): Did not supply name, invalid arguments</w:t>
+      </w:r>
+    </w:p>
+    <w:p>
+      <w:pPr>
+        <w:pStyle w:val="Normal"/>
+        <w:rPr>
+          <w:rFonts w:ascii="Arial" w:hAnsi="Arial" w:cs="Arial"/>
+          <w:sz w:val="24"/>
+          <w:szCs w:val="24"/>
+        </w:rPr>
+      </w:pPr>
+      <w:r>
+        <w:rPr>
+          <w:rFonts w:cs="Arial" w:ascii="Arial" w:hAnsi="Arial"/>
+          <w:b/>
+          <w:bCs/>
+          <w:sz w:val="24"/>
+          <w:szCs w:val="24"/>
+        </w:rPr>
         <w:t xml:space="preserve">    </w:t>
       </w:r>
       <w:r>
@@ -3135,17 +4563,7 @@
           <w:sz w:val="24"/>
           <w:szCs w:val="24"/>
         </w:rPr>
-        <w:t>Bl</w:t>
-      </w:r>
-      <w:r>
-        <w:rPr>
-          <w:rFonts w:cs="Arial" w:ascii="Arial" w:hAnsi="Arial"/>
-          <w:b/>
-          <w:bCs/>
-          <w:sz w:val="24"/>
-          <w:szCs w:val="24"/>
-        </w:rPr>
-        <w:t>pcb:</w:t>
+        <w:t>Shpcb:</w:t>
       </w:r>
       <w:r>
         <w:rPr>
@@ -3176,47 +4594,7 @@
           <w:szCs w:val="24"/>
         </w:rPr>
         <w:tab/>
-        <w:t xml:space="preserve">     Syntax: </w:t>
-      </w:r>
-      <w:r>
-        <w:rPr>
-          <w:rFonts w:cs="Arial" w:ascii="Arial" w:hAnsi="Arial"/>
-          <w:b w:val="false"/>
-          <w:bCs w:val="false"/>
-          <w:sz w:val="24"/>
-          <w:szCs w:val="24"/>
-        </w:rPr>
-        <w:t>bl</w:t>
-      </w:r>
-      <w:r>
-        <w:rPr>
-          <w:rFonts w:cs="Arial" w:ascii="Arial" w:hAnsi="Arial"/>
-          <w:b w:val="false"/>
-          <w:bCs w:val="false"/>
-          <w:sz w:val="24"/>
-          <w:szCs w:val="24"/>
-        </w:rPr>
-        <w:t>pcb [-h] [--help] &lt;pcb-name-</w:t>
-      </w:r>
-      <w:r>
-        <w:rPr>
-          <w:rFonts w:cs="Arial" w:ascii="Arial" w:hAnsi="Arial"/>
-          <w:b w:val="false"/>
-          <w:bCs w:val="false"/>
-          <w:sz w:val="24"/>
-          <w:szCs w:val="24"/>
-        </w:rPr>
-        <w:t>or-id</w:t>
-      </w:r>
-      <w:r>
-        <w:rPr>
-          <w:rFonts w:cs="Arial" w:ascii="Arial" w:hAnsi="Arial"/>
-          <w:b w:val="false"/>
-          <w:bCs w:val="false"/>
-          <w:sz w:val="24"/>
-          <w:szCs w:val="24"/>
-        </w:rPr>
-        <w:t>&gt; -Option</w:t>
+        <w:t xml:space="preserve">     Syntax: shpcb [-h] [--help] &lt;pcb-name-or-id&gt; -Option</w:t>
       </w:r>
     </w:p>
     <w:p>
@@ -3259,1407 +4637,51 @@
         </w:rPr>
         <w:tab/>
         <w:tab/>
-        <w:t>-</w:t>
-      </w:r>
-      <w:r>
-        <w:rPr>
-          <w:rFonts w:cs="Arial" w:ascii="Arial" w:hAnsi="Arial"/>
-          <w:b w:val="false"/>
-          <w:bCs w:val="false"/>
-          <w:sz w:val="24"/>
-          <w:szCs w:val="24"/>
-        </w:rPr>
-        <w:t>h --help</w:t>
-      </w:r>
-    </w:p>
-    <w:p>
-      <w:pPr>
-        <w:pStyle w:val="Normal"/>
-        <w:rPr>
-          <w:rFonts w:ascii="Arial" w:hAnsi="Arial" w:cs="Arial"/>
-          <w:sz w:val="24"/>
-          <w:szCs w:val="24"/>
-        </w:rPr>
-      </w:pPr>
-      <w:r>
-        <w:rPr>
-          <w:rFonts w:cs="Arial" w:ascii="Arial" w:hAnsi="Arial"/>
-          <w:b w:val="false"/>
-          <w:bCs w:val="false"/>
-          <w:sz w:val="24"/>
-          <w:szCs w:val="24"/>
-        </w:rPr>
-        <w:tab/>
-        <w:tab/>
-        <w:t xml:space="preserve">--proc [name | id]      </w:t>
-      </w:r>
-      <w:r>
-        <w:rPr>
-          <w:rFonts w:cs="Arial" w:ascii="Arial" w:hAnsi="Arial"/>
-          <w:b w:val="false"/>
-          <w:bCs w:val="false"/>
-          <w:sz w:val="24"/>
-          <w:szCs w:val="24"/>
-        </w:rPr>
-        <w:t>(name is selected by default)</w:t>
-      </w:r>
-    </w:p>
-    <w:p>
-      <w:pPr>
-        <w:pStyle w:val="Normal"/>
-        <w:rPr>
-          <w:rFonts w:ascii="Arial" w:hAnsi="Arial" w:cs="Arial"/>
-          <w:sz w:val="24"/>
-          <w:szCs w:val="24"/>
-        </w:rPr>
-      </w:pPr>
-      <w:r>
-        <w:rPr>
-          <w:rFonts w:cs="Arial" w:ascii="Arial" w:hAnsi="Arial"/>
-          <w:b w:val="false"/>
-          <w:bCs w:val="false"/>
-          <w:sz w:val="24"/>
-          <w:szCs w:val="24"/>
-        </w:rPr>
-        <w:tab/>
-        <w:t xml:space="preserve">     Use: </w:t>
-      </w:r>
-      <w:r>
-        <w:rPr>
-          <w:rFonts w:cs="Arial" w:ascii="Arial" w:hAnsi="Arial"/>
-          <w:b w:val="false"/>
-          <w:bCs w:val="false"/>
-          <w:sz w:val="24"/>
-          <w:szCs w:val="24"/>
-        </w:rPr>
-        <w:t>Block PCB</w:t>
-      </w:r>
-      <w:r>
-        <w:rPr>
-          <w:rFonts w:cs="Arial" w:ascii="Arial" w:hAnsi="Arial"/>
-          <w:b w:val="false"/>
-          <w:bCs w:val="false"/>
-          <w:sz w:val="24"/>
-          <w:szCs w:val="24"/>
-        </w:rPr>
-        <w:t xml:space="preserve"> </w:t>
-      </w:r>
-      <w:r>
-        <w:rPr>
-          <w:rFonts w:cs="Arial" w:ascii="Arial" w:hAnsi="Arial"/>
-          <w:b w:val="false"/>
-          <w:bCs w:val="false"/>
-          <w:sz w:val="24"/>
-          <w:szCs w:val="24"/>
-        </w:rPr>
-        <w:t>and place it into appropriate queue</w:t>
-      </w:r>
-    </w:p>
-    <w:p>
-      <w:pPr>
-        <w:pStyle w:val="Normal"/>
-        <w:rPr>
-          <w:rFonts w:ascii="Arial" w:hAnsi="Arial" w:cs="Arial"/>
-          <w:sz w:val="24"/>
-          <w:szCs w:val="24"/>
-        </w:rPr>
-      </w:pPr>
-      <w:r>
-        <w:rPr>
-          <w:rFonts w:cs="Arial" w:ascii="Arial" w:hAnsi="Arial"/>
-          <w:b w:val="false"/>
-          <w:bCs w:val="false"/>
-          <w:sz w:val="24"/>
-          <w:szCs w:val="24"/>
-        </w:rPr>
-        <w:tab/>
-        <w:t xml:space="preserve">     Example of use: </w:t>
-      </w:r>
-      <w:r>
-        <w:rPr>
-          <w:rFonts w:cs="Arial" w:ascii="Arial" w:hAnsi="Arial"/>
-          <w:b w:val="false"/>
-          <w:bCs w:val="false"/>
-          <w:sz w:val="24"/>
-          <w:szCs w:val="24"/>
-        </w:rPr>
-        <w:t>blpcb testpcb –proc name</w:t>
-      </w:r>
-    </w:p>
-    <w:p>
-      <w:pPr>
-        <w:pStyle w:val="Normal"/>
-        <w:rPr>
-          <w:rFonts w:ascii="Arial" w:hAnsi="Arial" w:cs="Arial"/>
-          <w:sz w:val="24"/>
-          <w:szCs w:val="24"/>
-        </w:rPr>
-      </w:pPr>
-      <w:r>
-        <w:rPr>
-          <w:rFonts w:cs="Arial" w:ascii="Arial" w:hAnsi="Arial"/>
-          <w:b w:val="false"/>
-          <w:bCs w:val="false"/>
-          <w:sz w:val="24"/>
-          <w:szCs w:val="24"/>
-        </w:rPr>
-        <w:tab/>
-        <w:t xml:space="preserve">     Possible error message(s): Did not supply </w:t>
-      </w:r>
-      <w:r>
-        <w:rPr>
-          <w:rFonts w:cs="Arial" w:ascii="Arial" w:hAnsi="Arial"/>
-          <w:b w:val="false"/>
-          <w:bCs w:val="false"/>
-          <w:sz w:val="24"/>
-          <w:szCs w:val="24"/>
-        </w:rPr>
-        <w:t>name</w:t>
-      </w:r>
-      <w:r>
-        <w:rPr>
-          <w:rFonts w:cs="Arial" w:ascii="Arial" w:hAnsi="Arial"/>
-          <w:b w:val="false"/>
-          <w:bCs w:val="false"/>
-          <w:sz w:val="24"/>
-          <w:szCs w:val="24"/>
-        </w:rPr>
-        <w:t>, invalid argument</w:t>
-      </w:r>
-      <w:r>
-        <w:rPr>
-          <w:rFonts w:cs="Arial" w:ascii="Arial" w:hAnsi="Arial"/>
-          <w:b w:val="false"/>
-          <w:bCs w:val="false"/>
-          <w:sz w:val="24"/>
-          <w:szCs w:val="24"/>
-        </w:rPr>
-        <w:t>s</w:t>
-      </w:r>
-    </w:p>
-    <w:p>
-      <w:pPr>
-        <w:pStyle w:val="Normal"/>
-        <w:rPr>
-          <w:rFonts w:ascii="Arial" w:hAnsi="Arial" w:cs="Arial"/>
-          <w:sz w:val="24"/>
-          <w:szCs w:val="24"/>
-        </w:rPr>
-      </w:pPr>
-      <w:r>
-        <w:rPr>
-          <w:rFonts w:cs="Arial" w:ascii="Arial" w:hAnsi="Arial"/>
-          <w:b w:val="false"/>
-          <w:bCs w:val="false"/>
-          <w:sz w:val="24"/>
-          <w:szCs w:val="24"/>
-        </w:rPr>
-        <w:t xml:space="preserve">    </w:t>
-      </w:r>
-      <w:r>
-        <w:rPr>
-          <w:rFonts w:cs="Arial" w:ascii="Arial" w:hAnsi="Arial"/>
-          <w:b/>
-          <w:bCs/>
-          <w:sz w:val="24"/>
-          <w:szCs w:val="24"/>
-        </w:rPr>
-        <w:t>Ub</w:t>
-      </w:r>
-      <w:r>
-        <w:rPr>
-          <w:rFonts w:cs="Arial" w:ascii="Arial" w:hAnsi="Arial"/>
-          <w:b/>
-          <w:bCs/>
-          <w:sz w:val="24"/>
-          <w:szCs w:val="24"/>
-        </w:rPr>
-        <w:t>pcb:</w:t>
-      </w:r>
-      <w:r>
-        <w:rPr>
-          <w:rFonts w:cs="Arial" w:ascii="Arial" w:hAnsi="Arial"/>
-          <w:b w:val="false"/>
-          <w:bCs w:val="false"/>
-          <w:sz w:val="24"/>
-          <w:szCs w:val="24"/>
-        </w:rPr>
-        <w:t xml:space="preserve"> </w:t>
-      </w:r>
-    </w:p>
-    <w:p>
-      <w:pPr>
-        <w:pStyle w:val="Normal"/>
-        <w:rPr>
-          <w:rFonts w:ascii="Arial" w:hAnsi="Arial" w:cs="Arial"/>
-          <w:sz w:val="24"/>
-          <w:szCs w:val="24"/>
-        </w:rPr>
-      </w:pPr>
-      <w:r>
-        <w:rPr>
-          <w:rFonts w:cs="Arial" w:ascii="Arial" w:hAnsi="Arial"/>
-          <w:b w:val="false"/>
-          <w:bCs w:val="false"/>
-          <w:sz w:val="24"/>
-          <w:szCs w:val="24"/>
-        </w:rPr>
-        <w:tab/>
-        <w:t xml:space="preserve">     Syntax: </w:t>
-      </w:r>
-      <w:r>
-        <w:rPr>
-          <w:rFonts w:cs="Arial" w:ascii="Arial" w:hAnsi="Arial"/>
-          <w:b w:val="false"/>
-          <w:bCs w:val="false"/>
-          <w:sz w:val="24"/>
-          <w:szCs w:val="24"/>
-        </w:rPr>
-        <w:t>ub</w:t>
-      </w:r>
-      <w:r>
-        <w:rPr>
-          <w:rFonts w:cs="Arial" w:ascii="Arial" w:hAnsi="Arial"/>
-          <w:b w:val="false"/>
-          <w:bCs w:val="false"/>
-          <w:sz w:val="24"/>
-          <w:szCs w:val="24"/>
-        </w:rPr>
-        <w:t>pcb [-h] [--help] &lt;pcb-name-</w:t>
-      </w:r>
-      <w:r>
-        <w:rPr>
-          <w:rFonts w:cs="Arial" w:ascii="Arial" w:hAnsi="Arial"/>
-          <w:b w:val="false"/>
-          <w:bCs w:val="false"/>
-          <w:sz w:val="24"/>
-          <w:szCs w:val="24"/>
-        </w:rPr>
-        <w:t>or-id</w:t>
-      </w:r>
-      <w:r>
-        <w:rPr>
-          <w:rFonts w:cs="Arial" w:ascii="Arial" w:hAnsi="Arial"/>
-          <w:b w:val="false"/>
-          <w:bCs w:val="false"/>
-          <w:sz w:val="24"/>
-          <w:szCs w:val="24"/>
-        </w:rPr>
-        <w:t>&gt; -Option</w:t>
-      </w:r>
-    </w:p>
-    <w:p>
-      <w:pPr>
-        <w:pStyle w:val="Normal"/>
-        <w:rPr>
-          <w:rFonts w:ascii="Arial" w:hAnsi="Arial" w:cs="Arial"/>
-          <w:sz w:val="24"/>
-          <w:szCs w:val="24"/>
-        </w:rPr>
-      </w:pPr>
-      <w:r>
-        <w:rPr>
-          <w:rFonts w:cs="Arial" w:ascii="Arial" w:hAnsi="Arial"/>
-          <w:b w:val="false"/>
-          <w:bCs w:val="false"/>
-          <w:sz w:val="24"/>
-          <w:szCs w:val="24"/>
-        </w:rPr>
-        <w:tab/>
-        <w:t xml:space="preserve">     Options: </w:t>
-      </w:r>
-    </w:p>
-    <w:p>
-      <w:pPr>
-        <w:pStyle w:val="Normal"/>
-        <w:rPr>
-          <w:rFonts w:ascii="Arial" w:hAnsi="Arial" w:cs="Arial"/>
-          <w:sz w:val="24"/>
-          <w:szCs w:val="24"/>
-        </w:rPr>
-      </w:pPr>
-      <w:r>
-        <w:rPr>
-          <w:rFonts w:cs="Arial" w:ascii="Arial" w:hAnsi="Arial"/>
-          <w:b w:val="false"/>
-          <w:bCs w:val="false"/>
-          <w:sz w:val="24"/>
-          <w:szCs w:val="24"/>
-        </w:rPr>
-        <w:tab/>
-        <w:tab/>
-        <w:t>-</w:t>
-      </w:r>
-      <w:r>
-        <w:rPr>
-          <w:rFonts w:cs="Arial" w:ascii="Arial" w:hAnsi="Arial"/>
-          <w:b w:val="false"/>
-          <w:bCs w:val="false"/>
-          <w:sz w:val="24"/>
-          <w:szCs w:val="24"/>
-        </w:rPr>
-        <w:t>h --help</w:t>
-      </w:r>
-    </w:p>
-    <w:p>
-      <w:pPr>
-        <w:pStyle w:val="Normal"/>
-        <w:rPr>
-          <w:rFonts w:ascii="Arial" w:hAnsi="Arial" w:cs="Arial"/>
-          <w:sz w:val="24"/>
-          <w:szCs w:val="24"/>
-        </w:rPr>
-      </w:pPr>
-      <w:r>
-        <w:rPr>
-          <w:rFonts w:cs="Arial" w:ascii="Arial" w:hAnsi="Arial"/>
-          <w:b w:val="false"/>
-          <w:bCs w:val="false"/>
-          <w:sz w:val="24"/>
-          <w:szCs w:val="24"/>
-        </w:rPr>
-        <w:tab/>
-        <w:tab/>
-        <w:t xml:space="preserve">--proc [name | id]      </w:t>
-      </w:r>
-      <w:r>
-        <w:rPr>
-          <w:rFonts w:cs="Arial" w:ascii="Arial" w:hAnsi="Arial"/>
-          <w:b w:val="false"/>
-          <w:bCs w:val="false"/>
-          <w:sz w:val="24"/>
-          <w:szCs w:val="24"/>
-        </w:rPr>
-        <w:t>(name is selected by default)</w:t>
-      </w:r>
-    </w:p>
-    <w:p>
-      <w:pPr>
-        <w:pStyle w:val="Normal"/>
-        <w:rPr>
-          <w:rFonts w:ascii="Arial" w:hAnsi="Arial" w:cs="Arial"/>
-          <w:sz w:val="24"/>
-          <w:szCs w:val="24"/>
-        </w:rPr>
-      </w:pPr>
-      <w:r>
-        <w:rPr>
-          <w:rFonts w:cs="Arial" w:ascii="Arial" w:hAnsi="Arial"/>
-          <w:b w:val="false"/>
-          <w:bCs w:val="false"/>
-          <w:sz w:val="24"/>
-          <w:szCs w:val="24"/>
-        </w:rPr>
-        <w:tab/>
-        <w:t xml:space="preserve">     Use: </w:t>
-      </w:r>
-      <w:r>
-        <w:rPr>
-          <w:rFonts w:cs="Arial" w:ascii="Arial" w:hAnsi="Arial"/>
-          <w:b w:val="false"/>
-          <w:bCs w:val="false"/>
-          <w:sz w:val="24"/>
-          <w:szCs w:val="24"/>
-        </w:rPr>
-        <w:t>Unblock PCB</w:t>
-      </w:r>
-      <w:r>
-        <w:rPr>
-          <w:rFonts w:cs="Arial" w:ascii="Arial" w:hAnsi="Arial"/>
-          <w:b w:val="false"/>
-          <w:bCs w:val="false"/>
-          <w:sz w:val="24"/>
-          <w:szCs w:val="24"/>
-        </w:rPr>
-        <w:t xml:space="preserve"> </w:t>
-      </w:r>
-      <w:r>
-        <w:rPr>
-          <w:rFonts w:cs="Arial" w:ascii="Arial" w:hAnsi="Arial"/>
-          <w:b w:val="false"/>
-          <w:bCs w:val="false"/>
-          <w:sz w:val="24"/>
-          <w:szCs w:val="24"/>
-        </w:rPr>
-        <w:t>and place it into appropriate queue</w:t>
-      </w:r>
-    </w:p>
-    <w:p>
-      <w:pPr>
-        <w:pStyle w:val="Normal"/>
-        <w:rPr>
-          <w:rFonts w:ascii="Arial" w:hAnsi="Arial" w:cs="Arial"/>
-          <w:sz w:val="24"/>
-          <w:szCs w:val="24"/>
-        </w:rPr>
-      </w:pPr>
-      <w:r>
-        <w:rPr>
-          <w:rFonts w:cs="Arial" w:ascii="Arial" w:hAnsi="Arial"/>
-          <w:b w:val="false"/>
-          <w:bCs w:val="false"/>
-          <w:sz w:val="24"/>
-          <w:szCs w:val="24"/>
-        </w:rPr>
-        <w:tab/>
-        <w:t xml:space="preserve">     Example of use: </w:t>
-      </w:r>
-      <w:r>
-        <w:rPr>
-          <w:rFonts w:cs="Arial" w:ascii="Arial" w:hAnsi="Arial"/>
-          <w:b w:val="false"/>
-          <w:bCs w:val="false"/>
-          <w:sz w:val="24"/>
-          <w:szCs w:val="24"/>
-        </w:rPr>
-        <w:t>ubpcb testpcb –proc name</w:t>
-      </w:r>
-    </w:p>
-    <w:p>
-      <w:pPr>
-        <w:pStyle w:val="Normal"/>
-        <w:rPr>
-          <w:rFonts w:ascii="Arial" w:hAnsi="Arial" w:cs="Arial"/>
-          <w:sz w:val="24"/>
-          <w:szCs w:val="24"/>
-        </w:rPr>
-      </w:pPr>
-      <w:r>
-        <w:rPr>
-          <w:rFonts w:cs="Arial" w:ascii="Arial" w:hAnsi="Arial"/>
-          <w:b w:val="false"/>
-          <w:bCs w:val="false"/>
-          <w:sz w:val="24"/>
-          <w:szCs w:val="24"/>
-        </w:rPr>
-        <w:tab/>
-        <w:t xml:space="preserve">     Possible error message(s): Did not supply </w:t>
-      </w:r>
-      <w:r>
-        <w:rPr>
-          <w:rFonts w:cs="Arial" w:ascii="Arial" w:hAnsi="Arial"/>
-          <w:b w:val="false"/>
-          <w:bCs w:val="false"/>
-          <w:sz w:val="24"/>
-          <w:szCs w:val="24"/>
-        </w:rPr>
-        <w:t>name</w:t>
-      </w:r>
-      <w:r>
-        <w:rPr>
-          <w:rFonts w:cs="Arial" w:ascii="Arial" w:hAnsi="Arial"/>
-          <w:b w:val="false"/>
-          <w:bCs w:val="false"/>
-          <w:sz w:val="24"/>
-          <w:szCs w:val="24"/>
-        </w:rPr>
-        <w:t>, invalid argument</w:t>
-      </w:r>
-      <w:r>
-        <w:rPr>
-          <w:rFonts w:cs="Arial" w:ascii="Arial" w:hAnsi="Arial"/>
-          <w:b w:val="false"/>
-          <w:bCs w:val="false"/>
-          <w:sz w:val="24"/>
-          <w:szCs w:val="24"/>
-        </w:rPr>
-        <w:t>s</w:t>
-      </w:r>
-    </w:p>
-    <w:p>
-      <w:pPr>
-        <w:pStyle w:val="Normal"/>
-        <w:rPr>
-          <w:rFonts w:ascii="Arial" w:hAnsi="Arial" w:cs="Arial"/>
-          <w:sz w:val="24"/>
-          <w:szCs w:val="24"/>
-        </w:rPr>
-      </w:pPr>
-      <w:r>
-        <w:rPr>
-          <w:rFonts w:cs="Arial" w:ascii="Arial" w:hAnsi="Arial"/>
-          <w:b/>
-          <w:bCs/>
-          <w:sz w:val="24"/>
-          <w:szCs w:val="24"/>
-        </w:rPr>
-        <w:t xml:space="preserve">      </w:t>
-      </w:r>
-      <w:r>
-        <w:rPr>
-          <w:rFonts w:cs="Arial" w:ascii="Arial" w:hAnsi="Arial"/>
-          <w:b/>
-          <w:bCs/>
-          <w:sz w:val="24"/>
-          <w:szCs w:val="24"/>
-        </w:rPr>
-        <w:t>Ss</w:t>
-      </w:r>
-      <w:r>
-        <w:rPr>
-          <w:rFonts w:cs="Arial" w:ascii="Arial" w:hAnsi="Arial"/>
-          <w:b/>
-          <w:bCs/>
-          <w:sz w:val="24"/>
-          <w:szCs w:val="24"/>
-        </w:rPr>
-        <w:t>pcb:</w:t>
-      </w:r>
-      <w:r>
-        <w:rPr>
-          <w:rFonts w:cs="Arial" w:ascii="Arial" w:hAnsi="Arial"/>
-          <w:b w:val="false"/>
-          <w:bCs w:val="false"/>
-          <w:sz w:val="24"/>
-          <w:szCs w:val="24"/>
-        </w:rPr>
-        <w:t xml:space="preserve"> </w:t>
-      </w:r>
-    </w:p>
-    <w:p>
-      <w:pPr>
-        <w:pStyle w:val="Normal"/>
-        <w:rPr>
-          <w:rFonts w:ascii="Arial" w:hAnsi="Arial" w:cs="Arial"/>
-          <w:sz w:val="24"/>
-          <w:szCs w:val="24"/>
-        </w:rPr>
-      </w:pPr>
-      <w:r>
-        <w:rPr>
-          <w:rFonts w:cs="Arial" w:ascii="Arial" w:hAnsi="Arial"/>
-          <w:b w:val="false"/>
-          <w:bCs w:val="false"/>
-          <w:sz w:val="24"/>
-          <w:szCs w:val="24"/>
-        </w:rPr>
-        <w:tab/>
-        <w:t xml:space="preserve">     Syntax: </w:t>
-      </w:r>
-      <w:r>
-        <w:rPr>
-          <w:rFonts w:cs="Arial" w:ascii="Arial" w:hAnsi="Arial"/>
-          <w:b w:val="false"/>
-          <w:bCs w:val="false"/>
-          <w:sz w:val="24"/>
-          <w:szCs w:val="24"/>
-        </w:rPr>
-        <w:t>ss</w:t>
-      </w:r>
-      <w:r>
-        <w:rPr>
-          <w:rFonts w:cs="Arial" w:ascii="Arial" w:hAnsi="Arial"/>
-          <w:b w:val="false"/>
-          <w:bCs w:val="false"/>
-          <w:sz w:val="24"/>
-          <w:szCs w:val="24"/>
-        </w:rPr>
-        <w:t>pcb [-h] [--help] &lt;pcb-name-</w:t>
-      </w:r>
-      <w:r>
-        <w:rPr>
-          <w:rFonts w:cs="Arial" w:ascii="Arial" w:hAnsi="Arial"/>
-          <w:b w:val="false"/>
-          <w:bCs w:val="false"/>
-          <w:sz w:val="24"/>
-          <w:szCs w:val="24"/>
-        </w:rPr>
-        <w:t>or-id</w:t>
-      </w:r>
-      <w:r>
-        <w:rPr>
-          <w:rFonts w:cs="Arial" w:ascii="Arial" w:hAnsi="Arial"/>
-          <w:b w:val="false"/>
-          <w:bCs w:val="false"/>
-          <w:sz w:val="24"/>
-          <w:szCs w:val="24"/>
-        </w:rPr>
-        <w:t>&gt; -Option</w:t>
-      </w:r>
-    </w:p>
-    <w:p>
-      <w:pPr>
-        <w:pStyle w:val="Normal"/>
-        <w:rPr>
-          <w:rFonts w:ascii="Arial" w:hAnsi="Arial" w:cs="Arial"/>
-          <w:sz w:val="24"/>
-          <w:szCs w:val="24"/>
-        </w:rPr>
-      </w:pPr>
-      <w:r>
-        <w:rPr>
-          <w:rFonts w:cs="Arial" w:ascii="Arial" w:hAnsi="Arial"/>
-          <w:b w:val="false"/>
-          <w:bCs w:val="false"/>
-          <w:sz w:val="24"/>
-          <w:szCs w:val="24"/>
-        </w:rPr>
-        <w:tab/>
-        <w:t xml:space="preserve">     Options: </w:t>
-      </w:r>
-    </w:p>
-    <w:p>
-      <w:pPr>
-        <w:pStyle w:val="Normal"/>
-        <w:rPr>
-          <w:rFonts w:ascii="Arial" w:hAnsi="Arial" w:cs="Arial"/>
-          <w:sz w:val="24"/>
-          <w:szCs w:val="24"/>
-        </w:rPr>
-      </w:pPr>
-      <w:r>
-        <w:rPr>
-          <w:rFonts w:cs="Arial" w:ascii="Arial" w:hAnsi="Arial"/>
-          <w:b w:val="false"/>
-          <w:bCs w:val="false"/>
-          <w:sz w:val="24"/>
-          <w:szCs w:val="24"/>
-        </w:rPr>
-        <w:tab/>
-        <w:tab/>
-        <w:t>-</w:t>
-      </w:r>
-      <w:r>
-        <w:rPr>
-          <w:rFonts w:cs="Arial" w:ascii="Arial" w:hAnsi="Arial"/>
-          <w:b w:val="false"/>
-          <w:bCs w:val="false"/>
-          <w:sz w:val="24"/>
-          <w:szCs w:val="24"/>
-        </w:rPr>
-        <w:t>h --help</w:t>
-      </w:r>
-    </w:p>
-    <w:p>
-      <w:pPr>
-        <w:pStyle w:val="Normal"/>
-        <w:rPr>
-          <w:rFonts w:ascii="Arial" w:hAnsi="Arial" w:cs="Arial"/>
-          <w:sz w:val="24"/>
-          <w:szCs w:val="24"/>
-        </w:rPr>
-      </w:pPr>
-      <w:r>
-        <w:rPr>
-          <w:rFonts w:cs="Arial" w:ascii="Arial" w:hAnsi="Arial"/>
-          <w:b w:val="false"/>
-          <w:bCs w:val="false"/>
-          <w:sz w:val="24"/>
-          <w:szCs w:val="24"/>
-        </w:rPr>
-        <w:tab/>
-        <w:tab/>
-        <w:t xml:space="preserve">--proc [name | id]      </w:t>
-      </w:r>
-      <w:r>
-        <w:rPr>
-          <w:rFonts w:cs="Arial" w:ascii="Arial" w:hAnsi="Arial"/>
-          <w:b w:val="false"/>
-          <w:bCs w:val="false"/>
-          <w:sz w:val="24"/>
-          <w:szCs w:val="24"/>
-        </w:rPr>
-        <w:t>(name is selected by default)</w:t>
-      </w:r>
-    </w:p>
-    <w:p>
-      <w:pPr>
-        <w:pStyle w:val="Normal"/>
-        <w:rPr>
-          <w:rFonts w:ascii="Arial" w:hAnsi="Arial" w:cs="Arial"/>
-          <w:sz w:val="24"/>
-          <w:szCs w:val="24"/>
-        </w:rPr>
-      </w:pPr>
-      <w:r>
-        <w:rPr>
-          <w:rFonts w:cs="Arial" w:ascii="Arial" w:hAnsi="Arial"/>
-          <w:b w:val="false"/>
-          <w:bCs w:val="false"/>
-          <w:sz w:val="24"/>
-          <w:szCs w:val="24"/>
-        </w:rPr>
-        <w:tab/>
-        <w:t xml:space="preserve">     Use: </w:t>
-      </w:r>
-      <w:r>
-        <w:rPr>
-          <w:rFonts w:cs="Arial" w:ascii="Arial" w:hAnsi="Arial"/>
-          <w:b w:val="false"/>
-          <w:bCs w:val="false"/>
-          <w:sz w:val="24"/>
-          <w:szCs w:val="24"/>
-        </w:rPr>
-        <w:t>Suspend PCB</w:t>
-      </w:r>
-      <w:r>
-        <w:rPr>
-          <w:rFonts w:cs="Arial" w:ascii="Arial" w:hAnsi="Arial"/>
-          <w:b w:val="false"/>
-          <w:bCs w:val="false"/>
-          <w:sz w:val="24"/>
-          <w:szCs w:val="24"/>
-        </w:rPr>
-        <w:t xml:space="preserve"> </w:t>
-      </w:r>
-      <w:r>
-        <w:rPr>
-          <w:rFonts w:cs="Arial" w:ascii="Arial" w:hAnsi="Arial"/>
-          <w:b w:val="false"/>
-          <w:bCs w:val="false"/>
-          <w:sz w:val="24"/>
-          <w:szCs w:val="24"/>
-        </w:rPr>
-        <w:t>and place it into appropriate queue</w:t>
-      </w:r>
-    </w:p>
-    <w:p>
-      <w:pPr>
-        <w:pStyle w:val="Normal"/>
-        <w:rPr>
-          <w:rFonts w:ascii="Arial" w:hAnsi="Arial" w:cs="Arial"/>
-          <w:sz w:val="24"/>
-          <w:szCs w:val="24"/>
-        </w:rPr>
-      </w:pPr>
-      <w:r>
-        <w:rPr>
-          <w:rFonts w:cs="Arial" w:ascii="Arial" w:hAnsi="Arial"/>
-          <w:b w:val="false"/>
-          <w:bCs w:val="false"/>
-          <w:sz w:val="24"/>
-          <w:szCs w:val="24"/>
-        </w:rPr>
-        <w:tab/>
-        <w:t xml:space="preserve">     Example of use: </w:t>
-      </w:r>
-      <w:r>
-        <w:rPr>
-          <w:rFonts w:cs="Arial" w:ascii="Arial" w:hAnsi="Arial"/>
-          <w:b w:val="false"/>
-          <w:bCs w:val="false"/>
-          <w:sz w:val="24"/>
-          <w:szCs w:val="24"/>
-        </w:rPr>
-        <w:t>sspcb testpcb –proc name</w:t>
-      </w:r>
-    </w:p>
-    <w:p>
-      <w:pPr>
-        <w:pStyle w:val="Normal"/>
-        <w:rPr>
-          <w:rFonts w:ascii="Arial" w:hAnsi="Arial" w:cs="Arial"/>
-          <w:sz w:val="24"/>
-          <w:szCs w:val="24"/>
-        </w:rPr>
-      </w:pPr>
-      <w:r>
-        <w:rPr>
-          <w:rFonts w:cs="Arial" w:ascii="Arial" w:hAnsi="Arial"/>
-          <w:b w:val="false"/>
-          <w:bCs w:val="false"/>
-          <w:sz w:val="24"/>
-          <w:szCs w:val="24"/>
-        </w:rPr>
-        <w:tab/>
-        <w:t xml:space="preserve">     Possible error message(s): Did not supply </w:t>
-      </w:r>
-      <w:r>
-        <w:rPr>
-          <w:rFonts w:cs="Arial" w:ascii="Arial" w:hAnsi="Arial"/>
-          <w:b w:val="false"/>
-          <w:bCs w:val="false"/>
-          <w:sz w:val="24"/>
-          <w:szCs w:val="24"/>
-        </w:rPr>
-        <w:t>name</w:t>
-      </w:r>
-      <w:r>
-        <w:rPr>
-          <w:rFonts w:cs="Arial" w:ascii="Arial" w:hAnsi="Arial"/>
-          <w:b w:val="false"/>
-          <w:bCs w:val="false"/>
-          <w:sz w:val="24"/>
-          <w:szCs w:val="24"/>
-        </w:rPr>
-        <w:t>, invalid argument</w:t>
-      </w:r>
-      <w:r>
-        <w:rPr>
-          <w:rFonts w:cs="Arial" w:ascii="Arial" w:hAnsi="Arial"/>
-          <w:b w:val="false"/>
-          <w:bCs w:val="false"/>
-          <w:sz w:val="24"/>
-          <w:szCs w:val="24"/>
-        </w:rPr>
-        <w:t>s</w:t>
-      </w:r>
-    </w:p>
-    <w:p>
-      <w:pPr>
-        <w:pStyle w:val="Normal"/>
-        <w:rPr>
-          <w:rFonts w:ascii="Arial" w:hAnsi="Arial" w:cs="Arial"/>
-          <w:sz w:val="24"/>
-          <w:szCs w:val="24"/>
-        </w:rPr>
-      </w:pPr>
-      <w:r>
-        <w:rPr>
-          <w:rFonts w:cs="Arial" w:ascii="Arial" w:hAnsi="Arial"/>
-          <w:b/>
-          <w:bCs/>
-          <w:sz w:val="24"/>
-          <w:szCs w:val="24"/>
-        </w:rPr>
-        <w:t xml:space="preserve">     </w:t>
-      </w:r>
-      <w:r>
-        <w:rPr>
-          <w:rFonts w:cs="Arial" w:ascii="Arial" w:hAnsi="Arial"/>
-          <w:b/>
-          <w:bCs/>
-          <w:sz w:val="24"/>
-          <w:szCs w:val="24"/>
-        </w:rPr>
-        <w:t>Rs</w:t>
-      </w:r>
-      <w:r>
-        <w:rPr>
-          <w:rFonts w:cs="Arial" w:ascii="Arial" w:hAnsi="Arial"/>
-          <w:b/>
-          <w:bCs/>
-          <w:sz w:val="24"/>
-          <w:szCs w:val="24"/>
-        </w:rPr>
-        <w:t>pcb:</w:t>
-      </w:r>
-      <w:r>
-        <w:rPr>
-          <w:rFonts w:cs="Arial" w:ascii="Arial" w:hAnsi="Arial"/>
-          <w:b w:val="false"/>
-          <w:bCs w:val="false"/>
-          <w:sz w:val="24"/>
-          <w:szCs w:val="24"/>
-        </w:rPr>
-        <w:t xml:space="preserve"> </w:t>
-      </w:r>
-    </w:p>
-    <w:p>
-      <w:pPr>
-        <w:pStyle w:val="Normal"/>
-        <w:rPr>
-          <w:rFonts w:ascii="Arial" w:hAnsi="Arial" w:cs="Arial"/>
-          <w:sz w:val="24"/>
-          <w:szCs w:val="24"/>
-        </w:rPr>
-      </w:pPr>
-      <w:r>
-        <w:rPr>
-          <w:rFonts w:cs="Arial" w:ascii="Arial" w:hAnsi="Arial"/>
-          <w:b w:val="false"/>
-          <w:bCs w:val="false"/>
-          <w:sz w:val="24"/>
-          <w:szCs w:val="24"/>
-        </w:rPr>
-        <w:tab/>
-        <w:t xml:space="preserve">     Syntax: </w:t>
-      </w:r>
-      <w:r>
-        <w:rPr>
-          <w:rFonts w:cs="Arial" w:ascii="Arial" w:hAnsi="Arial"/>
-          <w:b w:val="false"/>
-          <w:bCs w:val="false"/>
-          <w:sz w:val="24"/>
-          <w:szCs w:val="24"/>
-        </w:rPr>
-        <w:t>rs</w:t>
-      </w:r>
-      <w:r>
-        <w:rPr>
-          <w:rFonts w:cs="Arial" w:ascii="Arial" w:hAnsi="Arial"/>
-          <w:b w:val="false"/>
-          <w:bCs w:val="false"/>
-          <w:sz w:val="24"/>
-          <w:szCs w:val="24"/>
-        </w:rPr>
-        <w:t>pcb [-h] [--help] &lt;pcb-name-</w:t>
-      </w:r>
-      <w:r>
-        <w:rPr>
-          <w:rFonts w:cs="Arial" w:ascii="Arial" w:hAnsi="Arial"/>
-          <w:b w:val="false"/>
-          <w:bCs w:val="false"/>
-          <w:sz w:val="24"/>
-          <w:szCs w:val="24"/>
-        </w:rPr>
-        <w:t>or-id</w:t>
-      </w:r>
-      <w:r>
-        <w:rPr>
-          <w:rFonts w:cs="Arial" w:ascii="Arial" w:hAnsi="Arial"/>
-          <w:b w:val="false"/>
-          <w:bCs w:val="false"/>
-          <w:sz w:val="24"/>
-          <w:szCs w:val="24"/>
-        </w:rPr>
-        <w:t>&gt; -Option</w:t>
-      </w:r>
-    </w:p>
-    <w:p>
-      <w:pPr>
-        <w:pStyle w:val="Normal"/>
-        <w:rPr>
-          <w:rFonts w:ascii="Arial" w:hAnsi="Arial" w:cs="Arial"/>
-          <w:sz w:val="24"/>
-          <w:szCs w:val="24"/>
-        </w:rPr>
-      </w:pPr>
-      <w:r>
-        <w:rPr>
-          <w:rFonts w:cs="Arial" w:ascii="Arial" w:hAnsi="Arial"/>
-          <w:b w:val="false"/>
-          <w:bCs w:val="false"/>
-          <w:sz w:val="24"/>
-          <w:szCs w:val="24"/>
-        </w:rPr>
-        <w:tab/>
-        <w:t xml:space="preserve">     Options: </w:t>
-      </w:r>
-    </w:p>
-    <w:p>
-      <w:pPr>
-        <w:pStyle w:val="Normal"/>
-        <w:rPr>
-          <w:rFonts w:ascii="Arial" w:hAnsi="Arial" w:cs="Arial"/>
-          <w:sz w:val="24"/>
-          <w:szCs w:val="24"/>
-        </w:rPr>
-      </w:pPr>
-      <w:r>
-        <w:rPr>
-          <w:rFonts w:cs="Arial" w:ascii="Arial" w:hAnsi="Arial"/>
-          <w:b w:val="false"/>
-          <w:bCs w:val="false"/>
-          <w:sz w:val="24"/>
-          <w:szCs w:val="24"/>
-        </w:rPr>
-        <w:tab/>
-        <w:tab/>
-        <w:t>-</w:t>
-      </w:r>
-      <w:r>
-        <w:rPr>
-          <w:rFonts w:cs="Arial" w:ascii="Arial" w:hAnsi="Arial"/>
-          <w:b w:val="false"/>
-          <w:bCs w:val="false"/>
-          <w:sz w:val="24"/>
-          <w:szCs w:val="24"/>
-        </w:rPr>
-        <w:t>h --help</w:t>
-      </w:r>
-    </w:p>
-    <w:p>
-      <w:pPr>
-        <w:pStyle w:val="Normal"/>
-        <w:rPr>
-          <w:rFonts w:ascii="Arial" w:hAnsi="Arial" w:cs="Arial"/>
-          <w:sz w:val="24"/>
-          <w:szCs w:val="24"/>
-        </w:rPr>
-      </w:pPr>
-      <w:r>
-        <w:rPr>
-          <w:rFonts w:cs="Arial" w:ascii="Arial" w:hAnsi="Arial"/>
-          <w:b w:val="false"/>
-          <w:bCs w:val="false"/>
-          <w:sz w:val="24"/>
-          <w:szCs w:val="24"/>
-        </w:rPr>
-        <w:tab/>
-        <w:tab/>
-        <w:t xml:space="preserve">--proc [name | id]      </w:t>
-      </w:r>
-      <w:r>
-        <w:rPr>
-          <w:rFonts w:cs="Arial" w:ascii="Arial" w:hAnsi="Arial"/>
-          <w:b w:val="false"/>
-          <w:bCs w:val="false"/>
-          <w:sz w:val="24"/>
-          <w:szCs w:val="24"/>
-        </w:rPr>
-        <w:t>(name is selected by default)</w:t>
-      </w:r>
-    </w:p>
-    <w:p>
-      <w:pPr>
-        <w:pStyle w:val="Normal"/>
-        <w:rPr>
-          <w:rFonts w:ascii="Arial" w:hAnsi="Arial" w:cs="Arial"/>
-          <w:sz w:val="24"/>
-          <w:szCs w:val="24"/>
-        </w:rPr>
-      </w:pPr>
-      <w:r>
-        <w:rPr>
-          <w:rFonts w:cs="Arial" w:ascii="Arial" w:hAnsi="Arial"/>
-          <w:b w:val="false"/>
-          <w:bCs w:val="false"/>
-          <w:sz w:val="24"/>
-          <w:szCs w:val="24"/>
-        </w:rPr>
-        <w:tab/>
-        <w:t xml:space="preserve">     Use: </w:t>
-      </w:r>
-      <w:r>
-        <w:rPr>
-          <w:rFonts w:cs="Arial" w:ascii="Arial" w:hAnsi="Arial"/>
-          <w:b w:val="false"/>
-          <w:bCs w:val="false"/>
-          <w:sz w:val="24"/>
-          <w:szCs w:val="24"/>
-        </w:rPr>
-        <w:t>Resume</w:t>
-      </w:r>
-      <w:r>
-        <w:rPr>
-          <w:rFonts w:cs="Arial" w:ascii="Arial" w:hAnsi="Arial"/>
-          <w:b w:val="false"/>
-          <w:bCs w:val="false"/>
-          <w:sz w:val="24"/>
-          <w:szCs w:val="24"/>
-        </w:rPr>
-        <w:t xml:space="preserve"> PCB</w:t>
-      </w:r>
-      <w:r>
-        <w:rPr>
-          <w:rFonts w:cs="Arial" w:ascii="Arial" w:hAnsi="Arial"/>
-          <w:b w:val="false"/>
-          <w:bCs w:val="false"/>
-          <w:sz w:val="24"/>
-          <w:szCs w:val="24"/>
-        </w:rPr>
-        <w:t xml:space="preserve"> </w:t>
-      </w:r>
-      <w:r>
-        <w:rPr>
-          <w:rFonts w:cs="Arial" w:ascii="Arial" w:hAnsi="Arial"/>
-          <w:b w:val="false"/>
-          <w:bCs w:val="false"/>
-          <w:sz w:val="24"/>
-          <w:szCs w:val="24"/>
-        </w:rPr>
-        <w:t>and place it into appropriate queue</w:t>
-      </w:r>
-    </w:p>
-    <w:p>
-      <w:pPr>
-        <w:pStyle w:val="Normal"/>
-        <w:rPr>
-          <w:rFonts w:ascii="Arial" w:hAnsi="Arial" w:cs="Arial"/>
-          <w:sz w:val="24"/>
-          <w:szCs w:val="24"/>
-        </w:rPr>
-      </w:pPr>
-      <w:r>
-        <w:rPr>
-          <w:rFonts w:cs="Arial" w:ascii="Arial" w:hAnsi="Arial"/>
-          <w:b w:val="false"/>
-          <w:bCs w:val="false"/>
-          <w:sz w:val="24"/>
-          <w:szCs w:val="24"/>
-        </w:rPr>
-        <w:tab/>
-        <w:t xml:space="preserve">     Example of use: </w:t>
-      </w:r>
-      <w:r>
-        <w:rPr>
-          <w:rFonts w:cs="Arial" w:ascii="Arial" w:hAnsi="Arial"/>
-          <w:b w:val="false"/>
-          <w:bCs w:val="false"/>
-          <w:sz w:val="24"/>
-          <w:szCs w:val="24"/>
-        </w:rPr>
-        <w:t>rspcb testpcb –proc name</w:t>
-      </w:r>
-    </w:p>
-    <w:p>
-      <w:pPr>
-        <w:pStyle w:val="Normal"/>
-        <w:rPr>
-          <w:rFonts w:ascii="Arial" w:hAnsi="Arial" w:cs="Arial"/>
-          <w:sz w:val="24"/>
-          <w:szCs w:val="24"/>
-        </w:rPr>
-      </w:pPr>
-      <w:r>
-        <w:rPr>
-          <w:rFonts w:cs="Arial" w:ascii="Arial" w:hAnsi="Arial"/>
-          <w:b w:val="false"/>
-          <w:bCs w:val="false"/>
-          <w:sz w:val="24"/>
-          <w:szCs w:val="24"/>
-        </w:rPr>
-        <w:tab/>
-        <w:t xml:space="preserve">     Possible error message(s): Did not supply </w:t>
-      </w:r>
-      <w:r>
-        <w:rPr>
-          <w:rFonts w:cs="Arial" w:ascii="Arial" w:hAnsi="Arial"/>
-          <w:b w:val="false"/>
-          <w:bCs w:val="false"/>
-          <w:sz w:val="24"/>
-          <w:szCs w:val="24"/>
-        </w:rPr>
-        <w:t>name</w:t>
-      </w:r>
-      <w:r>
-        <w:rPr>
-          <w:rFonts w:cs="Arial" w:ascii="Arial" w:hAnsi="Arial"/>
-          <w:b w:val="false"/>
-          <w:bCs w:val="false"/>
-          <w:sz w:val="24"/>
-          <w:szCs w:val="24"/>
-        </w:rPr>
-        <w:t>, invalid argument</w:t>
-      </w:r>
-      <w:r>
-        <w:rPr>
-          <w:rFonts w:cs="Arial" w:ascii="Arial" w:hAnsi="Arial"/>
-          <w:b w:val="false"/>
-          <w:bCs w:val="false"/>
-          <w:sz w:val="24"/>
-          <w:szCs w:val="24"/>
-        </w:rPr>
-        <w:t>s</w:t>
-      </w:r>
-    </w:p>
-    <w:p>
-      <w:pPr>
-        <w:pStyle w:val="Normal"/>
-        <w:rPr>
-          <w:rFonts w:ascii="Arial" w:hAnsi="Arial" w:cs="Arial"/>
-          <w:sz w:val="24"/>
-          <w:szCs w:val="24"/>
-        </w:rPr>
-      </w:pPr>
-      <w:r>
-        <w:rPr>
-          <w:rFonts w:cs="Arial" w:ascii="Arial" w:hAnsi="Arial"/>
-          <w:b/>
-          <w:bCs/>
-          <w:sz w:val="24"/>
-          <w:szCs w:val="24"/>
-        </w:rPr>
-        <w:t xml:space="preserve">    </w:t>
-      </w:r>
-      <w:r>
-        <w:rPr>
-          <w:rFonts w:cs="Arial" w:ascii="Arial" w:hAnsi="Arial"/>
-          <w:b/>
-          <w:bCs/>
-          <w:sz w:val="24"/>
-          <w:szCs w:val="24"/>
-        </w:rPr>
-        <w:t>Sh</w:t>
-      </w:r>
-      <w:r>
-        <w:rPr>
-          <w:rFonts w:cs="Arial" w:ascii="Arial" w:hAnsi="Arial"/>
-          <w:b/>
-          <w:bCs/>
-          <w:sz w:val="24"/>
-          <w:szCs w:val="24"/>
-        </w:rPr>
-        <w:t>pcb:</w:t>
-      </w:r>
-      <w:r>
-        <w:rPr>
-          <w:rFonts w:cs="Arial" w:ascii="Arial" w:hAnsi="Arial"/>
-          <w:b w:val="false"/>
-          <w:bCs w:val="false"/>
-          <w:sz w:val="24"/>
-          <w:szCs w:val="24"/>
-        </w:rPr>
-        <w:t xml:space="preserve"> </w:t>
-      </w:r>
-    </w:p>
-    <w:p>
-      <w:pPr>
-        <w:pStyle w:val="Normal"/>
-        <w:rPr>
-          <w:rFonts w:ascii="Arial" w:hAnsi="Arial" w:cs="Arial"/>
-          <w:sz w:val="24"/>
-          <w:szCs w:val="24"/>
-        </w:rPr>
-      </w:pPr>
-      <w:r>
-        <w:rPr>
-          <w:rFonts w:cs="Arial" w:ascii="Arial" w:hAnsi="Arial"/>
-          <w:b w:val="false"/>
-          <w:bCs w:val="false"/>
-          <w:sz w:val="24"/>
-          <w:szCs w:val="24"/>
-        </w:rPr>
-        <w:tab/>
-        <w:t xml:space="preserve">     Syntax: </w:t>
-      </w:r>
-      <w:r>
-        <w:rPr>
-          <w:rFonts w:cs="Arial" w:ascii="Arial" w:hAnsi="Arial"/>
-          <w:b w:val="false"/>
-          <w:bCs w:val="false"/>
-          <w:sz w:val="24"/>
-          <w:szCs w:val="24"/>
-        </w:rPr>
-        <w:t>sh</w:t>
-      </w:r>
-      <w:r>
-        <w:rPr>
-          <w:rFonts w:cs="Arial" w:ascii="Arial" w:hAnsi="Arial"/>
-          <w:b w:val="false"/>
-          <w:bCs w:val="false"/>
-          <w:sz w:val="24"/>
-          <w:szCs w:val="24"/>
-        </w:rPr>
-        <w:t>pcb [-h] [--help] &lt;pcb-name-</w:t>
-      </w:r>
-      <w:r>
-        <w:rPr>
-          <w:rFonts w:cs="Arial" w:ascii="Arial" w:hAnsi="Arial"/>
-          <w:b w:val="false"/>
-          <w:bCs w:val="false"/>
-          <w:sz w:val="24"/>
-          <w:szCs w:val="24"/>
-        </w:rPr>
-        <w:t>or-id</w:t>
-      </w:r>
-      <w:r>
-        <w:rPr>
-          <w:rFonts w:cs="Arial" w:ascii="Arial" w:hAnsi="Arial"/>
-          <w:b w:val="false"/>
-          <w:bCs w:val="false"/>
-          <w:sz w:val="24"/>
-          <w:szCs w:val="24"/>
-        </w:rPr>
-        <w:t>&gt; -Option</w:t>
-      </w:r>
-    </w:p>
-    <w:p>
-      <w:pPr>
-        <w:pStyle w:val="Normal"/>
-        <w:rPr>
-          <w:rFonts w:ascii="Arial" w:hAnsi="Arial" w:cs="Arial"/>
-          <w:sz w:val="24"/>
-          <w:szCs w:val="24"/>
-        </w:rPr>
-      </w:pPr>
-      <w:r>
-        <w:rPr>
-          <w:rFonts w:cs="Arial" w:ascii="Arial" w:hAnsi="Arial"/>
-          <w:b w:val="false"/>
-          <w:bCs w:val="false"/>
-          <w:sz w:val="24"/>
-          <w:szCs w:val="24"/>
-        </w:rPr>
-        <w:tab/>
-        <w:t xml:space="preserve">     Options: </w:t>
-      </w:r>
-    </w:p>
-    <w:p>
-      <w:pPr>
-        <w:pStyle w:val="Normal"/>
-        <w:rPr>
-          <w:rFonts w:ascii="Arial" w:hAnsi="Arial" w:cs="Arial"/>
-          <w:sz w:val="24"/>
-          <w:szCs w:val="24"/>
-        </w:rPr>
-      </w:pPr>
-      <w:r>
-        <w:rPr>
-          <w:rFonts w:cs="Arial" w:ascii="Arial" w:hAnsi="Arial"/>
-          <w:b w:val="false"/>
-          <w:bCs w:val="false"/>
-          <w:sz w:val="24"/>
-          <w:szCs w:val="24"/>
-        </w:rPr>
-        <w:tab/>
-        <w:tab/>
-        <w:t>-</w:t>
-      </w:r>
-      <w:r>
-        <w:rPr>
-          <w:rFonts w:cs="Arial" w:ascii="Arial" w:hAnsi="Arial"/>
-          <w:b w:val="false"/>
-          <w:bCs w:val="false"/>
-          <w:sz w:val="24"/>
-          <w:szCs w:val="24"/>
-        </w:rPr>
-        <w:t>h --help</w:t>
-      </w:r>
-    </w:p>
-    <w:p>
-      <w:pPr>
-        <w:pStyle w:val="Normal"/>
-        <w:rPr>
-          <w:rFonts w:ascii="Arial" w:hAnsi="Arial" w:cs="Arial"/>
-          <w:sz w:val="24"/>
-          <w:szCs w:val="24"/>
-        </w:rPr>
-      </w:pPr>
-      <w:r>
-        <w:rPr>
-          <w:rFonts w:cs="Arial" w:ascii="Arial" w:hAnsi="Arial"/>
-          <w:b w:val="false"/>
-          <w:bCs w:val="false"/>
-          <w:sz w:val="24"/>
-          <w:szCs w:val="24"/>
-        </w:rPr>
-        <w:tab/>
-        <w:tab/>
-        <w:t xml:space="preserve">--proc [name | id]      </w:t>
-      </w:r>
-      <w:r>
-        <w:rPr>
-          <w:rFonts w:cs="Arial" w:ascii="Arial" w:hAnsi="Arial"/>
-          <w:b w:val="false"/>
-          <w:bCs w:val="false"/>
-          <w:sz w:val="24"/>
-          <w:szCs w:val="24"/>
-        </w:rPr>
-        <w:t>(name is selected by default)</w:t>
-      </w:r>
-    </w:p>
-    <w:p>
-      <w:pPr>
-        <w:pStyle w:val="Normal"/>
-        <w:rPr>
-          <w:rFonts w:ascii="Arial" w:hAnsi="Arial" w:cs="Arial"/>
-          <w:sz w:val="24"/>
-          <w:szCs w:val="24"/>
-        </w:rPr>
-      </w:pPr>
-      <w:r>
-        <w:rPr>
-          <w:rFonts w:cs="Arial" w:ascii="Arial" w:hAnsi="Arial"/>
-          <w:b w:val="false"/>
-          <w:bCs w:val="false"/>
-          <w:sz w:val="24"/>
-          <w:szCs w:val="24"/>
-        </w:rPr>
-        <w:tab/>
-        <w:tab/>
-        <w:t>--</w:t>
-      </w:r>
-      <w:r>
-        <w:rPr>
-          <w:rFonts w:cs="Arial" w:ascii="Arial" w:hAnsi="Arial"/>
-          <w:b w:val="false"/>
-          <w:bCs w:val="false"/>
-          <w:sz w:val="24"/>
-          <w:szCs w:val="24"/>
-        </w:rPr>
-        <w:t xml:space="preserve">mode [pcb | queue]      </w:t>
+        <w:t>-h --help</w:t>
+      </w:r>
+    </w:p>
+    <w:p>
+      <w:pPr>
+        <w:pStyle w:val="Normal"/>
+        <w:rPr>
+          <w:rFonts w:ascii="Arial" w:hAnsi="Arial" w:cs="Arial"/>
+          <w:sz w:val="24"/>
+          <w:szCs w:val="24"/>
+        </w:rPr>
+      </w:pPr>
+      <w:r>
+        <w:rPr>
+          <w:rFonts w:cs="Arial" w:ascii="Arial" w:hAnsi="Arial"/>
+          <w:b w:val="false"/>
+          <w:bCs w:val="false"/>
+          <w:sz w:val="24"/>
+          <w:szCs w:val="24"/>
+        </w:rPr>
+        <w:tab/>
+        <w:tab/>
+        <w:t>--proc [name | id]      (name is selected by default)</w:t>
+      </w:r>
+    </w:p>
+    <w:p>
+      <w:pPr>
+        <w:pStyle w:val="Normal"/>
+        <w:rPr>
+          <w:rFonts w:ascii="Arial" w:hAnsi="Arial" w:cs="Arial"/>
+          <w:sz w:val="24"/>
+          <w:szCs w:val="24"/>
+        </w:rPr>
+      </w:pPr>
+      <w:r>
+        <w:rPr>
+          <w:rFonts w:cs="Arial" w:ascii="Arial" w:hAnsi="Arial"/>
+          <w:b w:val="false"/>
+          <w:bCs w:val="false"/>
+          <w:sz w:val="24"/>
+          <w:szCs w:val="24"/>
+        </w:rPr>
+        <w:tab/>
+        <w:tab/>
+        <w:t xml:space="preserve">--mode [pcb | queue]      </w:t>
       </w:r>
     </w:p>
     <w:p>
@@ -4702,119 +4724,49 @@
           <w:szCs w:val="24"/>
         </w:rPr>
         <w:tab/>
-        <w:t xml:space="preserve">     Use: </w:t>
-      </w:r>
-      <w:r>
-        <w:rPr>
-          <w:rFonts w:cs="Arial" w:ascii="Arial" w:hAnsi="Arial"/>
-          <w:b w:val="false"/>
-          <w:bCs w:val="false"/>
-          <w:sz w:val="24"/>
-          <w:szCs w:val="24"/>
-        </w:rPr>
-        <w:t>Display information on a single PCB or entire queue</w:t>
-      </w:r>
-    </w:p>
-    <w:p>
-      <w:pPr>
-        <w:pStyle w:val="Normal"/>
-        <w:rPr>
-          <w:rFonts w:ascii="Arial" w:hAnsi="Arial" w:cs="Arial"/>
-          <w:sz w:val="24"/>
-          <w:szCs w:val="24"/>
-        </w:rPr>
-      </w:pPr>
-      <w:r>
-        <w:rPr>
-          <w:rFonts w:cs="Arial" w:ascii="Arial" w:hAnsi="Arial"/>
-          <w:b w:val="false"/>
-          <w:bCs w:val="false"/>
-          <w:sz w:val="24"/>
-          <w:szCs w:val="24"/>
-        </w:rPr>
-        <w:tab/>
-        <w:t xml:space="preserve">     Example of use: </w:t>
-      </w:r>
-      <w:r>
-        <w:rPr>
-          <w:rFonts w:cs="Arial" w:ascii="Arial" w:hAnsi="Arial"/>
-          <w:b w:val="false"/>
-          <w:bCs w:val="false"/>
-          <w:sz w:val="24"/>
-          <w:szCs w:val="24"/>
-        </w:rPr>
-        <w:t>sh</w:t>
-      </w:r>
-      <w:r>
-        <w:rPr>
-          <w:rFonts w:cs="Arial" w:ascii="Arial" w:hAnsi="Arial"/>
-          <w:b w:val="false"/>
-          <w:bCs w:val="false"/>
-          <w:sz w:val="24"/>
-          <w:szCs w:val="24"/>
-        </w:rPr>
-        <w:t>pcb testpcb –proc name –</w:t>
-      </w:r>
-      <w:r>
-        <w:rPr>
-          <w:rFonts w:cs="Arial" w:ascii="Arial" w:hAnsi="Arial"/>
-          <w:b w:val="false"/>
-          <w:bCs w:val="false"/>
-          <w:sz w:val="24"/>
-          <w:szCs w:val="24"/>
-        </w:rPr>
-        <w:t>mode queue -queue ready</w:t>
-      </w:r>
-    </w:p>
-    <w:p>
-      <w:pPr>
-        <w:pStyle w:val="Normal"/>
-        <w:rPr>
-          <w:rFonts w:ascii="Arial" w:hAnsi="Arial" w:cs="Arial"/>
-          <w:sz w:val="24"/>
-          <w:szCs w:val="24"/>
-        </w:rPr>
-      </w:pPr>
-      <w:r>
-        <w:rPr>
-          <w:rFonts w:cs="Arial" w:ascii="Arial" w:hAnsi="Arial"/>
-          <w:b w:val="false"/>
-          <w:bCs w:val="false"/>
-          <w:sz w:val="24"/>
-          <w:szCs w:val="24"/>
-        </w:rPr>
-        <w:tab/>
-        <w:t xml:space="preserve">     Possible error message(s): Did not supply </w:t>
-      </w:r>
-      <w:r>
-        <w:rPr>
-          <w:rFonts w:cs="Arial" w:ascii="Arial" w:hAnsi="Arial"/>
-          <w:b w:val="false"/>
-          <w:bCs w:val="false"/>
-          <w:sz w:val="24"/>
-          <w:szCs w:val="24"/>
-        </w:rPr>
-        <w:t>name</w:t>
-      </w:r>
-      <w:r>
-        <w:rPr>
-          <w:rFonts w:cs="Arial" w:ascii="Arial" w:hAnsi="Arial"/>
-          <w:b w:val="false"/>
-          <w:bCs w:val="false"/>
-          <w:sz w:val="24"/>
-          <w:szCs w:val="24"/>
-        </w:rPr>
-        <w:t>, invalid argument</w:t>
-      </w:r>
-      <w:r>
-        <w:rPr>
-          <w:rFonts w:cs="Arial" w:ascii="Arial" w:hAnsi="Arial"/>
-          <w:b w:val="false"/>
-          <w:bCs w:val="false"/>
-          <w:sz w:val="24"/>
-          <w:szCs w:val="24"/>
-        </w:rPr>
-        <w:t>s</w:t>
+        <w:t xml:space="preserve">     Use: Display information on a single PCB or entire queue</w:t>
+      </w:r>
+    </w:p>
+    <w:p>
+      <w:pPr>
+        <w:pStyle w:val="Normal"/>
+        <w:rPr>
+          <w:rFonts w:ascii="Arial" w:hAnsi="Arial" w:cs="Arial"/>
+          <w:sz w:val="24"/>
+          <w:szCs w:val="24"/>
+        </w:rPr>
+      </w:pPr>
+      <w:r>
+        <w:rPr>
+          <w:rFonts w:cs="Arial" w:ascii="Arial" w:hAnsi="Arial"/>
+          <w:b w:val="false"/>
+          <w:bCs w:val="false"/>
+          <w:sz w:val="24"/>
+          <w:szCs w:val="24"/>
+        </w:rPr>
+        <w:tab/>
+        <w:t xml:space="preserve">     Example of use: shpcb testpcb –proc name –mode queue -queue ready</w:t>
+      </w:r>
+    </w:p>
+    <w:p>
+      <w:pPr>
+        <w:pStyle w:val="Normal"/>
+        <w:rPr>
+          <w:rFonts w:ascii="Arial" w:hAnsi="Arial" w:cs="Arial"/>
+          <w:sz w:val="24"/>
+          <w:szCs w:val="24"/>
+        </w:rPr>
+      </w:pPr>
+      <w:r>
+        <w:rPr>
+          <w:rFonts w:cs="Arial" w:ascii="Arial" w:hAnsi="Arial"/>
+          <w:b w:val="false"/>
+          <w:bCs w:val="false"/>
+          <w:sz w:val="24"/>
+          <w:szCs w:val="24"/>
+        </w:rPr>
+        <w:tab/>
+        <w:t xml:space="preserve">     Possible error message(s): Did not supply name, invalid arguments</w:t>
       </w:r>
       <w:r>
         <w:br w:type="page"/>
@@ -4982,7 +4934,7 @@
         <w:docPartGallery w:val="Page Numbers (Bottom of Page)"/>
         <w:docPartUnique w:val="true"/>
       </w:docPartObj>
-      <w:id w:val="390384197"/>
+      <w:id w:val="1686718356"/>
     </w:sdtPr>
     <w:sdtContent>
       <w:p>
@@ -5002,7 +4954,7 @@
           <w:fldChar w:fldCharType="separate"/>
         </w:r>
         <w:r>
-          <w:t>7</w:t>
+          <w:t>8</w:t>
         </w:r>
         <w:r>
           <w:fldChar w:fldCharType="end"/>
@@ -5803,6 +5755,20 @@
       <w:lang w:val="en-US" w:eastAsia="en-US" w:bidi="ar-SA"/>
     </w:rPr>
   </w:style>
+  <w:style w:type="paragraph" w:styleId="Heading1">
+    <w:name w:val="Heading 1"/>
+    <w:basedOn w:val="Heading"/>
+    <w:qFormat/>
+    <w:pPr/>
+    <w:rPr/>
+  </w:style>
+  <w:style w:type="paragraph" w:styleId="Heading2">
+    <w:name w:val="Heading 2"/>
+    <w:basedOn w:val="Heading"/>
+    <w:qFormat/>
+    <w:pPr/>
+    <w:rPr/>
+  </w:style>
   <w:style w:type="character" w:styleId="DefaultParagraphFont" w:default="1">
     <w:name w:val="Default Paragraph Font"/>
     <w:uiPriority w:val="1"/>
@@ -6041,6 +6007,141 @@
       <w:rFonts w:cs="Wingdings"/>
     </w:rPr>
   </w:style>
+  <w:style w:type="character" w:styleId="ListLabel31">
+    <w:name w:val="ListLabel 31"/>
+    <w:qFormat/>
+    <w:rPr>
+      <w:rFonts w:ascii="Arial" w:hAnsi="Arial" w:cs="Symbol"/>
+      <w:sz w:val="32"/>
+    </w:rPr>
+  </w:style>
+  <w:style w:type="character" w:styleId="ListLabel32">
+    <w:name w:val="ListLabel 32"/>
+    <w:qFormat/>
+    <w:rPr>
+      <w:rFonts w:cs="Courier New"/>
+    </w:rPr>
+  </w:style>
+  <w:style w:type="character" w:styleId="ListLabel33">
+    <w:name w:val="ListLabel 33"/>
+    <w:qFormat/>
+    <w:rPr>
+      <w:rFonts w:cs="Wingdings"/>
+    </w:rPr>
+  </w:style>
+  <w:style w:type="character" w:styleId="ListLabel34">
+    <w:name w:val="ListLabel 34"/>
+    <w:qFormat/>
+    <w:rPr>
+      <w:rFonts w:cs="Symbol"/>
+    </w:rPr>
+  </w:style>
+  <w:style w:type="character" w:styleId="ListLabel35">
+    <w:name w:val="ListLabel 35"/>
+    <w:qFormat/>
+    <w:rPr>
+      <w:rFonts w:cs="Courier New"/>
+    </w:rPr>
+  </w:style>
+  <w:style w:type="character" w:styleId="ListLabel36">
+    <w:name w:val="ListLabel 36"/>
+    <w:qFormat/>
+    <w:rPr>
+      <w:rFonts w:cs="Wingdings"/>
+    </w:rPr>
+  </w:style>
+  <w:style w:type="character" w:styleId="ListLabel37">
+    <w:name w:val="ListLabel 37"/>
+    <w:qFormat/>
+    <w:rPr>
+      <w:rFonts w:cs="Symbol"/>
+    </w:rPr>
+  </w:style>
+  <w:style w:type="character" w:styleId="ListLabel38">
+    <w:name w:val="ListLabel 38"/>
+    <w:qFormat/>
+    <w:rPr>
+      <w:rFonts w:cs="Courier New"/>
+    </w:rPr>
+  </w:style>
+  <w:style w:type="character" w:styleId="ListLabel39">
+    <w:name w:val="ListLabel 39"/>
+    <w:qFormat/>
+    <w:rPr>
+      <w:rFonts w:cs="Wingdings"/>
+    </w:rPr>
+  </w:style>
+  <w:style w:type="character" w:styleId="ListLabel40">
+    <w:name w:val="ListLabel 40"/>
+    <w:qFormat/>
+    <w:rPr>
+      <w:rFonts w:ascii="Arial" w:hAnsi="Arial" w:cs="Symbol"/>
+      <w:sz w:val="32"/>
+    </w:rPr>
+  </w:style>
+  <w:style w:type="character" w:styleId="ListLabel41">
+    <w:name w:val="ListLabel 41"/>
+    <w:qFormat/>
+    <w:rPr>
+      <w:rFonts w:cs="Courier New"/>
+    </w:rPr>
+  </w:style>
+  <w:style w:type="character" w:styleId="ListLabel42">
+    <w:name w:val="ListLabel 42"/>
+    <w:qFormat/>
+    <w:rPr>
+      <w:rFonts w:cs="Wingdings"/>
+    </w:rPr>
+  </w:style>
+  <w:style w:type="character" w:styleId="ListLabel43">
+    <w:name w:val="ListLabel 43"/>
+    <w:qFormat/>
+    <w:rPr>
+      <w:rFonts w:cs="Symbol"/>
+    </w:rPr>
+  </w:style>
+  <w:style w:type="character" w:styleId="ListLabel44">
+    <w:name w:val="ListLabel 44"/>
+    <w:qFormat/>
+    <w:rPr>
+      <w:rFonts w:cs="Courier New"/>
+    </w:rPr>
+  </w:style>
+  <w:style w:type="character" w:styleId="ListLabel45">
+    <w:name w:val="ListLabel 45"/>
+    <w:qFormat/>
+    <w:rPr>
+      <w:rFonts w:cs="Wingdings"/>
+    </w:rPr>
+  </w:style>
+  <w:style w:type="character" w:styleId="ListLabel46">
+    <w:name w:val="ListLabel 46"/>
+    <w:qFormat/>
+    <w:rPr>
+      <w:rFonts w:cs="Symbol"/>
+    </w:rPr>
+  </w:style>
+  <w:style w:type="character" w:styleId="ListLabel47">
+    <w:name w:val="ListLabel 47"/>
+    <w:qFormat/>
+    <w:rPr>
+      <w:rFonts w:cs="Courier New"/>
+    </w:rPr>
+  </w:style>
+  <w:style w:type="character" w:styleId="ListLabel48">
+    <w:name w:val="ListLabel 48"/>
+    <w:qFormat/>
+    <w:rPr>
+      <w:rFonts w:cs="Wingdings"/>
+    </w:rPr>
+  </w:style>
+  <w:style w:type="character" w:styleId="Bullets">
+    <w:name w:val="Bullets"/>
+    <w:qFormat/>
+    <w:rPr>
+      <w:rFonts w:ascii="OpenSymbol" w:hAnsi="OpenSymbol" w:eastAsia="OpenSymbol" w:cs="OpenSymbol"/>
+    </w:rPr>
+  </w:style>
   <w:style w:type="paragraph" w:styleId="Heading">
     <w:name w:val="Heading"/>
     <w:basedOn w:val="Normal"/>
@@ -6142,6 +6243,12 @@
       </w:tabs>
       <w:spacing w:lineRule="auto" w:line="240" w:before="0" w:after="0"/>
     </w:pPr>
+    <w:rPr/>
+  </w:style>
+  <w:style w:type="paragraph" w:styleId="ContentsHeading">
+    <w:name w:val="TOA Heading"/>
+    <w:basedOn w:val="Heading"/>
+    <w:pPr/>
     <w:rPr/>
   </w:style>
   <w:style w:type="numbering" w:styleId="NoList" w:default="1">
